--- a/dokumentacja_python_projekt.docx
+++ b/dokumentacja_python_projekt.docx
@@ -1,6 +1,6 @@
 
 <file path=word/document.xml><?xml version="1.0" encoding="utf-8"?>
-<w:document xmlns:wpc="http://schemas.microsoft.com/office/word/2010/wordprocessingCanvas" xmlns:cx="http://schemas.microsoft.com/office/drawing/2014/chartex" xmlns:cx1="http://schemas.microsoft.com/office/drawing/2015/9/8/chartex" xmlns:cx2="http://schemas.microsoft.com/office/drawing/2015/10/21/chartex" xmlns:cx3="http://schemas.microsoft.com/office/drawing/2016/5/9/chartex" xmlns:cx4="http://schemas.microsoft.com/office/drawing/2016/5/10/chartex" xmlns:cx5="http://schemas.microsoft.com/office/drawing/2016/5/11/chartex" xmlns:cx6="http://schemas.microsoft.com/office/drawing/2016/5/12/chartex" xmlns:cx7="http://schemas.microsoft.com/office/drawing/2016/5/13/chartex" xmlns:cx8="http://schemas.microsoft.com/office/drawing/2016/5/14/chartex" xmlns:mc="http://schemas.openxmlformats.org/markup-compatibility/2006" xmlns:aink="http://schemas.microsoft.com/office/drawing/2016/ink" xmlns:am3d="http://schemas.microsoft.com/office/drawing/2017/model3d" xmlns:o="urn:schemas-microsoft-com:office:office" xmlns:r="http://schemas.openxmlformats.org/officeDocument/2006/relationships" xmlns:m="http://schemas.openxmlformats.org/officeDocument/2006/math" xmlns:v="urn:schemas-microsoft-com:vml" xmlns:wp14="http://schemas.microsoft.com/office/word/2010/wordprocessingDrawing" xmlns:wp="http://schemas.openxmlformats.org/drawingml/2006/wordprocessingDrawing" xmlns:w10="urn:schemas-microsoft-com:office:word" xmlns:w="http://schemas.openxmlformats.org/wordprocessingml/2006/main" xmlns:w14="http://schemas.microsoft.com/office/word/2010/wordml" xmlns:w15="http://schemas.microsoft.com/office/word/2012/wordml" xmlns:w16cex="http://schemas.microsoft.com/office/word/2018/wordml/cex" xmlns:w16cid="http://schemas.microsoft.com/office/word/2016/wordml/cid" xmlns:w16="http://schemas.microsoft.com/office/word/2018/wordml" xmlns:w16sdtdh="http://schemas.microsoft.com/office/word/2020/wordml/sdtdatahash" xmlns:w16se="http://schemas.microsoft.com/office/word/2015/wordml/symex" xmlns:wpg="http://schemas.microsoft.com/office/word/2010/wordprocessingGroup" xmlns:wpi="http://schemas.microsoft.com/office/word/2010/wordprocessingInk" xmlns:wne="http://schemas.microsoft.com/office/word/2006/wordml" xmlns:wps="http://schemas.microsoft.com/office/word/2010/wordprocessingShape" mc:Ignorable="w14 w15 w16se w16cid w16 w16cex w16sdtdh wp14">
+<w:document xmlns:wpc="http://schemas.microsoft.com/office/word/2010/wordprocessingCanvas" xmlns:mc="http://schemas.openxmlformats.org/markup-compatibility/2006" xmlns:o="urn:schemas-microsoft-com:office:office" xmlns:r="http://schemas.openxmlformats.org/officeDocument/2006/relationships" xmlns:m="http://schemas.openxmlformats.org/officeDocument/2006/math" xmlns:v="urn:schemas-microsoft-com:vml" xmlns:wp14="http://schemas.microsoft.com/office/word/2010/wordprocessingDrawing" xmlns:wp="http://schemas.openxmlformats.org/drawingml/2006/wordprocessingDrawing" xmlns:w10="urn:schemas-microsoft-com:office:word" xmlns:w="http://schemas.openxmlformats.org/wordprocessingml/2006/main" xmlns:w14="http://schemas.microsoft.com/office/word/2010/wordml" xmlns:wpg="http://schemas.microsoft.com/office/word/2010/wordprocessingGroup" xmlns:wpi="http://schemas.microsoft.com/office/word/2010/wordprocessingInk" xmlns:wne="http://schemas.microsoft.com/office/word/2006/wordml" xmlns:wps="http://schemas.microsoft.com/office/word/2010/wordprocessingShape" mc:Ignorable="w14 wp14">
   <w:body>
     <w:p>
       <w:pPr>
@@ -1505,21 +1505,7 @@
                 <w:rStyle w:val="Hipercze"/>
                 <w:noProof/>
               </w:rPr>
-              <w:t>3.1 Tworzenie szablon</w:t>
-            </w:r>
-            <w:r>
-              <w:rPr>
-                <w:rStyle w:val="Hipercze"/>
-                <w:noProof/>
-              </w:rPr>
-              <w:t>u</w:t>
-            </w:r>
-            <w:r>
-              <w:rPr>
-                <w:rStyle w:val="Hipercze"/>
-                <w:noProof/>
-              </w:rPr>
-              <w:t xml:space="preserve"> raportu</w:t>
+              <w:t>3.1 Tworzenie szablonu raportu</w:t>
             </w:r>
             <w:r>
               <w:rPr>
@@ -1698,21 +1684,7 @@
                 <w:rStyle w:val="Hipercze"/>
                 <w:noProof/>
               </w:rPr>
-              <w:t xml:space="preserve"> o p</w:t>
-            </w:r>
-            <w:r>
-              <w:rPr>
-                <w:rStyle w:val="Hipercze"/>
-                <w:noProof/>
-              </w:rPr>
-              <w:t>r</w:t>
-            </w:r>
-            <w:r>
-              <w:rPr>
-                <w:rStyle w:val="Hipercze"/>
-                <w:noProof/>
-              </w:rPr>
-              <w:t>óbce</w:t>
+              <w:t xml:space="preserve"> o próbce</w:t>
             </w:r>
             <w:r>
               <w:rPr>
@@ -2399,8 +2371,16 @@
         <w:rPr>
           <w:sz w:val="24"/>
         </w:rPr>
-        <w:t>python manage.py create_groups</w:t>
-      </w:r>
+        <w:t xml:space="preserve">python manage.py </w:t>
+      </w:r>
+      <w:proofErr w:type="spellStart"/>
+      <w:r>
+        <w:rPr>
+          <w:sz w:val="24"/>
+        </w:rPr>
+        <w:t>create_groups</w:t>
+      </w:r>
+      <w:proofErr w:type="spellEnd"/>
     </w:p>
     <w:p>
       <w:pPr>
@@ -2465,8 +2445,16 @@
         <w:rPr>
           <w:sz w:val="24"/>
         </w:rPr>
-        <w:t>- superadmin</w:t>
-      </w:r>
+        <w:t xml:space="preserve">- </w:t>
+      </w:r>
+      <w:proofErr w:type="spellStart"/>
+      <w:r>
+        <w:rPr>
+          <w:sz w:val="24"/>
+        </w:rPr>
+        <w:t>superadmin</w:t>
+      </w:r>
+      <w:proofErr w:type="spellEnd"/>
     </w:p>
     <w:p>
       <w:pPr>
@@ -2517,8 +2505,16 @@
         <w:rPr>
           <w:sz w:val="24"/>
         </w:rPr>
-        <w:t>python manage.py standard_superuser</w:t>
-      </w:r>
+        <w:t xml:space="preserve">python manage.py </w:t>
+      </w:r>
+      <w:proofErr w:type="spellStart"/>
+      <w:r>
+        <w:rPr>
+          <w:sz w:val="24"/>
+        </w:rPr>
+        <w:t>standard_superuser</w:t>
+      </w:r>
+      <w:proofErr w:type="spellEnd"/>
     </w:p>
     <w:p>
       <w:pPr>
@@ -2712,7 +2708,7 @@
                     </pic:cNvPicPr>
                   </pic:nvPicPr>
                   <pic:blipFill>
-                    <a:blip r:embed="rId8" cstate="print">
+                    <a:blip r:embed="rId9" cstate="print">
                       <a:extLst>
                         <a:ext uri="{28A0092B-C50C-407E-A947-70E740481C1C}">
                           <a14:useLocalDpi xmlns:a14="http://schemas.microsoft.com/office/drawing/2010/main" val="0"/>
@@ -2827,7 +2823,7 @@
                     </pic:cNvPicPr>
                   </pic:nvPicPr>
                   <pic:blipFill>
-                    <a:blip r:embed="rId9" cstate="print">
+                    <a:blip r:embed="rId10" cstate="print">
                       <a:extLst>
                         <a:ext uri="{28A0092B-C50C-407E-A947-70E740481C1C}">
                           <a14:useLocalDpi xmlns:a14="http://schemas.microsoft.com/office/drawing/2010/main" val="0"/>
@@ -3095,7 +3091,7 @@
                     </pic:cNvPicPr>
                   </pic:nvPicPr>
                   <pic:blipFill>
-                    <a:blip r:embed="rId10" cstate="print">
+                    <a:blip r:embed="rId11" cstate="print">
                       <a:extLst>
                         <a:ext uri="{28A0092B-C50C-407E-A947-70E740481C1C}">
                           <a14:useLocalDpi xmlns:a14="http://schemas.microsoft.com/office/drawing/2010/main" val="0"/>
@@ -3217,7 +3213,7 @@
                     </pic:cNvPicPr>
                   </pic:nvPicPr>
                   <pic:blipFill>
-                    <a:blip r:embed="rId11" cstate="print">
+                    <a:blip r:embed="rId12" cstate="print">
                       <a:extLst>
                         <a:ext uri="{28A0092B-C50C-407E-A947-70E740481C1C}">
                           <a14:useLocalDpi xmlns:a14="http://schemas.microsoft.com/office/drawing/2010/main" val="0"/>
@@ -3425,7 +3421,7 @@
         </w:rPr>
         <w:t xml:space="preserve">Logowanie do systemu administratora odbywa się na stronie </w:t>
       </w:r>
-      <w:hyperlink r:id="rId12" w:history="1">
+      <w:hyperlink r:id="rId13" w:history="1">
         <w:r>
           <w:rPr>
             <w:rStyle w:val="Hipercze"/>
@@ -3496,7 +3492,7 @@
                     </pic:cNvPicPr>
                   </pic:nvPicPr>
                   <pic:blipFill>
-                    <a:blip r:embed="rId13" cstate="print">
+                    <a:blip r:embed="rId14" cstate="print">
                       <a:extLst>
                         <a:ext uri="{28A0092B-C50C-407E-A947-70E740481C1C}">
                           <a14:useLocalDpi xmlns:a14="http://schemas.microsoft.com/office/drawing/2010/main" val="0"/>
@@ -3649,7 +3645,7 @@
                     </pic:cNvPicPr>
                   </pic:nvPicPr>
                   <pic:blipFill rotWithShape="1">
-                    <a:blip r:embed="rId14" cstate="print">
+                    <a:blip r:embed="rId15" cstate="print">
                       <a:extLst>
                         <a:ext uri="{28A0092B-C50C-407E-A947-70E740481C1C}">
                           <a14:useLocalDpi xmlns:a14="http://schemas.microsoft.com/office/drawing/2010/main" val="0"/>
@@ -4035,7 +4031,7 @@
                     </pic:cNvPicPr>
                   </pic:nvPicPr>
                   <pic:blipFill>
-                    <a:blip r:embed="rId15" cstate="print">
+                    <a:blip r:embed="rId16" cstate="print">
                       <a:extLst>
                         <a:ext uri="{28A0092B-C50C-407E-A947-70E740481C1C}">
                           <a14:useLocalDpi xmlns:a14="http://schemas.microsoft.com/office/drawing/2010/main" val="0"/>
@@ -4161,7 +4157,7 @@
                     </pic:cNvPicPr>
                   </pic:nvPicPr>
                   <pic:blipFill rotWithShape="1">
-                    <a:blip r:embed="rId16" cstate="print">
+                    <a:blip r:embed="rId17" cstate="print">
                       <a:extLst>
                         <a:ext uri="{28A0092B-C50C-407E-A947-70E740481C1C}">
                           <a14:useLocalDpi xmlns:a14="http://schemas.microsoft.com/office/drawing/2010/main" val="0"/>
@@ -4305,7 +4301,7 @@
                     </pic:cNvPicPr>
                   </pic:nvPicPr>
                   <pic:blipFill>
-                    <a:blip r:embed="rId17" cstate="print">
+                    <a:blip r:embed="rId18" cstate="print">
                       <a:extLst>
                         <a:ext uri="{28A0092B-C50C-407E-A947-70E740481C1C}">
                           <a14:useLocalDpi xmlns:a14="http://schemas.microsoft.com/office/drawing/2010/main" val="0"/>
@@ -4462,7 +4458,25 @@
           <w:sz w:val="24"/>
           <w:szCs w:val="24"/>
         </w:rPr>
-        <w:t>(zaznaczony element na rysunk)</w:t>
+        <w:t xml:space="preserve">(zaznaczony element na </w:t>
+      </w:r>
+      <w:proofErr w:type="spellStart"/>
+      <w:r>
+        <w:rPr>
+          <w:i/>
+          <w:sz w:val="24"/>
+          <w:szCs w:val="24"/>
+        </w:rPr>
+        <w:t>rysunk</w:t>
+      </w:r>
+      <w:proofErr w:type="spellEnd"/>
+      <w:r>
+        <w:rPr>
+          <w:i/>
+          <w:sz w:val="24"/>
+          <w:szCs w:val="24"/>
+        </w:rPr>
+        <w:t>)</w:t>
       </w:r>
       <w:r>
         <w:rPr>
@@ -4518,7 +4532,7 @@
                     </pic:cNvPicPr>
                   </pic:nvPicPr>
                   <pic:blipFill>
-                    <a:blip r:embed="rId18" cstate="print">
+                    <a:blip r:embed="rId19" cstate="print">
                       <a:extLst>
                         <a:ext uri="{28A0092B-C50C-407E-A947-70E740481C1C}">
                           <a14:useLocalDpi xmlns:a14="http://schemas.microsoft.com/office/drawing/2010/main" val="0"/>
@@ -4624,7 +4638,7 @@
                     </pic:cNvPicPr>
                   </pic:nvPicPr>
                   <pic:blipFill>
-                    <a:blip r:embed="rId19" cstate="print">
+                    <a:blip r:embed="rId20" cstate="print">
                       <a:extLst>
                         <a:ext uri="{28A0092B-C50C-407E-A947-70E740481C1C}">
                           <a14:useLocalDpi xmlns:a14="http://schemas.microsoft.com/office/drawing/2010/main" val="0"/>
@@ -4755,7 +4769,7 @@
                     </pic:cNvPicPr>
                   </pic:nvPicPr>
                   <pic:blipFill>
-                    <a:blip r:embed="rId20">
+                    <a:blip r:embed="rId21">
                       <a:extLst>
                         <a:ext uri="{28A0092B-C50C-407E-A947-70E740481C1C}">
                           <a14:useLocalDpi xmlns:a14="http://schemas.microsoft.com/office/drawing/2010/main" val="0"/>
@@ -4870,7 +4884,7 @@
                     </pic:cNvPicPr>
                   </pic:nvPicPr>
                   <pic:blipFill>
-                    <a:blip r:embed="rId21">
+                    <a:blip r:embed="rId22">
                       <a:extLst>
                         <a:ext uri="{28A0092B-C50C-407E-A947-70E740481C1C}">
                           <a14:useLocalDpi xmlns:a14="http://schemas.microsoft.com/office/drawing/2010/main" val="0"/>
@@ -4994,7 +5008,7 @@
                     </pic:cNvPicPr>
                   </pic:nvPicPr>
                   <pic:blipFill>
-                    <a:blip r:embed="rId22" cstate="print">
+                    <a:blip r:embed="rId23" cstate="print">
                       <a:extLst>
                         <a:ext uri="{28A0092B-C50C-407E-A947-70E740481C1C}">
                           <a14:useLocalDpi xmlns:a14="http://schemas.microsoft.com/office/drawing/2010/main" val="0"/>
@@ -5265,7 +5279,7 @@
                     </pic:cNvPicPr>
                   </pic:nvPicPr>
                   <pic:blipFill>
-                    <a:blip r:embed="rId23" cstate="print">
+                    <a:blip r:embed="rId24" cstate="print">
                       <a:extLst>
                         <a:ext uri="{28A0092B-C50C-407E-A947-70E740481C1C}">
                           <a14:useLocalDpi xmlns:a14="http://schemas.microsoft.com/office/drawing/2010/main" val="0"/>
@@ -5537,7 +5551,7 @@
                     </pic:cNvPicPr>
                   </pic:nvPicPr>
                   <pic:blipFill>
-                    <a:blip r:embed="rId24" cstate="print">
+                    <a:blip r:embed="rId25" cstate="print">
                       <a:extLst>
                         <a:ext uri="{28A0092B-C50C-407E-A947-70E740481C1C}">
                           <a14:useLocalDpi xmlns:a14="http://schemas.microsoft.com/office/drawing/2010/main" val="0"/>
@@ -5665,7 +5679,7 @@
                     </pic:cNvPicPr>
                   </pic:nvPicPr>
                   <pic:blipFill>
-                    <a:blip r:embed="rId25">
+                    <a:blip r:embed="rId26">
                       <a:extLst>
                         <a:ext uri="{28A0092B-C50C-407E-A947-70E740481C1C}">
                           <a14:useLocalDpi xmlns:a14="http://schemas.microsoft.com/office/drawing/2010/main" val="0"/>
@@ -5957,7 +5971,7 @@
                     </pic:cNvPicPr>
                   </pic:nvPicPr>
                   <pic:blipFill>
-                    <a:blip r:embed="rId26" cstate="print">
+                    <a:blip r:embed="rId27" cstate="print">
                       <a:extLst>
                         <a:ext uri="{28A0092B-C50C-407E-A947-70E740481C1C}">
                           <a14:useLocalDpi xmlns:a14="http://schemas.microsoft.com/office/drawing/2010/main" val="0"/>
@@ -6323,7 +6337,7 @@
                     </pic:cNvPicPr>
                   </pic:nvPicPr>
                   <pic:blipFill>
-                    <a:blip r:embed="rId27" cstate="print">
+                    <a:blip r:embed="rId28" cstate="print">
                       <a:extLst>
                         <a:ext uri="{28A0092B-C50C-407E-A947-70E740481C1C}">
                           <a14:useLocalDpi xmlns:a14="http://schemas.microsoft.com/office/drawing/2010/main" val="0"/>
@@ -6450,7 +6464,7 @@
                     </pic:cNvPicPr>
                   </pic:nvPicPr>
                   <pic:blipFill>
-                    <a:blip r:embed="rId28" cstate="print">
+                    <a:blip r:embed="rId29" cstate="print">
                       <a:extLst>
                         <a:ext uri="{28A0092B-C50C-407E-A947-70E740481C1C}">
                           <a14:useLocalDpi xmlns:a14="http://schemas.microsoft.com/office/drawing/2010/main" val="0"/>
@@ -6956,8 +6970,25 @@
           <w:sz w:val="24"/>
           <w:szCs w:val="24"/>
         </w:rPr>
-        <w:t>{{lab_nazwa}} {{</w:t>
-      </w:r>
+        <w:t>{{</w:t>
+      </w:r>
+      <w:proofErr w:type="spellStart"/>
+      <w:r>
+        <w:rPr>
+          <w:sz w:val="24"/>
+          <w:szCs w:val="24"/>
+        </w:rPr>
+        <w:t>lab_nazwa</w:t>
+      </w:r>
+      <w:proofErr w:type="spellEnd"/>
+      <w:r>
+        <w:rPr>
+          <w:sz w:val="24"/>
+          <w:szCs w:val="24"/>
+        </w:rPr>
+        <w:t>}} {{</w:t>
+      </w:r>
+      <w:proofErr w:type="spellStart"/>
       <w:r>
         <w:rPr>
           <w:b/>
@@ -6971,7 +7002,15 @@
           <w:sz w:val="24"/>
           <w:szCs w:val="24"/>
         </w:rPr>
-        <w:t>ab_miejscowosc}} (nazwa i miejscowość)</w:t>
+        <w:t>ab_miejscowosc</w:t>
+      </w:r>
+      <w:proofErr w:type="spellEnd"/>
+      <w:r>
+        <w:rPr>
+          <w:sz w:val="24"/>
+          <w:szCs w:val="24"/>
+        </w:rPr>
+        <w:t>}} (nazwa i miejscowość)</w:t>
       </w:r>
     </w:p>
     <w:p>
@@ -7037,12 +7076,37 @@
         </w:rPr>
         <w:t>{</w:t>
       </w:r>
-      <w:r>
-        <w:rPr>
-          <w:sz w:val="24"/>
-          <w:szCs w:val="24"/>
-        </w:rPr>
-        <w:t>lab_nazwa}} i {{lab_miejscowosc}}, aby nazwa laboratorium i miejscowość, były widocznie oddzielone w wynikowym sprawozdaniu.</w:t>
+      <w:proofErr w:type="spellStart"/>
+      <w:r>
+        <w:rPr>
+          <w:sz w:val="24"/>
+          <w:szCs w:val="24"/>
+        </w:rPr>
+        <w:t>lab_nazwa</w:t>
+      </w:r>
+      <w:proofErr w:type="spellEnd"/>
+      <w:r>
+        <w:rPr>
+          <w:sz w:val="24"/>
+          <w:szCs w:val="24"/>
+        </w:rPr>
+        <w:t>}} i {{</w:t>
+      </w:r>
+      <w:proofErr w:type="spellStart"/>
+      <w:r>
+        <w:rPr>
+          <w:sz w:val="24"/>
+          <w:szCs w:val="24"/>
+        </w:rPr>
+        <w:t>lab_miejscowosc</w:t>
+      </w:r>
+      <w:proofErr w:type="spellEnd"/>
+      <w:r>
+        <w:rPr>
+          <w:sz w:val="24"/>
+          <w:szCs w:val="24"/>
+        </w:rPr>
+        <w:t>}}, aby nazwa laboratorium i miejscowość, były widocznie oddzielone w wynikowym sprawozdaniu.</w:t>
       </w:r>
     </w:p>
     <w:p>
@@ -7074,7 +7138,39 @@
           <w:sz w:val="24"/>
           <w:szCs w:val="24"/>
         </w:rPr>
-        <w:t>{{lab_nazwa}} , {{lab_miejscowosc}} (nazwa i miejscowość)</w:t>
+        <w:t>{{</w:t>
+      </w:r>
+      <w:proofErr w:type="spellStart"/>
+      <w:r>
+        <w:rPr>
+          <w:sz w:val="24"/>
+          <w:szCs w:val="24"/>
+        </w:rPr>
+        <w:t>lab_nazwa</w:t>
+      </w:r>
+      <w:proofErr w:type="spellEnd"/>
+      <w:r>
+        <w:rPr>
+          <w:sz w:val="24"/>
+          <w:szCs w:val="24"/>
+        </w:rPr>
+        <w:t>}} , {{</w:t>
+      </w:r>
+      <w:proofErr w:type="spellStart"/>
+      <w:r>
+        <w:rPr>
+          <w:sz w:val="24"/>
+          <w:szCs w:val="24"/>
+        </w:rPr>
+        <w:t>lab_miejscowosc</w:t>
+      </w:r>
+      <w:proofErr w:type="spellEnd"/>
+      <w:r>
+        <w:rPr>
+          <w:sz w:val="24"/>
+          <w:szCs w:val="24"/>
+        </w:rPr>
+        <w:t>}} (nazwa i miejscowość)</w:t>
       </w:r>
     </w:p>
     <w:p>
@@ -7232,7 +7328,7 @@
                     </pic:cNvPicPr>
                   </pic:nvPicPr>
                   <pic:blipFill>
-                    <a:blip r:embed="rId29" cstate="print">
+                    <a:blip r:embed="rId30" cstate="print">
                       <a:extLst>
                         <a:ext uri="{28A0092B-C50C-407E-A947-70E740481C1C}">
                           <a14:useLocalDpi xmlns:a14="http://schemas.microsoft.com/office/drawing/2010/main" val="0"/>
@@ -7554,7 +7650,23 @@
           <w:i/>
           <w:sz w:val="24"/>
         </w:rPr>
-        <w:t>(w przykładzie plik o nazwie Przykładowy_Szablin_Sprawozdania.docx, plik musi być formatu .docx – czyli plik Microsoft Word)</w:t>
+        <w:t>(w przykładzie plik o nazwie Przykładowy_Szablin_Sprawozdania.docx, plik musi być formatu .</w:t>
+      </w:r>
+      <w:proofErr w:type="spellStart"/>
+      <w:r>
+        <w:rPr>
+          <w:i/>
+          <w:sz w:val="24"/>
+        </w:rPr>
+        <w:t>docx</w:t>
+      </w:r>
+      <w:proofErr w:type="spellEnd"/>
+      <w:r>
+        <w:rPr>
+          <w:i/>
+          <w:sz w:val="24"/>
+        </w:rPr>
+        <w:t xml:space="preserve"> – czyli plik Microsoft Word)</w:t>
       </w:r>
     </w:p>
     <w:p>
@@ -7665,7 +7777,7 @@
                     </pic:cNvPicPr>
                   </pic:nvPicPr>
                   <pic:blipFill>
-                    <a:blip r:embed="rId30" cstate="print">
+                    <a:blip r:embed="rId31" cstate="print">
                       <a:extLst>
                         <a:ext uri="{28A0092B-C50C-407E-A947-70E740481C1C}">
                           <a14:useLocalDpi xmlns:a14="http://schemas.microsoft.com/office/drawing/2010/main" val="0"/>
@@ -7847,12 +7959,21 @@
           <w:lang w:val="de-DE"/>
         </w:rPr>
       </w:pPr>
+      <w:proofErr w:type="spellStart"/>
       <w:r>
         <w:rPr>
           <w:sz w:val="20"/>
           <w:lang w:val="de-DE"/>
         </w:rPr>
-        <w:t>e-mail: …………………</w:t>
+        <w:t>e-mail</w:t>
+      </w:r>
+      <w:proofErr w:type="spellEnd"/>
+      <w:r>
+        <w:rPr>
+          <w:sz w:val="20"/>
+          <w:lang w:val="de-DE"/>
+        </w:rPr>
+        <w:t>: …………………</w:t>
       </w:r>
     </w:p>
     <w:p>
@@ -7910,7 +8031,7 @@
                     </pic:cNvPicPr>
                   </pic:nvPicPr>
                   <pic:blipFill>
-                    <a:blip r:embed="rId30" cstate="print">
+                    <a:blip r:embed="rId31" cstate="print">
                       <a:extLst>
                         <a:ext uri="{28A0092B-C50C-407E-A947-70E740481C1C}">
                           <a14:useLocalDpi xmlns:a14="http://schemas.microsoft.com/office/drawing/2010/main" val="0"/>
@@ -8022,19 +8143,41 @@
         <w:rPr>
           <w:sz w:val="20"/>
         </w:rPr>
-        <w:t>{{lab_nazwa}} ,  {</w:t>
-      </w:r>
+        <w:t>{{</w:t>
+      </w:r>
+      <w:proofErr w:type="spellStart"/>
       <w:r>
         <w:rPr>
           <w:sz w:val="20"/>
         </w:rPr>
+        <w:t>lab_nazwa</w:t>
+      </w:r>
+      <w:proofErr w:type="spellEnd"/>
+      <w:r>
+        <w:rPr>
+          <w:sz w:val="20"/>
+        </w:rPr>
+        <w:t>}} ,  {</w:t>
+      </w:r>
+      <w:r>
+        <w:rPr>
+          <w:sz w:val="20"/>
+        </w:rPr>
         <w:t>{</w:t>
       </w:r>
+      <w:proofErr w:type="spellStart"/>
       <w:r>
         <w:rPr>
           <w:sz w:val="20"/>
         </w:rPr>
-        <w:t>lab_miejscowosc}} (nazwa i miejscowość)</w:t>
+        <w:t>lab_miejscowosc</w:t>
+      </w:r>
+      <w:proofErr w:type="spellEnd"/>
+      <w:r>
+        <w:rPr>
+          <w:sz w:val="20"/>
+        </w:rPr>
+        <w:t>}} (nazwa i miejscowość)</w:t>
       </w:r>
     </w:p>
     <w:p>
@@ -8076,12 +8219,37 @@
           <w:lang w:val="de-DE"/>
         </w:rPr>
       </w:pPr>
+      <w:proofErr w:type="spellStart"/>
       <w:r>
         <w:rPr>
           <w:sz w:val="20"/>
           <w:lang w:val="de-DE"/>
         </w:rPr>
-        <w:t>adres  {{lab_adres}}</w:t>
+        <w:t>adres</w:t>
+      </w:r>
+      <w:proofErr w:type="spellEnd"/>
+      <w:r>
+        <w:rPr>
+          <w:sz w:val="20"/>
+          <w:lang w:val="de-DE"/>
+        </w:rPr>
+        <w:t xml:space="preserve">  {{</w:t>
+      </w:r>
+      <w:proofErr w:type="spellStart"/>
+      <w:r>
+        <w:rPr>
+          <w:sz w:val="20"/>
+          <w:lang w:val="de-DE"/>
+        </w:rPr>
+        <w:t>lab_adres</w:t>
+      </w:r>
+      <w:proofErr w:type="spellEnd"/>
+      <w:r>
+        <w:rPr>
+          <w:sz w:val="20"/>
+          <w:lang w:val="de-DE"/>
+        </w:rPr>
+        <w:t>}}</w:t>
       </w:r>
     </w:p>
     <w:p>
@@ -8098,29 +8266,86 @@
           <w:sz w:val="20"/>
           <w:lang w:val="de-DE"/>
         </w:rPr>
-        <w:t>tel.: {{lab_telefon}} fax: {{lab_fax}}</w:t>
-      </w:r>
-    </w:p>
-    <w:p>
-      <w:pPr>
+        <w:t>tel.: {{</w:t>
+      </w:r>
+      <w:proofErr w:type="spellStart"/>
+      <w:r>
         <w:rPr>
           <w:sz w:val="20"/>
           <w:lang w:val="de-DE"/>
         </w:rPr>
-      </w:pPr>
+        <w:t>lab_telefon</w:t>
+      </w:r>
+      <w:proofErr w:type="spellEnd"/>
       <w:r>
         <w:rPr>
           <w:sz w:val="20"/>
           <w:lang w:val="de-DE"/>
         </w:rPr>
-        <w:t xml:space="preserve">e-mail: </w:t>
+        <w:t>}} fax: {{</w:t>
+      </w:r>
+      <w:proofErr w:type="spellStart"/>
+      <w:r>
+        <w:rPr>
+          <w:sz w:val="20"/>
+          <w:lang w:val="de-DE"/>
+        </w:rPr>
+        <w:t>lab_fax</w:t>
+      </w:r>
+      <w:proofErr w:type="spellEnd"/>
+      <w:r>
+        <w:rPr>
+          <w:sz w:val="20"/>
+          <w:lang w:val="de-DE"/>
+        </w:rPr>
+        <w:t>}}</w:t>
+      </w:r>
+    </w:p>
+    <w:p>
+      <w:pPr>
+        <w:rPr>
+          <w:sz w:val="20"/>
+          <w:lang w:val="de-DE"/>
+        </w:rPr>
+      </w:pPr>
+      <w:proofErr w:type="spellStart"/>
+      <w:r>
+        <w:rPr>
+          <w:sz w:val="20"/>
+          <w:lang w:val="de-DE"/>
+        </w:rPr>
+        <w:t>e-mail</w:t>
+      </w:r>
+      <w:proofErr w:type="spellEnd"/>
+      <w:r>
+        <w:rPr>
+          <w:sz w:val="20"/>
+          <w:lang w:val="de-DE"/>
+        </w:rPr>
+        <w:t xml:space="preserve">: </w:t>
       </w:r>
       <w:r>
         <w:rPr>
           <w:sz w:val="18"/>
           <w:szCs w:val="20"/>
         </w:rPr>
-        <w:t>{{lab_email}}</w:t>
+        <w:t>{{</w:t>
+      </w:r>
+      <w:proofErr w:type="spellStart"/>
+      <w:r>
+        <w:rPr>
+          <w:sz w:val="18"/>
+          <w:szCs w:val="20"/>
+        </w:rPr>
+        <w:t>lab_email</w:t>
+      </w:r>
+      <w:proofErr w:type="spellEnd"/>
+      <w:r>
+        <w:rPr>
+          <w:sz w:val="18"/>
+          <w:szCs w:val="20"/>
+        </w:rPr>
+        <w:t>}}</w:t>
       </w:r>
     </w:p>
     <w:p>
@@ -8251,86 +8476,44 @@
           <w:sz w:val="28"/>
           <w:szCs w:val="28"/>
         </w:rPr>
-        <w:t xml:space="preserve">{{init_researches}} – </w:t>
-      </w:r>
-      <w:r>
-        <w:rPr>
-          <w:sz w:val="24"/>
-          <w:szCs w:val="24"/>
-        </w:rPr>
-        <w:t>atrybut, który należ</w:t>
-      </w:r>
-      <w:r>
-        <w:rPr>
-          <w:sz w:val="24"/>
-          <w:szCs w:val="24"/>
-        </w:rPr>
-        <w:t xml:space="preserve">y wstawić </w:t>
-      </w:r>
-      <w:r>
-        <w:rPr>
-          <w:sz w:val="24"/>
-          <w:szCs w:val="24"/>
-        </w:rPr>
-        <w:t>do pierwszego wiersza tabeli, w której generowane będą informacje o badaniach. W trakcie generowania raportu, wiersz ten zostanie usunięty, a generator poniżej zacznie dodawać kolejne wiersze danych na temat badań według szablonu.</w:t>
-      </w:r>
-    </w:p>
-    <w:p>
-      <w:pPr>
-        <w:rPr>
-          <w:sz w:val="24"/>
-          <w:szCs w:val="24"/>
-        </w:rPr>
-      </w:pPr>
+        <w:t>{{</w:t>
+      </w:r>
+      <w:proofErr w:type="spellStart"/>
       <w:r>
         <w:rPr>
           <w:sz w:val="28"/>
           <w:szCs w:val="28"/>
         </w:rPr>
-        <w:t xml:space="preserve">{{init_researches_num}} – </w:t>
-      </w:r>
-      <w:r>
-        <w:rPr>
-          <w:sz w:val="24"/>
-          <w:szCs w:val="24"/>
-        </w:rPr>
-        <w:t xml:space="preserve">j.w. z tą różnicą, </w:t>
-      </w:r>
-      <w:r>
-        <w:rPr>
-          <w:sz w:val="24"/>
-          <w:szCs w:val="24"/>
-        </w:rPr>
-        <w:t>że do tak oznaczonej tabeli będą dodawane tylko wyniki numeryczne. W takiej tabeli może zostać wygenerowana niepewność pomiarowa.</w:t>
-      </w:r>
-    </w:p>
-    <w:p>
-      <w:pPr>
-        <w:rPr>
-          <w:sz w:val="24"/>
-          <w:szCs w:val="24"/>
-        </w:rPr>
-      </w:pPr>
+        <w:t>init_researches</w:t>
+      </w:r>
+      <w:proofErr w:type="spellEnd"/>
       <w:r>
         <w:rPr>
           <w:sz w:val="28"/>
           <w:szCs w:val="28"/>
         </w:rPr>
-        <w:t xml:space="preserve">{{init_researches_char}} </w:t>
-      </w:r>
-      <w:r>
-        <w:rPr>
-          <w:sz w:val="24"/>
-          <w:szCs w:val="24"/>
-        </w:rPr>
-        <w:t>– j.w z tą różnicą</w:t>
-      </w:r>
-      <w:r>
-        <w:rPr>
-          <w:sz w:val="24"/>
-          <w:szCs w:val="24"/>
-        </w:rPr>
-        <w:t>, że do tak oznaczonej tabeli będą dodawana tylko wyniki nienumeryczne (np. sensoryczne, organoleptyczne itd). W takiej tabeli nie może zostać wygenerowana niepewność pomiarowa.</w:t>
+        <w:t xml:space="preserve">}} – </w:t>
+      </w:r>
+      <w:r>
+        <w:rPr>
+          <w:sz w:val="24"/>
+          <w:szCs w:val="24"/>
+        </w:rPr>
+        <w:t>atrybut, który należ</w:t>
+      </w:r>
+      <w:r>
+        <w:rPr>
+          <w:sz w:val="24"/>
+          <w:szCs w:val="24"/>
+        </w:rPr>
+        <w:t xml:space="preserve">y wstawić </w:t>
+      </w:r>
+      <w:r>
+        <w:rPr>
+          <w:sz w:val="24"/>
+          <w:szCs w:val="24"/>
+        </w:rPr>
+        <w:t>do pierwszego wiersza tabeli, w której generowane będą informacje o badaniach. W trakcie generowania raportu, wiersz ten zostanie usunięty, a generator poniżej zacznie dodawać kolejne wiersze danych na temat badań według szablonu.</w:t>
       </w:r>
     </w:p>
     <w:p>
@@ -8345,7 +8528,154 @@
           <w:sz w:val="28"/>
           <w:szCs w:val="28"/>
         </w:rPr>
-        <w:t>{{incr}}</w:t>
+        <w:t>{{</w:t>
+      </w:r>
+      <w:proofErr w:type="spellStart"/>
+      <w:r>
+        <w:rPr>
+          <w:sz w:val="28"/>
+          <w:szCs w:val="28"/>
+        </w:rPr>
+        <w:t>init_researches_num</w:t>
+      </w:r>
+      <w:proofErr w:type="spellEnd"/>
+      <w:r>
+        <w:rPr>
+          <w:sz w:val="28"/>
+          <w:szCs w:val="28"/>
+        </w:rPr>
+        <w:t xml:space="preserve">}} – </w:t>
+      </w:r>
+      <w:proofErr w:type="spellStart"/>
+      <w:r>
+        <w:rPr>
+          <w:sz w:val="24"/>
+          <w:szCs w:val="24"/>
+        </w:rPr>
+        <w:t>j.w</w:t>
+      </w:r>
+      <w:proofErr w:type="spellEnd"/>
+      <w:r>
+        <w:rPr>
+          <w:sz w:val="24"/>
+          <w:szCs w:val="24"/>
+        </w:rPr>
+        <w:t xml:space="preserve">. z tą różnicą, </w:t>
+      </w:r>
+      <w:r>
+        <w:rPr>
+          <w:sz w:val="24"/>
+          <w:szCs w:val="24"/>
+        </w:rPr>
+        <w:t>że do tak oznaczonej tabeli będą dodawane tylko wyniki numeryczne. W takiej tabeli może zostać wygenerowana niepewność pomiarowa.</w:t>
+      </w:r>
+    </w:p>
+    <w:p>
+      <w:pPr>
+        <w:rPr>
+          <w:sz w:val="24"/>
+          <w:szCs w:val="24"/>
+        </w:rPr>
+      </w:pPr>
+      <w:r>
+        <w:rPr>
+          <w:sz w:val="28"/>
+          <w:szCs w:val="28"/>
+        </w:rPr>
+        <w:t>{{</w:t>
+      </w:r>
+      <w:proofErr w:type="spellStart"/>
+      <w:r>
+        <w:rPr>
+          <w:sz w:val="28"/>
+          <w:szCs w:val="28"/>
+        </w:rPr>
+        <w:t>init_researches_char</w:t>
+      </w:r>
+      <w:proofErr w:type="spellEnd"/>
+      <w:r>
+        <w:rPr>
+          <w:sz w:val="28"/>
+          <w:szCs w:val="28"/>
+        </w:rPr>
+        <w:t xml:space="preserve">}} </w:t>
+      </w:r>
+      <w:r>
+        <w:rPr>
+          <w:sz w:val="24"/>
+          <w:szCs w:val="24"/>
+        </w:rPr>
+        <w:t xml:space="preserve">– </w:t>
+      </w:r>
+      <w:proofErr w:type="spellStart"/>
+      <w:r>
+        <w:rPr>
+          <w:sz w:val="24"/>
+          <w:szCs w:val="24"/>
+        </w:rPr>
+        <w:t>j.w</w:t>
+      </w:r>
+      <w:proofErr w:type="spellEnd"/>
+      <w:r>
+        <w:rPr>
+          <w:sz w:val="24"/>
+          <w:szCs w:val="24"/>
+        </w:rPr>
+        <w:t xml:space="preserve"> z tą różnicą</w:t>
+      </w:r>
+      <w:r>
+        <w:rPr>
+          <w:sz w:val="24"/>
+          <w:szCs w:val="24"/>
+        </w:rPr>
+        <w:t xml:space="preserve">, że do tak oznaczonej tabeli będą dodawana tylko wyniki nienumeryczne (np. sensoryczne, organoleptyczne </w:t>
+      </w:r>
+      <w:proofErr w:type="spellStart"/>
+      <w:r>
+        <w:rPr>
+          <w:sz w:val="24"/>
+          <w:szCs w:val="24"/>
+        </w:rPr>
+        <w:t>itd</w:t>
+      </w:r>
+      <w:proofErr w:type="spellEnd"/>
+      <w:r>
+        <w:rPr>
+          <w:sz w:val="24"/>
+          <w:szCs w:val="24"/>
+        </w:rPr>
+        <w:t>). W takiej tabeli nie może zostać wygenerowana niepewność pomiarowa.</w:t>
+      </w:r>
+    </w:p>
+    <w:p>
+      <w:pPr>
+        <w:rPr>
+          <w:sz w:val="24"/>
+          <w:szCs w:val="24"/>
+        </w:rPr>
+      </w:pPr>
+      <w:r>
+        <w:rPr>
+          <w:sz w:val="28"/>
+          <w:szCs w:val="28"/>
+        </w:rPr>
+        <w:t>{{</w:t>
+      </w:r>
+      <w:proofErr w:type="spellStart"/>
+      <w:r>
+        <w:rPr>
+          <w:sz w:val="28"/>
+          <w:szCs w:val="28"/>
+        </w:rPr>
+        <w:t>incr</w:t>
+      </w:r>
+      <w:proofErr w:type="spellEnd"/>
+      <w:r>
+        <w:rPr>
+          <w:sz w:val="28"/>
+          <w:szCs w:val="28"/>
+        </w:rPr>
+        <w:t>}}</w:t>
       </w:r>
       <w:r>
         <w:rPr>
@@ -8378,7 +8708,27 @@
           <w:sz w:val="28"/>
           <w:szCs w:val="28"/>
         </w:rPr>
-        <w:t>Atrybut „requirements”</w:t>
+        <w:t>Atrybut „</w:t>
+      </w:r>
+      <w:proofErr w:type="spellStart"/>
+      <w:r>
+        <w:rPr>
+          <w:b/>
+          <w:bCs/>
+          <w:sz w:val="28"/>
+          <w:szCs w:val="28"/>
+        </w:rPr>
+        <w:t>requirements</w:t>
+      </w:r>
+      <w:proofErr w:type="spellEnd"/>
+      <w:r>
+        <w:rPr>
+          <w:b/>
+          <w:bCs/>
+          <w:sz w:val="28"/>
+          <w:szCs w:val="28"/>
+        </w:rPr>
+        <w:t>”</w:t>
       </w:r>
     </w:p>
     <w:p>
@@ -8395,6 +8745,14 @@
         </w:rPr>
         <w:t>Jest to specjalny atrybut (oznaczający wymagania z formularza badań), który wstawi wymagania do jednej z 3 kolumn w zależności od zawartości pola „wymagania wg” przy dodawaniu badania do bazy danych. Jeżeli w tabeli jest jedna kolumna, to atrybut ten wstawi wartość do tej jednej kolumny bez tworzenia nowych.</w:t>
       </w:r>
+    </w:p>
+    <w:p>
+      <w:pPr>
+        <w:rPr>
+          <w:sz w:val="24"/>
+          <w:szCs w:val="24"/>
+        </w:rPr>
+      </w:pPr>
     </w:p>
     <w:p>
       <w:pPr>
@@ -8412,6 +8770,7 @@
         <w:rPr>
           <w:sz w:val="28"/>
         </w:rPr>
+        <w:lastRenderedPageBreak/>
         <w:t>Tworzenie raportu okresowego</w:t>
       </w:r>
       <w:bookmarkEnd w:id="18"/>
@@ -8429,7 +8788,6 @@
           <w:sz w:val="24"/>
           <w:szCs w:val="24"/>
         </w:rPr>
-        <w:lastRenderedPageBreak/>
         <w:t xml:space="preserve">Raport okresowy zawiera informację o ilości próbek pogrupowanych według rodzaju próbek oraz badań, pogrupowanych według typów badań z okresu podanego przy formularzu generowania raportu okresowego. Formularz </w:t>
       </w:r>
       <w:r>
@@ -8452,6 +8810,7 @@
           <w:noProof/>
           <w:sz w:val="24"/>
           <w:szCs w:val="24"/>
+          <w:lang w:eastAsia="pl-PL"/>
         </w:rPr>
         <w:drawing>
           <wp:inline distT="0" distB="0" distL="0" distR="0" wp14:anchorId="22526C70" wp14:editId="70ED7072">
@@ -8471,7 +8830,7 @@
                     </pic:cNvPicPr>
                   </pic:nvPicPr>
                   <pic:blipFill>
-                    <a:blip r:embed="rId31" cstate="print">
+                    <a:blip r:embed="rId32" cstate="print">
                       <a:extLst>
                         <a:ext uri="{28A0092B-C50C-407E-A947-70E740481C1C}">
                           <a14:useLocalDpi xmlns:a14="http://schemas.microsoft.com/office/drawing/2010/main" val="0"/>
@@ -8528,76 +8887,13 @@
       <w:r>
         <w:rPr>
           <w:noProof/>
+          <w:lang w:eastAsia="pl-PL"/>
         </w:rPr>
         <w:drawing>
           <wp:inline distT="0" distB="0" distL="0" distR="0" wp14:anchorId="20FF5C15" wp14:editId="75F5C46F">
             <wp:extent cx="6646545" cy="2225040"/>
             <wp:effectExtent l="0" t="0" r="1905" b="3810"/>
             <wp:docPr id="17" name="Obraz 17"/>
-            <wp:cNvGraphicFramePr>
-              <a:graphicFrameLocks xmlns:a="http://schemas.openxmlformats.org/drawingml/2006/main" noChangeAspect="1"/>
-            </wp:cNvGraphicFramePr>
-            <a:graphic xmlns:a="http://schemas.openxmlformats.org/drawingml/2006/main">
-              <a:graphicData uri="http://schemas.openxmlformats.org/drawingml/2006/picture">
-                <pic:pic xmlns:pic="http://schemas.openxmlformats.org/drawingml/2006/picture">
-                  <pic:nvPicPr>
-                    <pic:cNvPr id="1" name=""/>
-                    <pic:cNvPicPr/>
-                  </pic:nvPicPr>
-                  <pic:blipFill>
-                    <a:blip r:embed="rId32"/>
-                    <a:stretch>
-                      <a:fillRect/>
-                    </a:stretch>
-                  </pic:blipFill>
-                  <pic:spPr>
-                    <a:xfrm>
-                      <a:off x="0" y="0"/>
-                      <a:ext cx="6646545" cy="2225040"/>
-                    </a:xfrm>
-                    <a:prstGeom prst="rect">
-                      <a:avLst/>
-                    </a:prstGeom>
-                  </pic:spPr>
-                </pic:pic>
-              </a:graphicData>
-            </a:graphic>
-          </wp:inline>
-        </w:drawing>
-      </w:r>
-    </w:p>
-    <w:p>
-      <w:pPr>
-        <w:rPr>
-          <w:sz w:val="24"/>
-          <w:szCs w:val="24"/>
-        </w:rPr>
-      </w:pPr>
-      <w:r>
-        <w:rPr>
-          <w:sz w:val="24"/>
-          <w:szCs w:val="24"/>
-        </w:rPr>
-        <w:t>Zawiera jedynie dwa pola potrzebne do wprowadzenia zakresów czasowych, dla których raport ma zostać wygenerowany. Sam raport, wygenerowany z przykładowych danych, wygląda następująco:</w:t>
-      </w:r>
-    </w:p>
-    <w:p>
-      <w:pPr>
-        <w:rPr>
-          <w:sz w:val="24"/>
-          <w:szCs w:val="24"/>
-        </w:rPr>
-      </w:pPr>
-      <w:r>
-        <w:rPr>
-          <w:noProof/>
-        </w:rPr>
-        <w:lastRenderedPageBreak/>
-        <w:drawing>
-          <wp:inline distT="0" distB="0" distL="0" distR="0" wp14:anchorId="63A7C45E" wp14:editId="59DDB466">
-            <wp:extent cx="5318760" cy="4034168"/>
-            <wp:effectExtent l="0" t="0" r="0" b="4445"/>
-            <wp:docPr id="34" name="Obraz 34"/>
             <wp:cNvGraphicFramePr>
               <a:graphicFrameLocks xmlns:a="http://schemas.openxmlformats.org/drawingml/2006/main" noChangeAspect="1"/>
             </wp:cNvGraphicFramePr>
@@ -8617,7 +8913,7 @@
                   <pic:spPr>
                     <a:xfrm>
                       <a:off x="0" y="0"/>
-                      <a:ext cx="5323522" cy="4037780"/>
+                      <a:ext cx="6646545" cy="2225040"/>
                     </a:xfrm>
                     <a:prstGeom prst="rect">
                       <a:avLst/>
@@ -8632,82 +8928,37 @@
     </w:p>
     <w:p>
       <w:pPr>
-        <w:pStyle w:val="Nagwek2"/>
-        <w:numPr>
-          <w:ilvl w:val="1"/>
-          <w:numId w:val="14"/>
-        </w:numPr>
-        <w:rPr>
-          <w:sz w:val="28"/>
-        </w:rPr>
-      </w:pPr>
-      <w:bookmarkStart w:id="19" w:name="_Toc72654158"/>
-      <w:r>
-        <w:rPr>
-          <w:sz w:val="28"/>
-        </w:rPr>
-        <w:t>Tworzenie raportu</w:t>
-      </w:r>
-      <w:bookmarkEnd w:id="19"/>
-      <w:r>
-        <w:rPr>
-          <w:sz w:val="28"/>
-        </w:rPr>
-        <w:t xml:space="preserve"> o próbce</w:t>
-      </w:r>
-    </w:p>
-    <w:p>
-      <w:pPr>
-        <w:pStyle w:val="Akapitzlist"/>
-      </w:pPr>
-    </w:p>
-    <w:p>
-      <w:pPr>
-        <w:rPr>
-          <w:sz w:val="24"/>
-          <w:szCs w:val="24"/>
-        </w:rPr>
-      </w:pPr>
-      <w:r>
-        <w:rPr>
-          <w:sz w:val="24"/>
-          <w:szCs w:val="24"/>
-        </w:rPr>
-        <w:t>Proces tworzenia raportu o próbce</w:t>
-      </w:r>
-      <w:r>
-        <w:rPr>
-          <w:sz w:val="24"/>
-          <w:szCs w:val="24"/>
-        </w:rPr>
-        <w:t xml:space="preserve"> jest analogiczny do procesu tworzenia raportu okresowego, z tym, że w tym przypadku użytkownik sam dodaje szablon według zasad podanych w punkcie 3.1. Po dodanie szablonu, należy wybrać </w:t>
-      </w:r>
-      <w:r>
-        <w:rPr>
-          <w:sz w:val="24"/>
-          <w:szCs w:val="24"/>
-        </w:rPr>
-        <w:t>przycisk z napisem „Generuj Raport o Próbce”</w:t>
-      </w:r>
-    </w:p>
-    <w:p>
-      <w:pPr>
-        <w:rPr>
-          <w:sz w:val="24"/>
-          <w:szCs w:val="24"/>
-        </w:rPr>
-      </w:pPr>
-    </w:p>
-    <w:p/>
-    <w:p/>
-    <w:p/>
-    <w:p>
-      <w:r>
+        <w:rPr>
+          <w:sz w:val="24"/>
+          <w:szCs w:val="24"/>
+        </w:rPr>
+      </w:pPr>
+      <w:r>
+        <w:rPr>
+          <w:sz w:val="24"/>
+          <w:szCs w:val="24"/>
+        </w:rPr>
+        <w:t>Zawiera jedynie dwa pola potrzebne do wprowadzenia zakresów czasowych, dla których raport ma zostać wygenerowany. Sam raport, wygenerowany z przykładowych danych, wygląda następująco:</w:t>
+      </w:r>
+    </w:p>
+    <w:p>
+      <w:pPr>
+        <w:rPr>
+          <w:sz w:val="24"/>
+          <w:szCs w:val="24"/>
+        </w:rPr>
+      </w:pPr>
+      <w:r>
+        <w:rPr>
+          <w:noProof/>
+          <w:lang w:eastAsia="pl-PL"/>
+        </w:rPr>
+        <w:lastRenderedPageBreak/>
         <w:drawing>
-          <wp:inline distT="0" distB="0" distL="0" distR="0" wp14:anchorId="7AC6B429" wp14:editId="1CB0A23E">
-            <wp:extent cx="6646545" cy="2509520"/>
-            <wp:effectExtent l="0" t="0" r="1905" b="5080"/>
-            <wp:docPr id="37" name="Obraz 37"/>
+          <wp:inline distT="0" distB="0" distL="0" distR="0" wp14:anchorId="63A7C45E" wp14:editId="59DDB466">
+            <wp:extent cx="5318760" cy="4034168"/>
+            <wp:effectExtent l="0" t="0" r="0" b="4445"/>
+            <wp:docPr id="34" name="Obraz 34"/>
             <wp:cNvGraphicFramePr>
               <a:graphicFrameLocks xmlns:a="http://schemas.openxmlformats.org/drawingml/2006/main" noChangeAspect="1"/>
             </wp:cNvGraphicFramePr>
@@ -8727,7 +8978,7 @@
                   <pic:spPr>
                     <a:xfrm>
                       <a:off x="0" y="0"/>
-                      <a:ext cx="6646545" cy="2509520"/>
+                      <a:ext cx="5323522" cy="4037780"/>
                     </a:xfrm>
                     <a:prstGeom prst="rect">
                       <a:avLst/>
@@ -8742,37 +8993,86 @@
     </w:p>
     <w:p>
       <w:pPr>
-        <w:rPr>
-          <w:sz w:val="24"/>
-          <w:szCs w:val="24"/>
-        </w:rPr>
-      </w:pPr>
-      <w:r>
-        <w:rPr>
-          <w:sz w:val="24"/>
-          <w:szCs w:val="24"/>
-        </w:rPr>
-        <w:t>Znajduje się tam prosty formularz umożliwiający wygenerowanie raportu.</w:t>
-      </w:r>
-    </w:p>
-    <w:p>
-      <w:pPr>
-        <w:rPr>
-          <w:sz w:val="24"/>
-          <w:szCs w:val="24"/>
-        </w:rPr>
-      </w:pPr>
-      <w:r>
-        <w:rPr>
-          <w:sz w:val="24"/>
-          <w:szCs w:val="24"/>
-        </w:rPr>
-        <w:lastRenderedPageBreak/>
+        <w:pStyle w:val="Nagwek2"/>
+        <w:numPr>
+          <w:ilvl w:val="1"/>
+          <w:numId w:val="14"/>
+        </w:numPr>
+        <w:rPr>
+          <w:sz w:val="28"/>
+        </w:rPr>
+      </w:pPr>
+      <w:bookmarkStart w:id="19" w:name="_Toc72654158"/>
+      <w:r>
+        <w:rPr>
+          <w:sz w:val="28"/>
+        </w:rPr>
+        <w:t>Tworzenie raportu</w:t>
+      </w:r>
+      <w:bookmarkEnd w:id="19"/>
+      <w:r>
+        <w:rPr>
+          <w:sz w:val="28"/>
+        </w:rPr>
+        <w:t xml:space="preserve"> o próbce</w:t>
+      </w:r>
+    </w:p>
+    <w:p>
+      <w:pPr>
+        <w:pStyle w:val="Akapitzlist"/>
+      </w:pPr>
+    </w:p>
+    <w:p>
+      <w:pPr>
+        <w:rPr>
+          <w:sz w:val="24"/>
+          <w:szCs w:val="24"/>
+        </w:rPr>
+      </w:pPr>
+      <w:r>
+        <w:rPr>
+          <w:sz w:val="24"/>
+          <w:szCs w:val="24"/>
+        </w:rPr>
+        <w:t>Proces tworzenia raportu o próbce</w:t>
+      </w:r>
+      <w:r>
+        <w:rPr>
+          <w:sz w:val="24"/>
+          <w:szCs w:val="24"/>
+        </w:rPr>
+        <w:t xml:space="preserve"> jest analogiczny do procesu tworzenia raportu okresowego, z tym, że w tym przypadku użytkownik sam dodaje szablon według zasad podanych w punkcie 3.1. Po dodanie szablonu, należy wybrać </w:t>
+      </w:r>
+      <w:r>
+        <w:rPr>
+          <w:sz w:val="24"/>
+          <w:szCs w:val="24"/>
+        </w:rPr>
+        <w:t>przycisk z napisem „Generuj Raport o Próbce”</w:t>
+      </w:r>
+    </w:p>
+    <w:p>
+      <w:pPr>
+        <w:rPr>
+          <w:sz w:val="24"/>
+          <w:szCs w:val="24"/>
+        </w:rPr>
+      </w:pPr>
+    </w:p>
+    <w:p/>
+    <w:p/>
+    <w:p/>
+    <w:p>
+      <w:r>
+        <w:rPr>
+          <w:noProof/>
+          <w:lang w:eastAsia="pl-PL"/>
+        </w:rPr>
         <w:drawing>
-          <wp:inline distT="0" distB="0" distL="0" distR="0" wp14:anchorId="64C613E4" wp14:editId="0B1C80A8">
-            <wp:extent cx="6646545" cy="2288540"/>
-            <wp:effectExtent l="0" t="0" r="1905" b="0"/>
-            <wp:docPr id="38" name="Obraz 38"/>
+          <wp:inline distT="0" distB="0" distL="0" distR="0" wp14:anchorId="7AC6B429" wp14:editId="1CB0A23E">
+            <wp:extent cx="6646545" cy="2509520"/>
+            <wp:effectExtent l="0" t="0" r="1905" b="5080"/>
+            <wp:docPr id="37" name="Obraz 37"/>
             <wp:cNvGraphicFramePr>
               <a:graphicFrameLocks xmlns:a="http://schemas.openxmlformats.org/drawingml/2006/main" noChangeAspect="1"/>
             </wp:cNvGraphicFramePr>
@@ -8792,7 +9092,7 @@
                   <pic:spPr>
                     <a:xfrm>
                       <a:off x="0" y="0"/>
-                      <a:ext cx="6646545" cy="2288540"/>
+                      <a:ext cx="6646545" cy="2509520"/>
                     </a:xfrm>
                     <a:prstGeom prst="rect">
                       <a:avLst/>
@@ -8817,26 +9117,29 @@
           <w:sz w:val="24"/>
           <w:szCs w:val="24"/>
         </w:rPr>
-        <w:t>Po wybraniu interesującej nas próbki i szablonu, pojawi się możliwość pobrania gotowego raportu. Przykładowo, przy następującym fragmencie szablonu:</w:t>
-      </w:r>
-    </w:p>
-    <w:p>
-      <w:pPr>
-        <w:rPr>
-          <w:sz w:val="24"/>
-          <w:szCs w:val="24"/>
-        </w:rPr>
-      </w:pPr>
-      <w:r>
-        <w:rPr>
-          <w:sz w:val="24"/>
-          <w:szCs w:val="24"/>
-        </w:rPr>
+        <w:t>Znajduje się tam prosty formularz umożliwiający wygenerowanie raportu.</w:t>
+      </w:r>
+    </w:p>
+    <w:p>
+      <w:pPr>
+        <w:rPr>
+          <w:sz w:val="24"/>
+          <w:szCs w:val="24"/>
+        </w:rPr>
+      </w:pPr>
+      <w:r>
+        <w:rPr>
+          <w:noProof/>
+          <w:sz w:val="24"/>
+          <w:szCs w:val="24"/>
+          <w:lang w:eastAsia="pl-PL"/>
+        </w:rPr>
+        <w:lastRenderedPageBreak/>
         <w:drawing>
-          <wp:inline distT="0" distB="0" distL="0" distR="0" wp14:anchorId="5C119CEE" wp14:editId="584388EB">
-            <wp:extent cx="5829300" cy="3737750"/>
-            <wp:effectExtent l="0" t="0" r="0" b="0"/>
-            <wp:docPr id="39" name="Obraz 39"/>
+          <wp:inline distT="0" distB="0" distL="0" distR="0" wp14:anchorId="64C613E4" wp14:editId="0B1C80A8">
+            <wp:extent cx="6646545" cy="2288540"/>
+            <wp:effectExtent l="0" t="0" r="1905" b="0"/>
+            <wp:docPr id="38" name="Obraz 38"/>
             <wp:cNvGraphicFramePr>
               <a:graphicFrameLocks xmlns:a="http://schemas.openxmlformats.org/drawingml/2006/main" noChangeAspect="1"/>
             </wp:cNvGraphicFramePr>
@@ -8856,7 +9159,7 @@
                   <pic:spPr>
                     <a:xfrm>
                       <a:off x="0" y="0"/>
-                      <a:ext cx="5849407" cy="3750642"/>
+                      <a:ext cx="6646545" cy="2288540"/>
                     </a:xfrm>
                     <a:prstGeom prst="rect">
                       <a:avLst/>
@@ -8876,40 +9179,33 @@
           <w:szCs w:val="24"/>
         </w:rPr>
       </w:pPr>
-    </w:p>
-    <w:p>
-      <w:pPr>
-        <w:rPr>
-          <w:sz w:val="24"/>
-          <w:szCs w:val="24"/>
-        </w:rPr>
-      </w:pPr>
-      <w:r>
-        <w:rPr>
-          <w:sz w:val="24"/>
-          <w:szCs w:val="24"/>
-        </w:rPr>
-        <w:t>Otrzymamy następujący wynik:</w:t>
-      </w:r>
-    </w:p>
-    <w:p>
-      <w:pPr>
-        <w:rPr>
-          <w:sz w:val="24"/>
-          <w:szCs w:val="24"/>
-        </w:rPr>
-      </w:pPr>
-      <w:r>
-        <w:rPr>
-          <w:sz w:val="24"/>
-          <w:szCs w:val="24"/>
-        </w:rPr>
-        <w:lastRenderedPageBreak/>
+      <w:r>
+        <w:rPr>
+          <w:sz w:val="24"/>
+          <w:szCs w:val="24"/>
+        </w:rPr>
+        <w:t>Po wybraniu interesującej nas próbki i szablonu, pojawi się możliwość pobrania gotowego raportu. Przykładowo, przy następującym fragmencie szablonu:</w:t>
+      </w:r>
+    </w:p>
+    <w:p>
+      <w:pPr>
+        <w:rPr>
+          <w:sz w:val="24"/>
+          <w:szCs w:val="24"/>
+        </w:rPr>
+      </w:pPr>
+      <w:r>
+        <w:rPr>
+          <w:noProof/>
+          <w:sz w:val="24"/>
+          <w:szCs w:val="24"/>
+          <w:lang w:eastAsia="pl-PL"/>
+        </w:rPr>
         <w:drawing>
-          <wp:inline distT="0" distB="0" distL="0" distR="0" wp14:anchorId="7756FC2E" wp14:editId="5C9D7358">
-            <wp:extent cx="5657345" cy="4732020"/>
-            <wp:effectExtent l="0" t="0" r="635" b="0"/>
-            <wp:docPr id="40" name="Obraz 40"/>
+          <wp:inline distT="0" distB="0" distL="0" distR="0" wp14:anchorId="5C119CEE" wp14:editId="584388EB">
+            <wp:extent cx="5829300" cy="3737750"/>
+            <wp:effectExtent l="0" t="0" r="0" b="0"/>
+            <wp:docPr id="39" name="Obraz 39"/>
             <wp:cNvGraphicFramePr>
               <a:graphicFrameLocks xmlns:a="http://schemas.openxmlformats.org/drawingml/2006/main" noChangeAspect="1"/>
             </wp:cNvGraphicFramePr>
@@ -8929,6 +9225,81 @@
                   <pic:spPr>
                     <a:xfrm>
                       <a:off x="0" y="0"/>
+                      <a:ext cx="5849407" cy="3750642"/>
+                    </a:xfrm>
+                    <a:prstGeom prst="rect">
+                      <a:avLst/>
+                    </a:prstGeom>
+                  </pic:spPr>
+                </pic:pic>
+              </a:graphicData>
+            </a:graphic>
+          </wp:inline>
+        </w:drawing>
+      </w:r>
+    </w:p>
+    <w:p>
+      <w:pPr>
+        <w:rPr>
+          <w:sz w:val="24"/>
+          <w:szCs w:val="24"/>
+        </w:rPr>
+      </w:pPr>
+    </w:p>
+    <w:p>
+      <w:pPr>
+        <w:rPr>
+          <w:sz w:val="24"/>
+          <w:szCs w:val="24"/>
+        </w:rPr>
+      </w:pPr>
+      <w:r>
+        <w:rPr>
+          <w:sz w:val="24"/>
+          <w:szCs w:val="24"/>
+        </w:rPr>
+        <w:t>Otrzymamy następujący wynik:</w:t>
+      </w:r>
+    </w:p>
+    <w:p>
+      <w:pPr>
+        <w:rPr>
+          <w:sz w:val="24"/>
+          <w:szCs w:val="24"/>
+        </w:rPr>
+      </w:pPr>
+      <w:r>
+        <w:rPr>
+          <w:noProof/>
+          <w:sz w:val="24"/>
+          <w:szCs w:val="24"/>
+          <w:lang w:eastAsia="pl-PL"/>
+        </w:rPr>
+        <w:lastRenderedPageBreak/>
+        <w:drawing>
+          <wp:inline distT="0" distB="0" distL="0" distR="0" wp14:anchorId="7756FC2E" wp14:editId="5C9D7358">
+            <wp:extent cx="5657345" cy="4732020"/>
+            <wp:effectExtent l="0" t="0" r="635" b="0"/>
+            <wp:docPr id="40" name="Obraz 40"/>
+            <wp:cNvGraphicFramePr>
+              <a:graphicFrameLocks xmlns:a="http://schemas.openxmlformats.org/drawingml/2006/main" noChangeAspect="1"/>
+            </wp:cNvGraphicFramePr>
+            <a:graphic xmlns:a="http://schemas.openxmlformats.org/drawingml/2006/main">
+              <a:graphicData uri="http://schemas.openxmlformats.org/drawingml/2006/picture">
+                <pic:pic xmlns:pic="http://schemas.openxmlformats.org/drawingml/2006/picture">
+                  <pic:nvPicPr>
+                    <pic:cNvPr id="1" name=""/>
+                    <pic:cNvPicPr/>
+                  </pic:nvPicPr>
+                  <pic:blipFill>
+                    <a:blip r:embed="rId38"/>
+                    <a:stretch>
+                      <a:fillRect/>
+                    </a:stretch>
+                  </pic:blipFill>
+                  <pic:spPr>
+                    <a:xfrm>
+                      <a:off x="0" y="0"/>
                       <a:ext cx="5659974" cy="4734219"/>
                     </a:xfrm>
                     <a:prstGeom prst="rect">
@@ -8949,6 +9320,14 @@
     <w:p/>
     <w:p/>
     <w:p/>
+    <w:p/>
+    <w:p/>
+    <w:p/>
+    <w:p/>
+    <w:p/>
+    <w:p/>
+    <w:p/>
+    <w:p/>
     <w:p>
       <w:pPr>
         <w:pStyle w:val="Nagwek1"/>
@@ -8965,6 +9344,7 @@
         <w:rPr>
           <w:sz w:val="32"/>
         </w:rPr>
+        <w:lastRenderedPageBreak/>
         <w:t>Użytkownicy</w:t>
       </w:r>
       <w:bookmarkEnd w:id="20"/>
@@ -9049,6 +9429,7 @@
         </w:rPr>
         <w:t xml:space="preserve"> </w:t>
       </w:r>
+      <w:proofErr w:type="spellStart"/>
       <w:r>
         <w:rPr>
           <w:b/>
@@ -9057,6 +9438,7 @@
         </w:rPr>
         <w:t>Accounts</w:t>
       </w:r>
+      <w:proofErr w:type="spellEnd"/>
       <w:r>
         <w:rPr>
           <w:sz w:val="24"/>
@@ -9083,7 +9465,23 @@
           <w:sz w:val="24"/>
           <w:szCs w:val="24"/>
         </w:rPr>
-        <w:t xml:space="preserve"> Aby dodać użtkownika należy wybrać przycisk po lewej stronie </w:t>
+        <w:t xml:space="preserve"> Aby dodać </w:t>
+      </w:r>
+      <w:proofErr w:type="spellStart"/>
+      <w:r>
+        <w:rPr>
+          <w:sz w:val="24"/>
+          <w:szCs w:val="24"/>
+        </w:rPr>
+        <w:t>użtkownika</w:t>
+      </w:r>
+      <w:proofErr w:type="spellEnd"/>
+      <w:r>
+        <w:rPr>
+          <w:sz w:val="24"/>
+          <w:szCs w:val="24"/>
+        </w:rPr>
+        <w:t xml:space="preserve"> należy wybrać przycisk po lewej stronie </w:t>
       </w:r>
       <w:r>
         <w:rPr>
@@ -9138,7 +9536,6 @@
           <w:noProof/>
           <w:lang w:eastAsia="pl-PL"/>
         </w:rPr>
-        <w:lastRenderedPageBreak/>
         <w:drawing>
           <wp:inline distT="0" distB="0" distL="0" distR="0" wp14:anchorId="09D26654" wp14:editId="67AC5C1C">
             <wp:extent cx="6638290" cy="2244725"/>
@@ -9157,7 +9554,7 @@
                     </pic:cNvPicPr>
                   </pic:nvPicPr>
                   <pic:blipFill>
-                    <a:blip r:embed="rId38" cstate="print">
+                    <a:blip r:embed="rId39" cstate="print">
                       <a:extLst>
                         <a:ext uri="{28A0092B-C50C-407E-A947-70E740481C1C}">
                           <a14:useLocalDpi xmlns:a14="http://schemas.microsoft.com/office/drawing/2010/main" val="0"/>
@@ -9274,7 +9671,7 @@
                     </pic:cNvPicPr>
                   </pic:nvPicPr>
                   <pic:blipFill>
-                    <a:blip r:embed="rId39" cstate="print">
+                    <a:blip r:embed="rId40" cstate="print">
                       <a:extLst>
                         <a:ext uri="{28A0092B-C50C-407E-A947-70E740481C1C}">
                           <a14:useLocalDpi xmlns:a14="http://schemas.microsoft.com/office/drawing/2010/main" val="0"/>
@@ -9359,13 +9756,59 @@
         </w:rPr>
         <w:t xml:space="preserve">Zaznaczona flaga </w:t>
       </w:r>
-      <w:r>
-        <w:rPr>
-          <w:b/>
-          <w:sz w:val="24"/>
-          <w:szCs w:val="24"/>
-        </w:rPr>
-        <w:t xml:space="preserve">Must change password </w:t>
+      <w:proofErr w:type="spellStart"/>
+      <w:r>
+        <w:rPr>
+          <w:b/>
+          <w:sz w:val="24"/>
+          <w:szCs w:val="24"/>
+        </w:rPr>
+        <w:t>Must</w:t>
+      </w:r>
+      <w:proofErr w:type="spellEnd"/>
+      <w:r>
+        <w:rPr>
+          <w:b/>
+          <w:sz w:val="24"/>
+          <w:szCs w:val="24"/>
+        </w:rPr>
+        <w:t xml:space="preserve"> </w:t>
+      </w:r>
+      <w:proofErr w:type="spellStart"/>
+      <w:r>
+        <w:rPr>
+          <w:b/>
+          <w:sz w:val="24"/>
+          <w:szCs w:val="24"/>
+        </w:rPr>
+        <w:t>change</w:t>
+      </w:r>
+      <w:proofErr w:type="spellEnd"/>
+      <w:r>
+        <w:rPr>
+          <w:b/>
+          <w:sz w:val="24"/>
+          <w:szCs w:val="24"/>
+        </w:rPr>
+        <w:t xml:space="preserve"> </w:t>
+      </w:r>
+      <w:proofErr w:type="spellStart"/>
+      <w:r>
+        <w:rPr>
+          <w:b/>
+          <w:sz w:val="24"/>
+          <w:szCs w:val="24"/>
+        </w:rPr>
+        <w:t>password</w:t>
+      </w:r>
+      <w:proofErr w:type="spellEnd"/>
+      <w:r>
+        <w:rPr>
+          <w:b/>
+          <w:sz w:val="24"/>
+          <w:szCs w:val="24"/>
+        </w:rPr>
+        <w:t xml:space="preserve"> </w:t>
       </w:r>
       <w:r>
         <w:rPr>
@@ -9439,6 +9882,7 @@
           <w:sz w:val="24"/>
           <w:szCs w:val="24"/>
         </w:rPr>
+        <w:lastRenderedPageBreak/>
         <w:t>Pozostałe flagi:</w:t>
       </w:r>
     </w:p>
@@ -9455,7 +9899,23 @@
           <w:sz w:val="24"/>
           <w:szCs w:val="24"/>
         </w:rPr>
-        <w:t>- is Staff – czy użytkownik ma mieć dostęp do systemu administratorów</w:t>
+        <w:t xml:space="preserve">- </w:t>
+      </w:r>
+      <w:proofErr w:type="spellStart"/>
+      <w:r>
+        <w:rPr>
+          <w:sz w:val="24"/>
+          <w:szCs w:val="24"/>
+        </w:rPr>
+        <w:t>is</w:t>
+      </w:r>
+      <w:proofErr w:type="spellEnd"/>
+      <w:r>
+        <w:rPr>
+          <w:sz w:val="24"/>
+          <w:szCs w:val="24"/>
+        </w:rPr>
+        <w:t xml:space="preserve"> Staff – czy użytkownik ma mieć dostęp do systemu administratorów</w:t>
       </w:r>
     </w:p>
     <w:p>
@@ -9471,7 +9931,23 @@
           <w:sz w:val="24"/>
           <w:szCs w:val="24"/>
         </w:rPr>
-        <w:t>- is admin – czy użytkownik ma być administratorem</w:t>
+        <w:t xml:space="preserve">- </w:t>
+      </w:r>
+      <w:proofErr w:type="spellStart"/>
+      <w:r>
+        <w:rPr>
+          <w:sz w:val="24"/>
+          <w:szCs w:val="24"/>
+        </w:rPr>
+        <w:t>is</w:t>
+      </w:r>
+      <w:proofErr w:type="spellEnd"/>
+      <w:r>
+        <w:rPr>
+          <w:sz w:val="24"/>
+          <w:szCs w:val="24"/>
+        </w:rPr>
+        <w:t xml:space="preserve"> admin – czy użytkownik ma być administratorem</w:t>
       </w:r>
     </w:p>
     <w:p>
@@ -9487,7 +9963,39 @@
           <w:sz w:val="24"/>
           <w:szCs w:val="24"/>
         </w:rPr>
-        <w:t xml:space="preserve">- is active – czy użytkownik jest aktywny </w:t>
+        <w:t xml:space="preserve">- </w:t>
+      </w:r>
+      <w:proofErr w:type="spellStart"/>
+      <w:r>
+        <w:rPr>
+          <w:sz w:val="24"/>
+          <w:szCs w:val="24"/>
+        </w:rPr>
+        <w:t>is</w:t>
+      </w:r>
+      <w:proofErr w:type="spellEnd"/>
+      <w:r>
+        <w:rPr>
+          <w:sz w:val="24"/>
+          <w:szCs w:val="24"/>
+        </w:rPr>
+        <w:t xml:space="preserve"> </w:t>
+      </w:r>
+      <w:proofErr w:type="spellStart"/>
+      <w:r>
+        <w:rPr>
+          <w:sz w:val="24"/>
+          <w:szCs w:val="24"/>
+        </w:rPr>
+        <w:t>active</w:t>
+      </w:r>
+      <w:proofErr w:type="spellEnd"/>
+      <w:r>
+        <w:rPr>
+          <w:sz w:val="24"/>
+          <w:szCs w:val="24"/>
+        </w:rPr>
+        <w:t xml:space="preserve"> – czy użytkownik jest aktywny </w:t>
       </w:r>
     </w:p>
     <w:p>
@@ -9503,14 +10011,46 @@
           <w:sz w:val="24"/>
           <w:szCs w:val="24"/>
         </w:rPr>
-        <w:t>- is superuse</w:t>
-      </w:r>
-      <w:r>
-        <w:rPr>
-          <w:sz w:val="24"/>
-          <w:szCs w:val="24"/>
-        </w:rPr>
-        <w:t>r– czy użytkownik ma być super administratorem</w:t>
+        <w:t xml:space="preserve">- </w:t>
+      </w:r>
+      <w:proofErr w:type="spellStart"/>
+      <w:r>
+        <w:rPr>
+          <w:sz w:val="24"/>
+          <w:szCs w:val="24"/>
+        </w:rPr>
+        <w:t>is</w:t>
+      </w:r>
+      <w:proofErr w:type="spellEnd"/>
+      <w:r>
+        <w:rPr>
+          <w:sz w:val="24"/>
+          <w:szCs w:val="24"/>
+        </w:rPr>
+        <w:t xml:space="preserve"> </w:t>
+      </w:r>
+      <w:proofErr w:type="spellStart"/>
+      <w:r>
+        <w:rPr>
+          <w:sz w:val="24"/>
+          <w:szCs w:val="24"/>
+        </w:rPr>
+        <w:t>superuse</w:t>
+      </w:r>
+      <w:r>
+        <w:rPr>
+          <w:sz w:val="24"/>
+          <w:szCs w:val="24"/>
+        </w:rPr>
+        <w:t>r</w:t>
+      </w:r>
+      <w:proofErr w:type="spellEnd"/>
+      <w:r>
+        <w:rPr>
+          <w:sz w:val="24"/>
+          <w:szCs w:val="24"/>
+        </w:rPr>
+        <w:t>– czy użytkownik ma być super administratorem</w:t>
       </w:r>
     </w:p>
     <w:p>
@@ -9526,7 +10066,6 @@
           <w:sz w:val="24"/>
           <w:szCs w:val="24"/>
         </w:rPr>
-        <w:lastRenderedPageBreak/>
         <w:t xml:space="preserve">Powyższe flagi definiują podstawowe uprawnienia. </w:t>
       </w:r>
       <w:r>
@@ -9599,7 +10138,7 @@
                     </pic:cNvPicPr>
                   </pic:nvPicPr>
                   <pic:blipFill>
-                    <a:blip r:embed="rId40" cstate="print">
+                    <a:blip r:embed="rId41" cstate="print">
                       <a:extLst>
                         <a:ext uri="{28A0092B-C50C-407E-A947-70E740481C1C}">
                           <a14:useLocalDpi xmlns:a14="http://schemas.microsoft.com/office/drawing/2010/main" val="0"/>
@@ -9691,7 +10230,25 @@
           <w:sz w:val="24"/>
           <w:szCs w:val="24"/>
         </w:rPr>
-        <w:t xml:space="preserve">+ Add </w:t>
+        <w:t xml:space="preserve">+ </w:t>
+      </w:r>
+      <w:proofErr w:type="spellStart"/>
+      <w:r>
+        <w:rPr>
+          <w:b/>
+          <w:sz w:val="24"/>
+          <w:szCs w:val="24"/>
+        </w:rPr>
+        <w:t>Add</w:t>
+      </w:r>
+      <w:proofErr w:type="spellEnd"/>
+      <w:r>
+        <w:rPr>
+          <w:b/>
+          <w:sz w:val="24"/>
+          <w:szCs w:val="24"/>
+        </w:rPr>
+        <w:t xml:space="preserve"> </w:t>
       </w:r>
       <w:r>
         <w:rPr>
@@ -9700,6 +10257,7 @@
         </w:rPr>
         <w:t xml:space="preserve">przy nazwie </w:t>
       </w:r>
+      <w:proofErr w:type="spellStart"/>
       <w:r>
         <w:rPr>
           <w:b/>
@@ -9708,6 +10266,7 @@
         </w:rPr>
         <w:t>groups</w:t>
       </w:r>
+      <w:proofErr w:type="spellEnd"/>
       <w:r>
         <w:rPr>
           <w:sz w:val="24"/>
@@ -9755,7 +10314,7 @@
                     </pic:cNvPicPr>
                   </pic:nvPicPr>
                   <pic:blipFill>
-                    <a:blip r:embed="rId41" cstate="print">
+                    <a:blip r:embed="rId42" cstate="print">
                       <a:extLst>
                         <a:ext uri="{28A0092B-C50C-407E-A947-70E740481C1C}">
                           <a14:useLocalDpi xmlns:a14="http://schemas.microsoft.com/office/drawing/2010/main" val="0"/>
@@ -9830,6 +10389,7 @@
         <w:rPr>
           <w:sz w:val="28"/>
         </w:rPr>
+        <w:lastRenderedPageBreak/>
         <w:t xml:space="preserve">4.2 </w:t>
       </w:r>
       <w:r>
@@ -9861,7 +10421,23 @@
           <w:sz w:val="24"/>
           <w:szCs w:val="24"/>
         </w:rPr>
-        <w:t xml:space="preserve">kając w panelu Account na nazwę danego użytkownika . Następnie </w:t>
+        <w:t xml:space="preserve">kając w panelu </w:t>
+      </w:r>
+      <w:proofErr w:type="spellStart"/>
+      <w:r>
+        <w:rPr>
+          <w:sz w:val="24"/>
+          <w:szCs w:val="24"/>
+        </w:rPr>
+        <w:t>Account</w:t>
+      </w:r>
+      <w:proofErr w:type="spellEnd"/>
+      <w:r>
+        <w:rPr>
+          <w:sz w:val="24"/>
+          <w:szCs w:val="24"/>
+        </w:rPr>
+        <w:t xml:space="preserve"> na nazwę danego użytkownika . Następnie </w:t>
       </w:r>
       <w:r>
         <w:rPr>
@@ -9914,7 +10490,6 @@
           <w:noProof/>
           <w:lang w:eastAsia="pl-PL"/>
         </w:rPr>
-        <w:lastRenderedPageBreak/>
         <w:drawing>
           <wp:inline distT="0" distB="0" distL="0" distR="0" wp14:anchorId="5798EE03" wp14:editId="20EFCA0D">
             <wp:extent cx="6638290" cy="3218180"/>
@@ -9933,7 +10508,7 @@
                     </pic:cNvPicPr>
                   </pic:nvPicPr>
                   <pic:blipFill>
-                    <a:blip r:embed="rId42" cstate="print">
+                    <a:blip r:embed="rId43" cstate="print">
                       <a:extLst>
                         <a:ext uri="{28A0092B-C50C-407E-A947-70E740481C1C}">
                           <a14:useLocalDpi xmlns:a14="http://schemas.microsoft.com/office/drawing/2010/main" val="0"/>
@@ -10047,6 +10622,7 @@
         </w:rPr>
         <w:t xml:space="preserve"> flagi </w:t>
       </w:r>
+      <w:proofErr w:type="spellStart"/>
       <w:r>
         <w:rPr>
           <w:b/>
@@ -10055,6 +10631,7 @@
         </w:rPr>
         <w:t>is_active</w:t>
       </w:r>
+      <w:proofErr w:type="spellEnd"/>
       <w:r>
         <w:rPr>
           <w:sz w:val="24"/>
@@ -10121,6 +10698,7 @@
         </w:rPr>
         <w:t xml:space="preserve">. Grupy nie posiadają flagi </w:t>
       </w:r>
+      <w:proofErr w:type="spellStart"/>
       <w:r>
         <w:rPr>
           <w:b/>
@@ -10129,6 +10707,7 @@
         </w:rPr>
         <w:t>is_active</w:t>
       </w:r>
+      <w:proofErr w:type="spellEnd"/>
     </w:p>
     <w:p>
       <w:pPr>
@@ -10268,14 +10847,6 @@
     </w:p>
     <w:p>
       <w:pPr>
-        <w:rPr>
-          <w:sz w:val="24"/>
-          <w:szCs w:val="24"/>
-        </w:rPr>
-      </w:pPr>
-    </w:p>
-    <w:p>
-      <w:pPr>
         <w:pStyle w:val="Nagwek2"/>
         <w:rPr>
           <w:sz w:val="28"/>
@@ -10286,6 +10857,7 @@
         <w:rPr>
           <w:sz w:val="28"/>
         </w:rPr>
+        <w:lastRenderedPageBreak/>
         <w:t xml:space="preserve">4.4 </w:t>
       </w:r>
       <w:r>
@@ -10326,8 +10898,21 @@
           <w:shd w:val="clear" w:color="auto" w:fill="FFFFFF"/>
           <w:lang w:val="en-US"/>
         </w:rPr>
-        <w:t>samples | control type | Can add/edit/delete ControlType</w:t>
-      </w:r>
+        <w:t xml:space="preserve">samples | control type | Can add/edit/delete </w:t>
+      </w:r>
+      <w:proofErr w:type="spellStart"/>
+      <w:r>
+        <w:rPr>
+          <w:rFonts w:cstheme="minorHAnsi"/>
+          <w:color w:val="222222"/>
+          <w:sz w:val="24"/>
+          <w:szCs w:val="24"/>
+          <w:shd w:val="clear" w:color="auto" w:fill="FFFFFF"/>
+          <w:lang w:val="en-US"/>
+        </w:rPr>
+        <w:t>ControlType</w:t>
+      </w:r>
+      <w:proofErr w:type="spellEnd"/>
     </w:p>
     <w:p>
       <w:pPr>
@@ -10397,8 +10982,21 @@
           <w:shd w:val="clear" w:color="auto" w:fill="FFFFFF"/>
           <w:lang w:val="en-US"/>
         </w:rPr>
-        <w:t>samples | delivery way | Can add/edit/delete DeliveryWay</w:t>
-      </w:r>
+        <w:t xml:space="preserve">samples | delivery way | Can add/edit/delete </w:t>
+      </w:r>
+      <w:proofErr w:type="spellStart"/>
+      <w:r>
+        <w:rPr>
+          <w:rFonts w:cstheme="minorHAnsi"/>
+          <w:color w:val="222222"/>
+          <w:sz w:val="24"/>
+          <w:szCs w:val="24"/>
+          <w:shd w:val="clear" w:color="auto" w:fill="FFFFFF"/>
+          <w:lang w:val="en-US"/>
+        </w:rPr>
+        <w:t>DeliveryWay</w:t>
+      </w:r>
+      <w:proofErr w:type="spellEnd"/>
     </w:p>
     <w:p>
       <w:pPr>
@@ -10443,8 +11041,19 @@
           <w:sz w:val="24"/>
           <w:szCs w:val="24"/>
         </w:rPr>
-        <w:t>sposobu dostarcznia</w:t>
-      </w:r>
+        <w:t xml:space="preserve">sposobu </w:t>
+      </w:r>
+      <w:proofErr w:type="spellStart"/>
+      <w:r>
+        <w:rPr>
+          <w:rFonts w:cstheme="minorHAnsi"/>
+          <w:b/>
+          <w:sz w:val="24"/>
+          <w:szCs w:val="24"/>
+        </w:rPr>
+        <w:t>dostarcznia</w:t>
+      </w:r>
+      <w:proofErr w:type="spellEnd"/>
       <w:r>
         <w:rPr>
           <w:rFonts w:cstheme="minorHAnsi"/>
@@ -10495,8 +11104,45 @@
           <w:shd w:val="clear" w:color="auto" w:fill="FFFFFF"/>
           <w:lang w:val="en-US"/>
         </w:rPr>
-        <w:t>samples | metod and norm | Can add/edit/delete MetodAndNorm</w:t>
-      </w:r>
+        <w:t xml:space="preserve">samples | </w:t>
+      </w:r>
+      <w:proofErr w:type="spellStart"/>
+      <w:r>
+        <w:rPr>
+          <w:rFonts w:cstheme="minorHAnsi"/>
+          <w:color w:val="222222"/>
+          <w:sz w:val="24"/>
+          <w:szCs w:val="24"/>
+          <w:shd w:val="clear" w:color="auto" w:fill="FFFFFF"/>
+          <w:lang w:val="en-US"/>
+        </w:rPr>
+        <w:t>metod</w:t>
+      </w:r>
+      <w:proofErr w:type="spellEnd"/>
+      <w:r>
+        <w:rPr>
+          <w:rFonts w:cstheme="minorHAnsi"/>
+          <w:color w:val="222222"/>
+          <w:sz w:val="24"/>
+          <w:szCs w:val="24"/>
+          <w:shd w:val="clear" w:color="auto" w:fill="FFFFFF"/>
+          <w:lang w:val="en-US"/>
+        </w:rPr>
+        <w:t xml:space="preserve"> and norm | Can add/edit/delete </w:t>
+      </w:r>
+      <w:proofErr w:type="spellStart"/>
+      <w:r>
+        <w:rPr>
+          <w:rFonts w:cstheme="minorHAnsi"/>
+          <w:color w:val="222222"/>
+          <w:sz w:val="24"/>
+          <w:szCs w:val="24"/>
+          <w:shd w:val="clear" w:color="auto" w:fill="FFFFFF"/>
+          <w:lang w:val="en-US"/>
+        </w:rPr>
+        <w:t>MetodAndNorm</w:t>
+      </w:r>
+      <w:proofErr w:type="spellEnd"/>
     </w:p>
     <w:p>
       <w:pPr>
@@ -10705,8 +11351,21 @@
           <w:shd w:val="clear" w:color="auto" w:fill="FFFFFF"/>
           <w:lang w:val="en-US"/>
         </w:rPr>
-        <w:t>samples | research status | Can add/edit/delete ResearchStatus</w:t>
-      </w:r>
+        <w:t xml:space="preserve">samples | research status | Can add/edit/delete </w:t>
+      </w:r>
+      <w:proofErr w:type="spellStart"/>
+      <w:r>
+        <w:rPr>
+          <w:rFonts w:cstheme="minorHAnsi"/>
+          <w:color w:val="222222"/>
+          <w:sz w:val="24"/>
+          <w:szCs w:val="24"/>
+          <w:shd w:val="clear" w:color="auto" w:fill="FFFFFF"/>
+          <w:lang w:val="en-US"/>
+        </w:rPr>
+        <w:t>ResearchStatus</w:t>
+      </w:r>
+      <w:proofErr w:type="spellEnd"/>
     </w:p>
     <w:p>
       <w:pPr>
@@ -10991,7 +11650,31 @@
           <w:shd w:val="clear" w:color="auto" w:fill="FFFFFF"/>
           <w:lang w:val="en-US"/>
         </w:rPr>
-        <w:t>samples | wijhars | Can add/edit/delete WIJHARS</w:t>
+        <w:t xml:space="preserve">samples | </w:t>
+      </w:r>
+      <w:proofErr w:type="spellStart"/>
+      <w:r>
+        <w:rPr>
+          <w:rFonts w:cstheme="minorHAnsi"/>
+          <w:color w:val="222222"/>
+          <w:sz w:val="24"/>
+          <w:szCs w:val="24"/>
+          <w:shd w:val="clear" w:color="auto" w:fill="FFFFFF"/>
+          <w:lang w:val="en-US"/>
+        </w:rPr>
+        <w:t>wijhars</w:t>
+      </w:r>
+      <w:proofErr w:type="spellEnd"/>
+      <w:r>
+        <w:rPr>
+          <w:rFonts w:cstheme="minorHAnsi"/>
+          <w:color w:val="222222"/>
+          <w:sz w:val="24"/>
+          <w:szCs w:val="24"/>
+          <w:shd w:val="clear" w:color="auto" w:fill="FFFFFF"/>
+          <w:lang w:val="en-US"/>
+        </w:rPr>
+        <w:t xml:space="preserve"> | Can add/edit/delete WIJHARS</w:t>
       </w:r>
     </w:p>
     <w:p>
@@ -11141,6 +11824,7 @@
         <w:rPr>
           <w:sz w:val="28"/>
         </w:rPr>
+        <w:lastRenderedPageBreak/>
         <w:t xml:space="preserve">4.5 </w:t>
       </w:r>
       <w:r>
@@ -11160,14 +11844,24 @@
     <w:p/>
     <w:p>
       <w:r>
-        <w:t xml:space="preserve">Aby przejść do tego panelu, trzeba nacisnąć w lewym menu na nazwe </w:t>
-      </w:r>
+        <w:t xml:space="preserve">Aby przejść do tego panelu, trzeba nacisnąć w lewym menu na </w:t>
+      </w:r>
+      <w:proofErr w:type="spellStart"/>
+      <w:r>
+        <w:t>nazwe</w:t>
+      </w:r>
+      <w:proofErr w:type="spellEnd"/>
+      <w:r>
+        <w:t xml:space="preserve"> </w:t>
+      </w:r>
+      <w:proofErr w:type="spellStart"/>
       <w:r>
         <w:rPr>
           <w:b/>
         </w:rPr>
         <w:t>Accounts</w:t>
       </w:r>
+      <w:proofErr w:type="spellEnd"/>
       <w:r>
         <w:rPr>
           <w:b/>
@@ -11187,7 +11881,6 @@
           <w:noProof/>
           <w:lang w:eastAsia="pl-PL"/>
         </w:rPr>
-        <w:lastRenderedPageBreak/>
         <w:drawing>
           <wp:inline distT="0" distB="0" distL="0" distR="0" wp14:anchorId="2A2709D9" wp14:editId="36B19B5B">
             <wp:extent cx="6638290" cy="3063875"/>
@@ -11206,7 +11899,7 @@
                     </pic:cNvPicPr>
                   </pic:nvPicPr>
                   <pic:blipFill>
-                    <a:blip r:embed="rId43" cstate="print">
+                    <a:blip r:embed="rId44" cstate="print">
                       <a:extLst>
                         <a:ext uri="{28A0092B-C50C-407E-A947-70E740481C1C}">
                           <a14:useLocalDpi xmlns:a14="http://schemas.microsoft.com/office/drawing/2010/main" val="0"/>
@@ -11281,8 +11974,17 @@
           <w:sz w:val="24"/>
           <w:szCs w:val="24"/>
         </w:rPr>
-        <w:t>Panel Accounts</w:t>
-      </w:r>
+        <w:t xml:space="preserve">Panel </w:t>
+      </w:r>
+      <w:proofErr w:type="spellStart"/>
+      <w:r>
+        <w:rPr>
+          <w:sz w:val="24"/>
+          <w:szCs w:val="24"/>
+        </w:rPr>
+        <w:t>Accounts</w:t>
+      </w:r>
+      <w:proofErr w:type="spellEnd"/>
     </w:p>
     <w:p>
       <w:pPr>
@@ -11446,22 +12148,60 @@
         </w:rPr>
         <w:t xml:space="preserve">flaga </w:t>
       </w:r>
+      <w:proofErr w:type="spellStart"/>
       <w:r>
         <w:rPr>
           <w:i/>
           <w:sz w:val="24"/>
           <w:szCs w:val="24"/>
         </w:rPr>
-        <w:t>Must change passwor</w:t>
-      </w:r>
+        <w:t>Must</w:t>
+      </w:r>
+      <w:proofErr w:type="spellEnd"/>
       <w:r>
         <w:rPr>
           <w:i/>
           <w:sz w:val="24"/>
           <w:szCs w:val="24"/>
         </w:rPr>
+        <w:t xml:space="preserve"> </w:t>
+      </w:r>
+      <w:proofErr w:type="spellStart"/>
+      <w:r>
+        <w:rPr>
+          <w:i/>
+          <w:sz w:val="24"/>
+          <w:szCs w:val="24"/>
+        </w:rPr>
+        <w:t>change</w:t>
+      </w:r>
+      <w:proofErr w:type="spellEnd"/>
+      <w:r>
+        <w:rPr>
+          <w:i/>
+          <w:sz w:val="24"/>
+          <w:szCs w:val="24"/>
+        </w:rPr>
+        <w:t xml:space="preserve"> </w:t>
+      </w:r>
+      <w:proofErr w:type="spellStart"/>
+      <w:r>
+        <w:rPr>
+          <w:i/>
+          <w:sz w:val="24"/>
+          <w:szCs w:val="24"/>
+        </w:rPr>
+        <w:t>passwor</w:t>
+      </w:r>
+      <w:r>
+        <w:rPr>
+          <w:i/>
+          <w:sz w:val="24"/>
+          <w:szCs w:val="24"/>
+        </w:rPr>
         <w:t>d</w:t>
       </w:r>
+      <w:proofErr w:type="spellEnd"/>
       <w:r>
         <w:rPr>
           <w:i/>
@@ -11583,6 +12323,17 @@
         </w:rPr>
         <w:t>W pełnym widoku możemy zmieniać informacje o użytkowniku oraz w szczególnych przypadkach możemy zmienić też jego hasło.</w:t>
       </w:r>
+    </w:p>
+    <w:p>
+      <w:pPr>
+        <w:jc w:val="both"/>
+        <w:rPr>
+          <w:sz w:val="24"/>
+          <w:szCs w:val="24"/>
+        </w:rPr>
+      </w:pPr>
+      <w:bookmarkStart w:id="26" w:name="_GoBack"/>
+      <w:bookmarkEnd w:id="26"/>
     </w:p>
     <w:p>
       <w:pPr>
@@ -11595,14 +12346,15 @@
           <w:sz w:val="32"/>
         </w:rPr>
       </w:pPr>
-      <w:bookmarkStart w:id="26" w:name="_Toc72654165"/>
+      <w:bookmarkStart w:id="27" w:name="_Toc72654165"/>
       <w:r>
         <w:rPr>
           <w:sz w:val="32"/>
         </w:rPr>
+        <w:lastRenderedPageBreak/>
         <w:t>Tworzenie kopii zapasowej bazy</w:t>
       </w:r>
-      <w:bookmarkEnd w:id="26"/>
+      <w:bookmarkEnd w:id="27"/>
       <w:r>
         <w:rPr>
           <w:sz w:val="32"/>
@@ -11632,8 +12384,18 @@
           <w:sz w:val="24"/>
           <w:szCs w:val="24"/>
         </w:rPr>
-        <w:t>Import/export csv</w:t>
-      </w:r>
+        <w:t xml:space="preserve">Import/export </w:t>
+      </w:r>
+      <w:proofErr w:type="spellStart"/>
+      <w:r>
+        <w:rPr>
+          <w:b/>
+          <w:sz w:val="24"/>
+          <w:szCs w:val="24"/>
+        </w:rPr>
+        <w:t>csv</w:t>
+      </w:r>
+      <w:proofErr w:type="spellEnd"/>
       <w:r>
         <w:rPr>
           <w:sz w:val="24"/>
@@ -11663,7 +12425,6 @@
           <w:szCs w:val="24"/>
           <w:lang w:eastAsia="pl-PL"/>
         </w:rPr>
-        <w:lastRenderedPageBreak/>
         <w:drawing>
           <wp:inline distT="0" distB="0" distL="0" distR="0" wp14:anchorId="56A1BD83" wp14:editId="15F0210F">
             <wp:extent cx="6638290" cy="2802890"/>
@@ -11682,7 +12443,7 @@
                     </pic:cNvPicPr>
                   </pic:nvPicPr>
                   <pic:blipFill>
-                    <a:blip r:embed="rId44" cstate="print">
+                    <a:blip r:embed="rId45" cstate="print">
                       <a:extLst>
                         <a:ext uri="{28A0092B-C50C-407E-A947-70E740481C1C}">
                           <a14:useLocalDpi xmlns:a14="http://schemas.microsoft.com/office/drawing/2010/main" val="0"/>
@@ -11812,8 +12573,18 @@
           <w:sz w:val="24"/>
           <w:szCs w:val="24"/>
         </w:rPr>
-        <w:t>Odczytaj z csv</w:t>
-      </w:r>
+        <w:t xml:space="preserve">Odczytaj z </w:t>
+      </w:r>
+      <w:proofErr w:type="spellStart"/>
+      <w:r>
+        <w:rPr>
+          <w:b/>
+          <w:sz w:val="24"/>
+          <w:szCs w:val="24"/>
+        </w:rPr>
+        <w:t>csv</w:t>
+      </w:r>
+      <w:proofErr w:type="spellEnd"/>
       <w:r>
         <w:rPr>
           <w:sz w:val="24"/>
@@ -11885,7 +12656,7 @@
                     </pic:cNvPicPr>
                   </pic:nvPicPr>
                   <pic:blipFill>
-                    <a:blip r:embed="rId45" cstate="print">
+                    <a:blip r:embed="rId46" cstate="print">
                       <a:extLst>
                         <a:ext uri="{28A0092B-C50C-407E-A947-70E740481C1C}">
                           <a14:useLocalDpi xmlns:a14="http://schemas.microsoft.com/office/drawing/2010/main" val="0"/>
@@ -11999,8 +12770,18 @@
           <w:sz w:val="24"/>
           <w:szCs w:val="24"/>
         </w:rPr>
-        <w:t>Odczytaj z pliku .csv</w:t>
-      </w:r>
+        <w:t>Odczytaj z pliku .</w:t>
+      </w:r>
+      <w:proofErr w:type="spellStart"/>
+      <w:r>
+        <w:rPr>
+          <w:b/>
+          <w:sz w:val="24"/>
+          <w:szCs w:val="24"/>
+        </w:rPr>
+        <w:t>csv</w:t>
+      </w:r>
+      <w:proofErr w:type="spellEnd"/>
       <w:r>
         <w:rPr>
           <w:sz w:val="24"/>
@@ -12045,6 +12826,7 @@
           <w:sz w:val="24"/>
           <w:szCs w:val="24"/>
         </w:rPr>
+        <w:lastRenderedPageBreak/>
         <w:t xml:space="preserve">Format pliku do importu, musi zawierać wszystkie informacje o danym elemencie, w postaci nazwa parametru </w:t>
       </w:r>
       <w:r>
@@ -12169,8 +12951,18 @@
           <w:sz w:val="24"/>
           <w:szCs w:val="24"/>
         </w:rPr>
-        <w:t>Zapisz do pliku .csv</w:t>
-      </w:r>
+        <w:t>Zapisz do pliku .</w:t>
+      </w:r>
+      <w:proofErr w:type="spellStart"/>
+      <w:r>
+        <w:rPr>
+          <w:b/>
+          <w:sz w:val="24"/>
+          <w:szCs w:val="24"/>
+        </w:rPr>
+        <w:t>csv</w:t>
+      </w:r>
+      <w:proofErr w:type="spellEnd"/>
       <w:r>
         <w:rPr>
           <w:b/>
@@ -12220,8 +13012,18 @@
           <w:sz w:val="24"/>
           <w:szCs w:val="24"/>
         </w:rPr>
-        <w:t>Generuj plik .csv</w:t>
-      </w:r>
+        <w:t>Generuj plik .</w:t>
+      </w:r>
+      <w:proofErr w:type="spellStart"/>
+      <w:r>
+        <w:rPr>
+          <w:b/>
+          <w:sz w:val="24"/>
+          <w:szCs w:val="24"/>
+        </w:rPr>
+        <w:t>csv</w:t>
+      </w:r>
+      <w:proofErr w:type="spellEnd"/>
       <w:r>
         <w:rPr>
           <w:b/>
@@ -12235,7 +13037,23 @@
           <w:sz w:val="24"/>
           <w:szCs w:val="24"/>
         </w:rPr>
-        <w:t>W wyniku tego działania automatycznie pobierze nam się plik .csv z wygenerowanymi danymi.</w:t>
+        <w:t>W wyniku tego działania automatycznie pobierze nam się plik .</w:t>
+      </w:r>
+      <w:proofErr w:type="spellStart"/>
+      <w:r>
+        <w:rPr>
+          <w:sz w:val="24"/>
+          <w:szCs w:val="24"/>
+        </w:rPr>
+        <w:t>csv</w:t>
+      </w:r>
+      <w:proofErr w:type="spellEnd"/>
+      <w:r>
+        <w:rPr>
+          <w:sz w:val="24"/>
+          <w:szCs w:val="24"/>
+        </w:rPr>
+        <w:t xml:space="preserve"> z wygenerowanymi danymi.</w:t>
       </w:r>
     </w:p>
     <w:p>
@@ -12272,7 +13090,7 @@
                     </pic:cNvPicPr>
                   </pic:nvPicPr>
                   <pic:blipFill>
-                    <a:blip r:embed="rId46" cstate="print">
+                    <a:blip r:embed="rId47" cstate="print">
                       <a:extLst>
                         <a:ext uri="{28A0092B-C50C-407E-A947-70E740481C1C}">
                           <a14:useLocalDpi xmlns:a14="http://schemas.microsoft.com/office/drawing/2010/main" val="0"/>
@@ -12467,7 +13285,25 @@
           <w:sz w:val="24"/>
           <w:szCs w:val="24"/>
         </w:rPr>
-        <w:t xml:space="preserve"> Generuj plik .csv. </w:t>
+        <w:t xml:space="preserve"> Generuj plik .</w:t>
+      </w:r>
+      <w:proofErr w:type="spellStart"/>
+      <w:r>
+        <w:rPr>
+          <w:b/>
+          <w:sz w:val="24"/>
+          <w:szCs w:val="24"/>
+        </w:rPr>
+        <w:t>csv</w:t>
+      </w:r>
+      <w:proofErr w:type="spellEnd"/>
+      <w:r>
+        <w:rPr>
+          <w:b/>
+          <w:sz w:val="24"/>
+          <w:szCs w:val="24"/>
+        </w:rPr>
+        <w:t xml:space="preserve">. </w:t>
       </w:r>
       <w:r>
         <w:rPr>
@@ -12519,7 +13355,25 @@
           <w:sz w:val="24"/>
           <w:szCs w:val="24"/>
         </w:rPr>
-        <w:t xml:space="preserve"> pliki .csv </w:t>
+        <w:t xml:space="preserve"> pliki .</w:t>
+      </w:r>
+      <w:proofErr w:type="spellStart"/>
+      <w:r>
+        <w:rPr>
+          <w:b/>
+          <w:sz w:val="24"/>
+          <w:szCs w:val="24"/>
+        </w:rPr>
+        <w:t>csv</w:t>
+      </w:r>
+      <w:proofErr w:type="spellEnd"/>
+      <w:r>
+        <w:rPr>
+          <w:b/>
+          <w:sz w:val="24"/>
+          <w:szCs w:val="24"/>
+        </w:rPr>
+        <w:t xml:space="preserve"> </w:t>
       </w:r>
       <w:r>
         <w:rPr>
@@ -12573,7 +13427,23 @@
           <w:sz w:val="24"/>
           <w:szCs w:val="24"/>
         </w:rPr>
-        <w:t>Zapisane dane są w formacie utf-8. Wyświetlenie danych poprzez program excel będzie zamieniać diakrytyczne polskie znaki na inne znaki nie oddające rzeczywistości. Gdy otworzymy dane w innym programie np. notatnik, wtedy znaki polskie będą pokazywały się już normalnie.</w:t>
+        <w:t xml:space="preserve">Zapisane dane są w formacie utf-8. Wyświetlenie danych poprzez program </w:t>
+      </w:r>
+      <w:proofErr w:type="spellStart"/>
+      <w:r>
+        <w:rPr>
+          <w:sz w:val="24"/>
+          <w:szCs w:val="24"/>
+        </w:rPr>
+        <w:t>excel</w:t>
+      </w:r>
+      <w:proofErr w:type="spellEnd"/>
+      <w:r>
+        <w:rPr>
+          <w:sz w:val="24"/>
+          <w:szCs w:val="24"/>
+        </w:rPr>
+        <w:t xml:space="preserve"> będzie zamieniać diakrytyczne polskie znaki na inne znaki nie oddające rzeczywistości. Gdy otworzymy dane w innym programie np. notatnik, wtedy znaki polskie będą pokazywały się już normalnie.</w:t>
       </w:r>
     </w:p>
     <w:sectPr>
@@ -12588,7 +13458,7 @@
 </file>
 
 <file path=word/endnotes.xml><?xml version="1.0" encoding="utf-8"?>
-<w:endnotes xmlns:wpc="http://schemas.microsoft.com/office/word/2010/wordprocessingCanvas" xmlns:cx="http://schemas.microsoft.com/office/drawing/2014/chartex" xmlns:cx1="http://schemas.microsoft.com/office/drawing/2015/9/8/chartex" xmlns:cx2="http://schemas.microsoft.com/office/drawing/2015/10/21/chartex" xmlns:cx3="http://schemas.microsoft.com/office/drawing/2016/5/9/chartex" xmlns:cx4="http://schemas.microsoft.com/office/drawing/2016/5/10/chartex" xmlns:cx5="http://schemas.microsoft.com/office/drawing/2016/5/11/chartex" xmlns:cx6="http://schemas.microsoft.com/office/drawing/2016/5/12/chartex" xmlns:cx7="http://schemas.microsoft.com/office/drawing/2016/5/13/chartex" xmlns:cx8="http://schemas.microsoft.com/office/drawing/2016/5/14/chartex" xmlns:mc="http://schemas.openxmlformats.org/markup-compatibility/2006" xmlns:aink="http://schemas.microsoft.com/office/drawing/2016/ink" xmlns:am3d="http://schemas.microsoft.com/office/drawing/2017/model3d" xmlns:o="urn:schemas-microsoft-com:office:office" xmlns:r="http://schemas.openxmlformats.org/officeDocument/2006/relationships" xmlns:m="http://schemas.openxmlformats.org/officeDocument/2006/math" xmlns:v="urn:schemas-microsoft-com:vml" xmlns:wp14="http://schemas.microsoft.com/office/word/2010/wordprocessingDrawing" xmlns:wp="http://schemas.openxmlformats.org/drawingml/2006/wordprocessingDrawing" xmlns:w10="urn:schemas-microsoft-com:office:word" xmlns:w="http://schemas.openxmlformats.org/wordprocessingml/2006/main" xmlns:w14="http://schemas.microsoft.com/office/word/2010/wordml" xmlns:w15="http://schemas.microsoft.com/office/word/2012/wordml" xmlns:w16cex="http://schemas.microsoft.com/office/word/2018/wordml/cex" xmlns:w16cid="http://schemas.microsoft.com/office/word/2016/wordml/cid" xmlns:w16="http://schemas.microsoft.com/office/word/2018/wordml" xmlns:w16sdtdh="http://schemas.microsoft.com/office/word/2020/wordml/sdtdatahash" xmlns:w16se="http://schemas.microsoft.com/office/word/2015/wordml/symex" xmlns:wpg="http://schemas.microsoft.com/office/word/2010/wordprocessingGroup" xmlns:wpi="http://schemas.microsoft.com/office/word/2010/wordprocessingInk" xmlns:wne="http://schemas.microsoft.com/office/word/2006/wordml" xmlns:wps="http://schemas.microsoft.com/office/word/2010/wordprocessingShape" mc:Ignorable="w14 w15 w16se w16cid w16 w16cex w16sdtdh wp14">
+<w:endnotes xmlns:wpc="http://schemas.microsoft.com/office/word/2010/wordprocessingCanvas" xmlns:mc="http://schemas.openxmlformats.org/markup-compatibility/2006" xmlns:o="urn:schemas-microsoft-com:office:office" xmlns:r="http://schemas.openxmlformats.org/officeDocument/2006/relationships" xmlns:m="http://schemas.openxmlformats.org/officeDocument/2006/math" xmlns:v="urn:schemas-microsoft-com:vml" xmlns:wp14="http://schemas.microsoft.com/office/word/2010/wordprocessingDrawing" xmlns:wp="http://schemas.openxmlformats.org/drawingml/2006/wordprocessingDrawing" xmlns:w10="urn:schemas-microsoft-com:office:word" xmlns:w="http://schemas.openxmlformats.org/wordprocessingml/2006/main" xmlns:w14="http://schemas.microsoft.com/office/word/2010/wordml" xmlns:wpg="http://schemas.microsoft.com/office/word/2010/wordprocessingGroup" xmlns:wpi="http://schemas.microsoft.com/office/word/2010/wordprocessingInk" xmlns:wne="http://schemas.microsoft.com/office/word/2006/wordml" xmlns:wps="http://schemas.microsoft.com/office/word/2010/wordprocessingShape" mc:Ignorable="w14 wp14">
   <w:endnote w:type="separator" w:id="-1">
     <w:p>
       <w:pPr>
@@ -12613,7 +13483,7 @@
 </file>
 
 <file path=word/footnotes.xml><?xml version="1.0" encoding="utf-8"?>
-<w:footnotes xmlns:wpc="http://schemas.microsoft.com/office/word/2010/wordprocessingCanvas" xmlns:cx="http://schemas.microsoft.com/office/drawing/2014/chartex" xmlns:cx1="http://schemas.microsoft.com/office/drawing/2015/9/8/chartex" xmlns:cx2="http://schemas.microsoft.com/office/drawing/2015/10/21/chartex" xmlns:cx3="http://schemas.microsoft.com/office/drawing/2016/5/9/chartex" xmlns:cx4="http://schemas.microsoft.com/office/drawing/2016/5/10/chartex" xmlns:cx5="http://schemas.microsoft.com/office/drawing/2016/5/11/chartex" xmlns:cx6="http://schemas.microsoft.com/office/drawing/2016/5/12/chartex" xmlns:cx7="http://schemas.microsoft.com/office/drawing/2016/5/13/chartex" xmlns:cx8="http://schemas.microsoft.com/office/drawing/2016/5/14/chartex" xmlns:mc="http://schemas.openxmlformats.org/markup-compatibility/2006" xmlns:aink="http://schemas.microsoft.com/office/drawing/2016/ink" xmlns:am3d="http://schemas.microsoft.com/office/drawing/2017/model3d" xmlns:o="urn:schemas-microsoft-com:office:office" xmlns:r="http://schemas.openxmlformats.org/officeDocument/2006/relationships" xmlns:m="http://schemas.openxmlformats.org/officeDocument/2006/math" xmlns:v="urn:schemas-microsoft-com:vml" xmlns:wp14="http://schemas.microsoft.com/office/word/2010/wordprocessingDrawing" xmlns:wp="http://schemas.openxmlformats.org/drawingml/2006/wordprocessingDrawing" xmlns:w10="urn:schemas-microsoft-com:office:word" xmlns:w="http://schemas.openxmlformats.org/wordprocessingml/2006/main" xmlns:w14="http://schemas.microsoft.com/office/word/2010/wordml" xmlns:w15="http://schemas.microsoft.com/office/word/2012/wordml" xmlns:w16cex="http://schemas.microsoft.com/office/word/2018/wordml/cex" xmlns:w16cid="http://schemas.microsoft.com/office/word/2016/wordml/cid" xmlns:w16="http://schemas.microsoft.com/office/word/2018/wordml" xmlns:w16sdtdh="http://schemas.microsoft.com/office/word/2020/wordml/sdtdatahash" xmlns:w16se="http://schemas.microsoft.com/office/word/2015/wordml/symex" xmlns:wpg="http://schemas.microsoft.com/office/word/2010/wordprocessingGroup" xmlns:wpi="http://schemas.microsoft.com/office/word/2010/wordprocessingInk" xmlns:wne="http://schemas.microsoft.com/office/word/2006/wordml" xmlns:wps="http://schemas.microsoft.com/office/word/2010/wordprocessingShape" mc:Ignorable="w14 w15 w16se w16cid w16 w16cex w16sdtdh wp14">
+<w:footnotes xmlns:wpc="http://schemas.microsoft.com/office/word/2010/wordprocessingCanvas" xmlns:mc="http://schemas.openxmlformats.org/markup-compatibility/2006" xmlns:o="urn:schemas-microsoft-com:office:office" xmlns:r="http://schemas.openxmlformats.org/officeDocument/2006/relationships" xmlns:m="http://schemas.openxmlformats.org/officeDocument/2006/math" xmlns:v="urn:schemas-microsoft-com:vml" xmlns:wp14="http://schemas.microsoft.com/office/word/2010/wordprocessingDrawing" xmlns:wp="http://schemas.openxmlformats.org/drawingml/2006/wordprocessingDrawing" xmlns:w10="urn:schemas-microsoft-com:office:word" xmlns:w="http://schemas.openxmlformats.org/wordprocessingml/2006/main" xmlns:w14="http://schemas.microsoft.com/office/word/2010/wordml" xmlns:wpg="http://schemas.microsoft.com/office/word/2010/wordprocessingGroup" xmlns:wpi="http://schemas.microsoft.com/office/word/2010/wordprocessingInk" xmlns:wne="http://schemas.microsoft.com/office/word/2006/wordml" xmlns:wps="http://schemas.microsoft.com/office/word/2010/wordprocessingShape" mc:Ignorable="w14 wp14">
   <w:footnote w:type="separator" w:id="-1">
     <w:p>
       <w:pPr>
@@ -12638,8 +13508,8 @@
 </file>
 
 <file path=word/numbering.xml><?xml version="1.0" encoding="utf-8"?>
-<w:numbering xmlns:wpc="http://schemas.microsoft.com/office/word/2010/wordprocessingCanvas" xmlns:cx="http://schemas.microsoft.com/office/drawing/2014/chartex" xmlns:cx1="http://schemas.microsoft.com/office/drawing/2015/9/8/chartex" xmlns:cx2="http://schemas.microsoft.com/office/drawing/2015/10/21/chartex" xmlns:cx3="http://schemas.microsoft.com/office/drawing/2016/5/9/chartex" xmlns:cx4="http://schemas.microsoft.com/office/drawing/2016/5/10/chartex" xmlns:cx5="http://schemas.microsoft.com/office/drawing/2016/5/11/chartex" xmlns:cx6="http://schemas.microsoft.com/office/drawing/2016/5/12/chartex" xmlns:cx7="http://schemas.microsoft.com/office/drawing/2016/5/13/chartex" xmlns:cx8="http://schemas.microsoft.com/office/drawing/2016/5/14/chartex" xmlns:mc="http://schemas.openxmlformats.org/markup-compatibility/2006" xmlns:aink="http://schemas.microsoft.com/office/drawing/2016/ink" xmlns:am3d="http://schemas.microsoft.com/office/drawing/2017/model3d" xmlns:o="urn:schemas-microsoft-com:office:office" xmlns:r="http://schemas.openxmlformats.org/officeDocument/2006/relationships" xmlns:m="http://schemas.openxmlformats.org/officeDocument/2006/math" xmlns:v="urn:schemas-microsoft-com:vml" xmlns:wp14="http://schemas.microsoft.com/office/word/2010/wordprocessingDrawing" xmlns:wp="http://schemas.openxmlformats.org/drawingml/2006/wordprocessingDrawing" xmlns:w10="urn:schemas-microsoft-com:office:word" xmlns:w="http://schemas.openxmlformats.org/wordprocessingml/2006/main" xmlns:w14="http://schemas.microsoft.com/office/word/2010/wordml" xmlns:w15="http://schemas.microsoft.com/office/word/2012/wordml" xmlns:w16cex="http://schemas.microsoft.com/office/word/2018/wordml/cex" xmlns:w16cid="http://schemas.microsoft.com/office/word/2016/wordml/cid" xmlns:w16="http://schemas.microsoft.com/office/word/2018/wordml" xmlns:w16sdtdh="http://schemas.microsoft.com/office/word/2020/wordml/sdtdatahash" xmlns:w16se="http://schemas.microsoft.com/office/word/2015/wordml/symex" xmlns:wpg="http://schemas.microsoft.com/office/word/2010/wordprocessingGroup" xmlns:wpi="http://schemas.microsoft.com/office/word/2010/wordprocessingInk" xmlns:wne="http://schemas.microsoft.com/office/word/2006/wordml" xmlns:wps="http://schemas.microsoft.com/office/word/2010/wordprocessingShape" mc:Ignorable="w14 w15 w16se w16cid w16 w16cex w16sdtdh wp14">
-  <w:abstractNum w:abstractNumId="0" w15:restartNumberingAfterBreak="0">
+<w:numbering xmlns:wpc="http://schemas.microsoft.com/office/word/2010/wordprocessingCanvas" xmlns:mc="http://schemas.openxmlformats.org/markup-compatibility/2006" xmlns:o="urn:schemas-microsoft-com:office:office" xmlns:r="http://schemas.openxmlformats.org/officeDocument/2006/relationships" xmlns:m="http://schemas.openxmlformats.org/officeDocument/2006/math" xmlns:v="urn:schemas-microsoft-com:vml" xmlns:wp14="http://schemas.microsoft.com/office/word/2010/wordprocessingDrawing" xmlns:wp="http://schemas.openxmlformats.org/drawingml/2006/wordprocessingDrawing" xmlns:w10="urn:schemas-microsoft-com:office:word" xmlns:w="http://schemas.openxmlformats.org/wordprocessingml/2006/main" xmlns:w14="http://schemas.microsoft.com/office/word/2010/wordml" xmlns:wpg="http://schemas.microsoft.com/office/word/2010/wordprocessingGroup" xmlns:wpi="http://schemas.microsoft.com/office/word/2010/wordprocessingInk" xmlns:wne="http://schemas.microsoft.com/office/word/2006/wordml" xmlns:wps="http://schemas.microsoft.com/office/word/2010/wordprocessingShape" mc:Ignorable="w14 wp14">
+  <w:abstractNum w:abstractNumId="0">
     <w:nsid w:val="00C94E77"/>
     <w:multiLevelType w:val="multilevel"/>
     <w:tmpl w:val="C562ECB0"/>
@@ -12725,7 +13595,7 @@
       </w:pPr>
     </w:lvl>
   </w:abstractNum>
-  <w:abstractNum w:abstractNumId="1" w15:restartNumberingAfterBreak="0">
+  <w:abstractNum w:abstractNumId="1">
     <w:nsid w:val="0A051289"/>
     <w:multiLevelType w:val="multilevel"/>
     <w:tmpl w:val="0415001F"/>
@@ -12811,7 +13681,7 @@
       </w:pPr>
     </w:lvl>
   </w:abstractNum>
-  <w:abstractNum w:abstractNumId="2" w15:restartNumberingAfterBreak="0">
+  <w:abstractNum w:abstractNumId="2">
     <w:nsid w:val="172B0946"/>
     <w:multiLevelType w:val="hybridMultilevel"/>
     <w:tmpl w:val="FE989274"/>
@@ -12924,7 +13794,7 @@
       </w:rPr>
     </w:lvl>
   </w:abstractNum>
-  <w:abstractNum w:abstractNumId="3" w15:restartNumberingAfterBreak="0">
+  <w:abstractNum w:abstractNumId="3">
     <w:nsid w:val="25751FE1"/>
     <w:multiLevelType w:val="multilevel"/>
     <w:tmpl w:val="5CC2F57A"/>
@@ -13037,7 +13907,7 @@
       </w:rPr>
     </w:lvl>
   </w:abstractNum>
-  <w:abstractNum w:abstractNumId="4" w15:restartNumberingAfterBreak="0">
+  <w:abstractNum w:abstractNumId="4">
     <w:nsid w:val="2C0028FF"/>
     <w:multiLevelType w:val="hybridMultilevel"/>
     <w:tmpl w:val="568A7D08"/>
@@ -13127,7 +13997,7 @@
       </w:pPr>
     </w:lvl>
   </w:abstractNum>
-  <w:abstractNum w:abstractNumId="5" w15:restartNumberingAfterBreak="0">
+  <w:abstractNum w:abstractNumId="5">
     <w:nsid w:val="2F0C189B"/>
     <w:multiLevelType w:val="multilevel"/>
     <w:tmpl w:val="34E6BE28"/>
@@ -13240,7 +14110,7 @@
       </w:rPr>
     </w:lvl>
   </w:abstractNum>
-  <w:abstractNum w:abstractNumId="6" w15:restartNumberingAfterBreak="0">
+  <w:abstractNum w:abstractNumId="6">
     <w:nsid w:val="34BA075C"/>
     <w:multiLevelType w:val="multilevel"/>
     <w:tmpl w:val="0415001F"/>
@@ -13326,7 +14196,7 @@
       </w:pPr>
     </w:lvl>
   </w:abstractNum>
-  <w:abstractNum w:abstractNumId="7" w15:restartNumberingAfterBreak="0">
+  <w:abstractNum w:abstractNumId="7">
     <w:nsid w:val="34EE4263"/>
     <w:multiLevelType w:val="hybridMultilevel"/>
     <w:tmpl w:val="CAC8F240"/>
@@ -13415,7 +14285,7 @@
       </w:pPr>
     </w:lvl>
   </w:abstractNum>
-  <w:abstractNum w:abstractNumId="8" w15:restartNumberingAfterBreak="0">
+  <w:abstractNum w:abstractNumId="8">
     <w:nsid w:val="4ABA0256"/>
     <w:multiLevelType w:val="hybridMultilevel"/>
     <w:tmpl w:val="4B9CF63A"/>
@@ -13504,7 +14374,7 @@
       </w:pPr>
     </w:lvl>
   </w:abstractNum>
-  <w:abstractNum w:abstractNumId="9" w15:restartNumberingAfterBreak="0">
+  <w:abstractNum w:abstractNumId="9">
     <w:nsid w:val="4E4F055F"/>
     <w:multiLevelType w:val="multilevel"/>
     <w:tmpl w:val="0415001F"/>
@@ -13590,7 +14460,7 @@
       </w:pPr>
     </w:lvl>
   </w:abstractNum>
-  <w:abstractNum w:abstractNumId="10" w15:restartNumberingAfterBreak="0">
+  <w:abstractNum w:abstractNumId="10">
     <w:nsid w:val="51D64930"/>
     <w:multiLevelType w:val="multilevel"/>
     <w:tmpl w:val="E1BA2746"/>
@@ -13676,7 +14546,7 @@
       </w:pPr>
     </w:lvl>
   </w:abstractNum>
-  <w:abstractNum w:abstractNumId="11" w15:restartNumberingAfterBreak="0">
+  <w:abstractNum w:abstractNumId="11">
     <w:nsid w:val="547E3F91"/>
     <w:multiLevelType w:val="multilevel"/>
     <w:tmpl w:val="0C88292C"/>
@@ -13763,7 +14633,7 @@
       </w:pPr>
     </w:lvl>
   </w:abstractNum>
-  <w:abstractNum w:abstractNumId="12" w15:restartNumberingAfterBreak="0">
+  <w:abstractNum w:abstractNumId="12">
     <w:nsid w:val="59AA0AFB"/>
     <w:multiLevelType w:val="hybridMultilevel"/>
     <w:tmpl w:val="DEAABC2C"/>
@@ -13852,7 +14722,7 @@
       </w:pPr>
     </w:lvl>
   </w:abstractNum>
-  <w:abstractNum w:abstractNumId="13" w15:restartNumberingAfterBreak="0">
+  <w:abstractNum w:abstractNumId="13">
     <w:nsid w:val="693C5E84"/>
     <w:multiLevelType w:val="multilevel"/>
     <w:tmpl w:val="96B2C0F8"/>
@@ -13965,7 +14835,7 @@
       </w:rPr>
     </w:lvl>
   </w:abstractNum>
-  <w:abstractNum w:abstractNumId="14" w15:restartNumberingAfterBreak="0">
+  <w:abstractNum w:abstractNumId="14">
     <w:nsid w:val="7BDA3E23"/>
     <w:multiLevelType w:val="hybridMultilevel"/>
     <w:tmpl w:val="08CE4AFE"/>
@@ -14109,7 +14979,7 @@
 </file>
 
 <file path=word/styles.xml><?xml version="1.0" encoding="utf-8"?>
-<w:styles xmlns:mc="http://schemas.openxmlformats.org/markup-compatibility/2006" xmlns:r="http://schemas.openxmlformats.org/officeDocument/2006/relationships" xmlns:w="http://schemas.openxmlformats.org/wordprocessingml/2006/main" xmlns:w14="http://schemas.microsoft.com/office/word/2010/wordml" xmlns:w15="http://schemas.microsoft.com/office/word/2012/wordml" xmlns:w16cex="http://schemas.microsoft.com/office/word/2018/wordml/cex" xmlns:w16cid="http://schemas.microsoft.com/office/word/2016/wordml/cid" xmlns:w16="http://schemas.microsoft.com/office/word/2018/wordml" xmlns:w16sdtdh="http://schemas.microsoft.com/office/word/2020/wordml/sdtdatahash" xmlns:w16se="http://schemas.microsoft.com/office/word/2015/wordml/symex" mc:Ignorable="w14 w15 w16se w16cid w16 w16cex w16sdtdh">
+<w:styles xmlns:mc="http://schemas.openxmlformats.org/markup-compatibility/2006" xmlns:r="http://schemas.openxmlformats.org/officeDocument/2006/relationships" xmlns:w="http://schemas.openxmlformats.org/wordprocessingml/2006/main" xmlns:w14="http://schemas.microsoft.com/office/word/2010/wordml" mc:Ignorable="w14">
   <w:docDefaults>
     <w:rPrDefault>
       <w:rPr>
@@ -14125,383 +14995,696 @@
       </w:pPr>
     </w:pPrDefault>
   </w:docDefaults>
-  <w:latentStyles w:defLockedState="0" w:defUIPriority="99" w:defSemiHidden="0" w:defUnhideWhenUsed="0" w:defQFormat="0" w:count="376">
-    <w:lsdException w:name="Normal" w:uiPriority="0" w:qFormat="1"/>
-    <w:lsdException w:name="heading 1" w:uiPriority="9" w:qFormat="1"/>
-    <w:lsdException w:name="heading 2" w:semiHidden="1" w:uiPriority="9" w:unhideWhenUsed="1" w:qFormat="1"/>
-    <w:lsdException w:name="heading 3" w:semiHidden="1" w:uiPriority="9" w:unhideWhenUsed="1" w:qFormat="1"/>
-    <w:lsdException w:name="heading 4" w:semiHidden="1" w:uiPriority="9" w:unhideWhenUsed="1" w:qFormat="1"/>
-    <w:lsdException w:name="heading 5" w:semiHidden="1" w:uiPriority="9" w:unhideWhenUsed="1" w:qFormat="1"/>
-    <w:lsdException w:name="heading 6" w:semiHidden="1" w:uiPriority="9" w:unhideWhenUsed="1" w:qFormat="1"/>
-    <w:lsdException w:name="heading 7" w:semiHidden="1" w:uiPriority="9" w:unhideWhenUsed="1" w:qFormat="1"/>
-    <w:lsdException w:name="heading 8" w:semiHidden="1" w:uiPriority="9" w:unhideWhenUsed="1" w:qFormat="1"/>
-    <w:lsdException w:name="heading 9" w:semiHidden="1" w:uiPriority="9" w:unhideWhenUsed="1" w:qFormat="1"/>
-    <w:lsdException w:name="index 1" w:semiHidden="1" w:unhideWhenUsed="1"/>
-    <w:lsdException w:name="index 2" w:semiHidden="1" w:unhideWhenUsed="1"/>
-    <w:lsdException w:name="index 3" w:semiHidden="1" w:unhideWhenUsed="1"/>
-    <w:lsdException w:name="index 4" w:semiHidden="1" w:unhideWhenUsed="1"/>
-    <w:lsdException w:name="index 5" w:semiHidden="1" w:unhideWhenUsed="1"/>
-    <w:lsdException w:name="index 6" w:semiHidden="1" w:unhideWhenUsed="1"/>
-    <w:lsdException w:name="index 7" w:semiHidden="1" w:unhideWhenUsed="1"/>
-    <w:lsdException w:name="index 8" w:semiHidden="1" w:unhideWhenUsed="1"/>
-    <w:lsdException w:name="index 9" w:semiHidden="1" w:unhideWhenUsed="1"/>
-    <w:lsdException w:name="toc 1" w:semiHidden="1" w:uiPriority="39" w:unhideWhenUsed="1"/>
-    <w:lsdException w:name="toc 2" w:semiHidden="1" w:uiPriority="39" w:unhideWhenUsed="1"/>
-    <w:lsdException w:name="toc 3" w:semiHidden="1" w:uiPriority="39" w:unhideWhenUsed="1"/>
-    <w:lsdException w:name="toc 4" w:semiHidden="1" w:uiPriority="39" w:unhideWhenUsed="1"/>
-    <w:lsdException w:name="toc 5" w:semiHidden="1" w:uiPriority="39" w:unhideWhenUsed="1"/>
-    <w:lsdException w:name="toc 6" w:semiHidden="1" w:uiPriority="39" w:unhideWhenUsed="1"/>
-    <w:lsdException w:name="toc 7" w:semiHidden="1" w:uiPriority="39" w:unhideWhenUsed="1"/>
-    <w:lsdException w:name="toc 8" w:semiHidden="1" w:uiPriority="39" w:unhideWhenUsed="1"/>
-    <w:lsdException w:name="toc 9" w:semiHidden="1" w:uiPriority="39" w:unhideWhenUsed="1"/>
-    <w:lsdException w:name="Normal Indent" w:semiHidden="1" w:unhideWhenUsed="1"/>
-    <w:lsdException w:name="footnote text" w:semiHidden="1" w:unhideWhenUsed="1"/>
-    <w:lsdException w:name="annotation text" w:semiHidden="1" w:unhideWhenUsed="1"/>
-    <w:lsdException w:name="header" w:semiHidden="1" w:unhideWhenUsed="1"/>
-    <w:lsdException w:name="footer" w:semiHidden="1" w:unhideWhenUsed="1"/>
-    <w:lsdException w:name="index heading" w:semiHidden="1" w:unhideWhenUsed="1"/>
-    <w:lsdException w:name="caption" w:semiHidden="1" w:uiPriority="35" w:unhideWhenUsed="1" w:qFormat="1"/>
-    <w:lsdException w:name="table of figures" w:semiHidden="1" w:unhideWhenUsed="1"/>
-    <w:lsdException w:name="envelope address" w:semiHidden="1" w:unhideWhenUsed="1"/>
-    <w:lsdException w:name="envelope return" w:semiHidden="1" w:unhideWhenUsed="1"/>
-    <w:lsdException w:name="footnote reference" w:semiHidden="1" w:unhideWhenUsed="1"/>
-    <w:lsdException w:name="annotation reference" w:semiHidden="1" w:unhideWhenUsed="1"/>
-    <w:lsdException w:name="line number" w:semiHidden="1" w:unhideWhenUsed="1"/>
-    <w:lsdException w:name="page number" w:semiHidden="1" w:unhideWhenUsed="1"/>
-    <w:lsdException w:name="endnote reference" w:semiHidden="1" w:unhideWhenUsed="1"/>
-    <w:lsdException w:name="endnote text" w:semiHidden="1" w:unhideWhenUsed="1"/>
-    <w:lsdException w:name="table of authorities" w:semiHidden="1" w:unhideWhenUsed="1"/>
-    <w:lsdException w:name="macro" w:semiHidden="1" w:unhideWhenUsed="1"/>
-    <w:lsdException w:name="toa heading" w:semiHidden="1" w:unhideWhenUsed="1"/>
-    <w:lsdException w:name="List" w:semiHidden="1" w:unhideWhenUsed="1"/>
-    <w:lsdException w:name="List Bullet" w:semiHidden="1" w:unhideWhenUsed="1"/>
-    <w:lsdException w:name="List Number" w:semiHidden="1" w:unhideWhenUsed="1"/>
-    <w:lsdException w:name="List 2" w:semiHidden="1" w:unhideWhenUsed="1"/>
-    <w:lsdException w:name="List 3" w:semiHidden="1" w:unhideWhenUsed="1"/>
-    <w:lsdException w:name="List 4" w:semiHidden="1" w:unhideWhenUsed="1"/>
-    <w:lsdException w:name="List 5" w:semiHidden="1" w:unhideWhenUsed="1"/>
-    <w:lsdException w:name="List Bullet 2" w:semiHidden="1" w:unhideWhenUsed="1"/>
-    <w:lsdException w:name="List Bullet 3" w:semiHidden="1" w:unhideWhenUsed="1"/>
-    <w:lsdException w:name="List Bullet 4" w:semiHidden="1" w:unhideWhenUsed="1"/>
-    <w:lsdException w:name="List Bullet 5" w:semiHidden="1" w:unhideWhenUsed="1"/>
-    <w:lsdException w:name="List Number 2" w:semiHidden="1" w:unhideWhenUsed="1"/>
-    <w:lsdException w:name="List Number 3" w:semiHidden="1" w:unhideWhenUsed="1"/>
-    <w:lsdException w:name="List Number 4" w:semiHidden="1" w:unhideWhenUsed="1"/>
-    <w:lsdException w:name="List Number 5" w:semiHidden="1" w:unhideWhenUsed="1"/>
-    <w:lsdException w:name="Title" w:uiPriority="10" w:qFormat="1"/>
-    <w:lsdException w:name="Closing" w:semiHidden="1" w:unhideWhenUsed="1"/>
-    <w:lsdException w:name="Signature" w:semiHidden="1" w:unhideWhenUsed="1"/>
-    <w:lsdException w:name="Default Paragraph Font" w:semiHidden="1" w:uiPriority="1" w:unhideWhenUsed="1"/>
-    <w:lsdException w:name="Body Text" w:semiHidden="1" w:unhideWhenUsed="1"/>
-    <w:lsdException w:name="Body Text Indent" w:semiHidden="1" w:unhideWhenUsed="1"/>
-    <w:lsdException w:name="List Continue" w:semiHidden="1" w:unhideWhenUsed="1"/>
-    <w:lsdException w:name="List Continue 2" w:semiHidden="1" w:unhideWhenUsed="1"/>
-    <w:lsdException w:name="List Continue 3" w:semiHidden="1" w:unhideWhenUsed="1"/>
-    <w:lsdException w:name="List Continue 4" w:semiHidden="1" w:unhideWhenUsed="1"/>
-    <w:lsdException w:name="List Continue 5" w:semiHidden="1" w:unhideWhenUsed="1"/>
-    <w:lsdException w:name="Message Header" w:semiHidden="1" w:unhideWhenUsed="1"/>
-    <w:lsdException w:name="Subtitle" w:uiPriority="11" w:qFormat="1"/>
-    <w:lsdException w:name="Salutation" w:semiHidden="1" w:unhideWhenUsed="1"/>
-    <w:lsdException w:name="Date" w:semiHidden="1" w:unhideWhenUsed="1"/>
-    <w:lsdException w:name="Body Text First Indent" w:semiHidden="1" w:unhideWhenUsed="1"/>
-    <w:lsdException w:name="Body Text First Indent 2" w:semiHidden="1" w:unhideWhenUsed="1"/>
-    <w:lsdException w:name="Note Heading" w:semiHidden="1" w:unhideWhenUsed="1"/>
-    <w:lsdException w:name="Body Text 2" w:semiHidden="1" w:unhideWhenUsed="1"/>
-    <w:lsdException w:name="Body Text 3" w:semiHidden="1" w:unhideWhenUsed="1"/>
-    <w:lsdException w:name="Body Text Indent 2" w:semiHidden="1" w:unhideWhenUsed="1"/>
-    <w:lsdException w:name="Body Text Indent 3" w:semiHidden="1" w:unhideWhenUsed="1"/>
-    <w:lsdException w:name="Block Text" w:semiHidden="1" w:unhideWhenUsed="1"/>
-    <w:lsdException w:name="Hyperlink" w:semiHidden="1" w:unhideWhenUsed="1"/>
-    <w:lsdException w:name="FollowedHyperlink" w:semiHidden="1" w:unhideWhenUsed="1"/>
-    <w:lsdException w:name="Strong" w:uiPriority="22" w:qFormat="1"/>
-    <w:lsdException w:name="Emphasis" w:uiPriority="20" w:qFormat="1"/>
-    <w:lsdException w:name="Document Map" w:semiHidden="1" w:unhideWhenUsed="1"/>
-    <w:lsdException w:name="Plain Text" w:semiHidden="1" w:unhideWhenUsed="1"/>
-    <w:lsdException w:name="E-mail Signature" w:semiHidden="1" w:unhideWhenUsed="1"/>
-    <w:lsdException w:name="HTML Top of Form" w:semiHidden="1" w:unhideWhenUsed="1"/>
-    <w:lsdException w:name="HTML Bottom of Form" w:semiHidden="1" w:unhideWhenUsed="1"/>
-    <w:lsdException w:name="Normal (Web)" w:semiHidden="1" w:unhideWhenUsed="1"/>
-    <w:lsdException w:name="HTML Acronym" w:semiHidden="1" w:unhideWhenUsed="1"/>
-    <w:lsdException w:name="HTML Address" w:semiHidden="1" w:unhideWhenUsed="1"/>
-    <w:lsdException w:name="HTML Cite" w:semiHidden="1" w:unhideWhenUsed="1"/>
-    <w:lsdException w:name="HTML Code" w:semiHidden="1" w:unhideWhenUsed="1"/>
-    <w:lsdException w:name="HTML Definition" w:semiHidden="1" w:unhideWhenUsed="1"/>
-    <w:lsdException w:name="HTML Keyboard" w:semiHidden="1" w:unhideWhenUsed="1"/>
-    <w:lsdException w:name="HTML Preformatted" w:semiHidden="1" w:unhideWhenUsed="1"/>
-    <w:lsdException w:name="HTML Sample" w:semiHidden="1" w:unhideWhenUsed="1"/>
-    <w:lsdException w:name="HTML Typewriter" w:semiHidden="1" w:unhideWhenUsed="1"/>
-    <w:lsdException w:name="HTML Variable" w:semiHidden="1" w:unhideWhenUsed="1"/>
-    <w:lsdException w:name="Normal Table" w:semiHidden="1" w:unhideWhenUsed="1"/>
-    <w:lsdException w:name="annotation subject" w:semiHidden="1" w:unhideWhenUsed="1"/>
-    <w:lsdException w:name="No List" w:semiHidden="1" w:unhideWhenUsed="1"/>
-    <w:lsdException w:name="Outline List 1" w:semiHidden="1" w:unhideWhenUsed="1"/>
-    <w:lsdException w:name="Outline List 2" w:semiHidden="1" w:unhideWhenUsed="1"/>
-    <w:lsdException w:name="Outline List 3" w:semiHidden="1" w:unhideWhenUsed="1"/>
-    <w:lsdException w:name="Table Simple 1" w:semiHidden="1" w:unhideWhenUsed="1"/>
-    <w:lsdException w:name="Table Simple 2" w:semiHidden="1" w:unhideWhenUsed="1"/>
-    <w:lsdException w:name="Table Simple 3" w:semiHidden="1" w:unhideWhenUsed="1"/>
-    <w:lsdException w:name="Table Classic 1" w:semiHidden="1" w:unhideWhenUsed="1"/>
-    <w:lsdException w:name="Table Classic 2" w:semiHidden="1" w:unhideWhenUsed="1"/>
-    <w:lsdException w:name="Table Classic 3" w:semiHidden="1" w:unhideWhenUsed="1"/>
-    <w:lsdException w:name="Table Classic 4" w:semiHidden="1" w:unhideWhenUsed="1"/>
-    <w:lsdException w:name="Table Colorful 1" w:semiHidden="1" w:unhideWhenUsed="1"/>
-    <w:lsdException w:name="Table Colorful 2" w:semiHidden="1" w:unhideWhenUsed="1"/>
-    <w:lsdException w:name="Table Colorful 3" w:semiHidden="1" w:unhideWhenUsed="1"/>
-    <w:lsdException w:name="Table Columns 1" w:semiHidden="1" w:unhideWhenUsed="1"/>
-    <w:lsdException w:name="Table Columns 2" w:semiHidden="1" w:unhideWhenUsed="1"/>
-    <w:lsdException w:name="Table Columns 3" w:semiHidden="1" w:unhideWhenUsed="1"/>
-    <w:lsdException w:name="Table Columns 4" w:semiHidden="1" w:unhideWhenUsed="1"/>
-    <w:lsdException w:name="Table Columns 5" w:semiHidden="1" w:unhideWhenUsed="1"/>
-    <w:lsdException w:name="Table Grid 1" w:semiHidden="1" w:unhideWhenUsed="1"/>
-    <w:lsdException w:name="Table Grid 2" w:semiHidden="1" w:unhideWhenUsed="1"/>
-    <w:lsdException w:name="Table Grid 3" w:semiHidden="1" w:unhideWhenUsed="1"/>
-    <w:lsdException w:name="Table Grid 4" w:semiHidden="1" w:unhideWhenUsed="1"/>
-    <w:lsdException w:name="Table Grid 5" w:semiHidden="1" w:unhideWhenUsed="1"/>
-    <w:lsdException w:name="Table Grid 6" w:semiHidden="1" w:unhideWhenUsed="1"/>
-    <w:lsdException w:name="Table Grid 7" w:semiHidden="1" w:unhideWhenUsed="1"/>
-    <w:lsdException w:name="Table Grid 8" w:semiHidden="1" w:unhideWhenUsed="1"/>
-    <w:lsdException w:name="Table List 1" w:semiHidden="1" w:unhideWhenUsed="1"/>
-    <w:lsdException w:name="Table List 2" w:semiHidden="1" w:unhideWhenUsed="1"/>
-    <w:lsdException w:name="Table List 3" w:semiHidden="1" w:unhideWhenUsed="1"/>
-    <w:lsdException w:name="Table List 4" w:semiHidden="1" w:unhideWhenUsed="1"/>
-    <w:lsdException w:name="Table List 5" w:semiHidden="1" w:unhideWhenUsed="1"/>
-    <w:lsdException w:name="Table List 6" w:semiHidden="1" w:unhideWhenUsed="1"/>
-    <w:lsdException w:name="Table List 7" w:semiHidden="1" w:unhideWhenUsed="1"/>
-    <w:lsdException w:name="Table List 8" w:semiHidden="1" w:unhideWhenUsed="1"/>
-    <w:lsdException w:name="Table 3D effects 1" w:semiHidden="1" w:unhideWhenUsed="1"/>
-    <w:lsdException w:name="Table 3D effects 2" w:semiHidden="1" w:unhideWhenUsed="1"/>
-    <w:lsdException w:name="Table 3D effects 3" w:semiHidden="1" w:unhideWhenUsed="1"/>
-    <w:lsdException w:name="Table Contemporary" w:semiHidden="1" w:unhideWhenUsed="1"/>
-    <w:lsdException w:name="Table Elegant" w:semiHidden="1" w:unhideWhenUsed="1"/>
-    <w:lsdException w:name="Table Professional" w:semiHidden="1" w:unhideWhenUsed="1"/>
-    <w:lsdException w:name="Table Subtle 1" w:semiHidden="1" w:unhideWhenUsed="1"/>
-    <w:lsdException w:name="Table Subtle 2" w:semiHidden="1" w:unhideWhenUsed="1"/>
-    <w:lsdException w:name="Table Web 1" w:semiHidden="1" w:unhideWhenUsed="1"/>
-    <w:lsdException w:name="Table Web 2" w:semiHidden="1" w:unhideWhenUsed="1"/>
-    <w:lsdException w:name="Table Web 3" w:semiHidden="1" w:unhideWhenUsed="1"/>
-    <w:lsdException w:name="Balloon Text" w:semiHidden="1" w:unhideWhenUsed="1"/>
-    <w:lsdException w:name="Table Grid" w:semiHidden="1" w:uiPriority="59" w:unhideWhenUsed="1"/>
-    <w:lsdException w:name="Table Theme" w:semiHidden="1" w:unhideWhenUsed="1"/>
-    <w:lsdException w:name="Placeholder Text" w:semiHidden="1"/>
-    <w:lsdException w:name="No Spacing" w:uiPriority="1" w:qFormat="1"/>
-    <w:lsdException w:name="Light Shading" w:uiPriority="60"/>
-    <w:lsdException w:name="Light List" w:uiPriority="61"/>
-    <w:lsdException w:name="Light Grid" w:uiPriority="62"/>
-    <w:lsdException w:name="Medium Shading 1" w:uiPriority="63"/>
-    <w:lsdException w:name="Medium Shading 2" w:uiPriority="64"/>
-    <w:lsdException w:name="Medium List 1" w:uiPriority="65"/>
-    <w:lsdException w:name="Medium List 2" w:uiPriority="66"/>
-    <w:lsdException w:name="Medium Grid 1" w:uiPriority="67"/>
-    <w:lsdException w:name="Medium Grid 2" w:uiPriority="68"/>
-    <w:lsdException w:name="Medium Grid 3" w:uiPriority="69"/>
-    <w:lsdException w:name="Dark List" w:uiPriority="70"/>
-    <w:lsdException w:name="Colorful Shading" w:uiPriority="71"/>
-    <w:lsdException w:name="Colorful List" w:uiPriority="72"/>
-    <w:lsdException w:name="Colorful Grid" w:uiPriority="73"/>
-    <w:lsdException w:name="Light Shading Accent 1" w:uiPriority="60"/>
-    <w:lsdException w:name="Light List Accent 1" w:uiPriority="61"/>
-    <w:lsdException w:name="Light Grid Accent 1" w:uiPriority="62"/>
-    <w:lsdException w:name="Medium Shading 1 Accent 1" w:uiPriority="63"/>
-    <w:lsdException w:name="Medium Shading 2 Accent 1" w:uiPriority="64"/>
-    <w:lsdException w:name="Medium List 1 Accent 1" w:uiPriority="65"/>
-    <w:lsdException w:name="Revision" w:semiHidden="1"/>
-    <w:lsdException w:name="List Paragraph" w:uiPriority="34" w:qFormat="1"/>
-    <w:lsdException w:name="Quote" w:uiPriority="29" w:qFormat="1"/>
-    <w:lsdException w:name="Intense Quote" w:uiPriority="30" w:qFormat="1"/>
-    <w:lsdException w:name="Medium List 2 Accent 1" w:uiPriority="66"/>
-    <w:lsdException w:name="Medium Grid 1 Accent 1" w:uiPriority="67"/>
-    <w:lsdException w:name="Medium Grid 2 Accent 1" w:uiPriority="68"/>
-    <w:lsdException w:name="Medium Grid 3 Accent 1" w:uiPriority="69"/>
-    <w:lsdException w:name="Dark List Accent 1" w:uiPriority="70"/>
-    <w:lsdException w:name="Colorful Shading Accent 1" w:uiPriority="71"/>
-    <w:lsdException w:name="Colorful List Accent 1" w:uiPriority="72"/>
-    <w:lsdException w:name="Colorful Grid Accent 1" w:uiPriority="73"/>
-    <w:lsdException w:name="Light Shading Accent 2" w:uiPriority="60"/>
-    <w:lsdException w:name="Light List Accent 2" w:uiPriority="61"/>
-    <w:lsdException w:name="Light Grid Accent 2" w:uiPriority="62"/>
-    <w:lsdException w:name="Medium Shading 1 Accent 2" w:uiPriority="63"/>
-    <w:lsdException w:name="Medium Shading 2 Accent 2" w:uiPriority="64"/>
-    <w:lsdException w:name="Medium List 1 Accent 2" w:uiPriority="65"/>
-    <w:lsdException w:name="Medium List 2 Accent 2" w:uiPriority="66"/>
-    <w:lsdException w:name="Medium Grid 1 Accent 2" w:uiPriority="67"/>
-    <w:lsdException w:name="Medium Grid 2 Accent 2" w:uiPriority="68"/>
-    <w:lsdException w:name="Medium Grid 3 Accent 2" w:uiPriority="69"/>
-    <w:lsdException w:name="Dark List Accent 2" w:uiPriority="70"/>
-    <w:lsdException w:name="Colorful Shading Accent 2" w:uiPriority="71"/>
-    <w:lsdException w:name="Colorful List Accent 2" w:uiPriority="72"/>
-    <w:lsdException w:name="Colorful Grid Accent 2" w:uiPriority="73"/>
-    <w:lsdException w:name="Light Shading Accent 3" w:uiPriority="60"/>
-    <w:lsdException w:name="Light List Accent 3" w:uiPriority="61"/>
-    <w:lsdException w:name="Light Grid Accent 3" w:uiPriority="62"/>
-    <w:lsdException w:name="Medium Shading 1 Accent 3" w:uiPriority="63"/>
-    <w:lsdException w:name="Medium Shading 2 Accent 3" w:uiPriority="64"/>
-    <w:lsdException w:name="Medium List 1 Accent 3" w:uiPriority="65"/>
-    <w:lsdException w:name="Medium List 2 Accent 3" w:uiPriority="66"/>
-    <w:lsdException w:name="Medium Grid 1 Accent 3" w:uiPriority="67"/>
-    <w:lsdException w:name="Medium Grid 2 Accent 3" w:uiPriority="68"/>
-    <w:lsdException w:name="Medium Grid 3 Accent 3" w:uiPriority="69"/>
-    <w:lsdException w:name="Dark List Accent 3" w:uiPriority="70"/>
-    <w:lsdException w:name="Colorful Shading Accent 3" w:uiPriority="71"/>
-    <w:lsdException w:name="Colorful List Accent 3" w:uiPriority="72"/>
-    <w:lsdException w:name="Colorful Grid Accent 3" w:uiPriority="73"/>
-    <w:lsdException w:name="Light Shading Accent 4" w:uiPriority="60"/>
-    <w:lsdException w:name="Light List Accent 4" w:uiPriority="61"/>
-    <w:lsdException w:name="Light Grid Accent 4" w:uiPriority="62"/>
-    <w:lsdException w:name="Medium Shading 1 Accent 4" w:uiPriority="63"/>
-    <w:lsdException w:name="Medium Shading 2 Accent 4" w:uiPriority="64"/>
-    <w:lsdException w:name="Medium List 1 Accent 4" w:uiPriority="65"/>
-    <w:lsdException w:name="Medium List 2 Accent 4" w:uiPriority="66"/>
-    <w:lsdException w:name="Medium Grid 1 Accent 4" w:uiPriority="67"/>
-    <w:lsdException w:name="Medium Grid 2 Accent 4" w:uiPriority="68"/>
-    <w:lsdException w:name="Medium Grid 3 Accent 4" w:uiPriority="69"/>
-    <w:lsdException w:name="Dark List Accent 4" w:uiPriority="70"/>
-    <w:lsdException w:name="Colorful Shading Accent 4" w:uiPriority="71"/>
-    <w:lsdException w:name="Colorful List Accent 4" w:uiPriority="72"/>
-    <w:lsdException w:name="Colorful Grid Accent 4" w:uiPriority="73"/>
-    <w:lsdException w:name="Light Shading Accent 5" w:uiPriority="60"/>
-    <w:lsdException w:name="Light List Accent 5" w:uiPriority="61"/>
-    <w:lsdException w:name="Light Grid Accent 5" w:uiPriority="62"/>
-    <w:lsdException w:name="Medium Shading 1 Accent 5" w:uiPriority="63"/>
-    <w:lsdException w:name="Medium Shading 2 Accent 5" w:uiPriority="64"/>
-    <w:lsdException w:name="Medium List 1 Accent 5" w:uiPriority="65"/>
-    <w:lsdException w:name="Medium List 2 Accent 5" w:uiPriority="66"/>
-    <w:lsdException w:name="Medium Grid 1 Accent 5" w:uiPriority="67"/>
-    <w:lsdException w:name="Medium Grid 2 Accent 5" w:uiPriority="68"/>
-    <w:lsdException w:name="Medium Grid 3 Accent 5" w:uiPriority="69"/>
-    <w:lsdException w:name="Dark List Accent 5" w:uiPriority="70"/>
-    <w:lsdException w:name="Colorful Shading Accent 5" w:uiPriority="71"/>
-    <w:lsdException w:name="Colorful List Accent 5" w:uiPriority="72"/>
-    <w:lsdException w:name="Colorful Grid Accent 5" w:uiPriority="73"/>
-    <w:lsdException w:name="Light Shading Accent 6" w:uiPriority="60"/>
-    <w:lsdException w:name="Light List Accent 6" w:uiPriority="61"/>
-    <w:lsdException w:name="Light Grid Accent 6" w:uiPriority="62"/>
-    <w:lsdException w:name="Medium Shading 1 Accent 6" w:uiPriority="63"/>
-    <w:lsdException w:name="Medium Shading 2 Accent 6" w:uiPriority="64"/>
-    <w:lsdException w:name="Medium List 1 Accent 6" w:uiPriority="65"/>
-    <w:lsdException w:name="Medium List 2 Accent 6" w:uiPriority="66"/>
-    <w:lsdException w:name="Medium Grid 1 Accent 6" w:uiPriority="67"/>
-    <w:lsdException w:name="Medium Grid 2 Accent 6" w:uiPriority="68"/>
-    <w:lsdException w:name="Medium Grid 3 Accent 6" w:uiPriority="69"/>
-    <w:lsdException w:name="Dark List Accent 6" w:uiPriority="70"/>
-    <w:lsdException w:name="Colorful Shading Accent 6" w:uiPriority="71"/>
-    <w:lsdException w:name="Colorful List Accent 6" w:uiPriority="72"/>
-    <w:lsdException w:name="Colorful Grid Accent 6" w:uiPriority="73"/>
-    <w:lsdException w:name="Subtle Emphasis" w:uiPriority="19" w:qFormat="1"/>
-    <w:lsdException w:name="Intense Emphasis" w:uiPriority="21" w:qFormat="1"/>
-    <w:lsdException w:name="Subtle Reference" w:uiPriority="31" w:qFormat="1"/>
-    <w:lsdException w:name="Intense Reference" w:uiPriority="32" w:qFormat="1"/>
-    <w:lsdException w:name="Book Title" w:uiPriority="33" w:qFormat="1"/>
-    <w:lsdException w:name="Bibliography" w:semiHidden="1" w:uiPriority="37" w:unhideWhenUsed="1"/>
-    <w:lsdException w:name="TOC Heading" w:semiHidden="1" w:uiPriority="39" w:unhideWhenUsed="1" w:qFormat="1"/>
-    <w:lsdException w:name="Plain Table 1" w:uiPriority="41"/>
-    <w:lsdException w:name="Plain Table 2" w:uiPriority="42"/>
-    <w:lsdException w:name="Plain Table 3" w:uiPriority="43"/>
-    <w:lsdException w:name="Plain Table 4" w:uiPriority="44"/>
-    <w:lsdException w:name="Plain Table 5" w:uiPriority="45"/>
-    <w:lsdException w:name="Grid Table Light" w:uiPriority="40"/>
-    <w:lsdException w:name="Grid Table 1 Light" w:uiPriority="46"/>
-    <w:lsdException w:name="Grid Table 2" w:uiPriority="47"/>
-    <w:lsdException w:name="Grid Table 3" w:uiPriority="48"/>
-    <w:lsdException w:name="Grid Table 4" w:uiPriority="49"/>
-    <w:lsdException w:name="Grid Table 5 Dark" w:uiPriority="50"/>
-    <w:lsdException w:name="Grid Table 6 Colorful" w:uiPriority="51"/>
-    <w:lsdException w:name="Grid Table 7 Colorful" w:uiPriority="52"/>
-    <w:lsdException w:name="Grid Table 1 Light Accent 1" w:uiPriority="46"/>
-    <w:lsdException w:name="Grid Table 2 Accent 1" w:uiPriority="47"/>
-    <w:lsdException w:name="Grid Table 3 Accent 1" w:uiPriority="48"/>
-    <w:lsdException w:name="Grid Table 4 Accent 1" w:uiPriority="49"/>
-    <w:lsdException w:name="Grid Table 5 Dark Accent 1" w:uiPriority="50"/>
-    <w:lsdException w:name="Grid Table 6 Colorful Accent 1" w:uiPriority="51"/>
-    <w:lsdException w:name="Grid Table 7 Colorful Accent 1" w:uiPriority="52"/>
-    <w:lsdException w:name="Grid Table 1 Light Accent 2" w:uiPriority="46"/>
-    <w:lsdException w:name="Grid Table 2 Accent 2" w:uiPriority="47"/>
-    <w:lsdException w:name="Grid Table 3 Accent 2" w:uiPriority="48"/>
-    <w:lsdException w:name="Grid Table 4 Accent 2" w:uiPriority="49"/>
-    <w:lsdException w:name="Grid Table 5 Dark Accent 2" w:uiPriority="50"/>
-    <w:lsdException w:name="Grid Table 6 Colorful Accent 2" w:uiPriority="51"/>
-    <w:lsdException w:name="Grid Table 7 Colorful Accent 2" w:uiPriority="52"/>
-    <w:lsdException w:name="Grid Table 1 Light Accent 3" w:uiPriority="46"/>
-    <w:lsdException w:name="Grid Table 2 Accent 3" w:uiPriority="47"/>
-    <w:lsdException w:name="Grid Table 3 Accent 3" w:uiPriority="48"/>
-    <w:lsdException w:name="Grid Table 4 Accent 3" w:uiPriority="49"/>
-    <w:lsdException w:name="Grid Table 5 Dark Accent 3" w:uiPriority="50"/>
-    <w:lsdException w:name="Grid Table 6 Colorful Accent 3" w:uiPriority="51"/>
-    <w:lsdException w:name="Grid Table 7 Colorful Accent 3" w:uiPriority="52"/>
-    <w:lsdException w:name="Grid Table 1 Light Accent 4" w:uiPriority="46"/>
-    <w:lsdException w:name="Grid Table 2 Accent 4" w:uiPriority="47"/>
-    <w:lsdException w:name="Grid Table 3 Accent 4" w:uiPriority="48"/>
-    <w:lsdException w:name="Grid Table 4 Accent 4" w:uiPriority="49"/>
-    <w:lsdException w:name="Grid Table 5 Dark Accent 4" w:uiPriority="50"/>
-    <w:lsdException w:name="Grid Table 6 Colorful Accent 4" w:uiPriority="51"/>
-    <w:lsdException w:name="Grid Table 7 Colorful Accent 4" w:uiPriority="52"/>
-    <w:lsdException w:name="Grid Table 1 Light Accent 5" w:uiPriority="46"/>
-    <w:lsdException w:name="Grid Table 2 Accent 5" w:uiPriority="47"/>
-    <w:lsdException w:name="Grid Table 3 Accent 5" w:uiPriority="48"/>
-    <w:lsdException w:name="Grid Table 4 Accent 5" w:uiPriority="49"/>
-    <w:lsdException w:name="Grid Table 5 Dark Accent 5" w:uiPriority="50"/>
-    <w:lsdException w:name="Grid Table 6 Colorful Accent 5" w:uiPriority="51"/>
-    <w:lsdException w:name="Grid Table 7 Colorful Accent 5" w:uiPriority="52"/>
-    <w:lsdException w:name="Grid Table 1 Light Accent 6" w:uiPriority="46"/>
-    <w:lsdException w:name="Grid Table 2 Accent 6" w:uiPriority="47"/>
-    <w:lsdException w:name="Grid Table 3 Accent 6" w:uiPriority="48"/>
-    <w:lsdException w:name="Grid Table 4 Accent 6" w:uiPriority="49"/>
-    <w:lsdException w:name="Grid Table 5 Dark Accent 6" w:uiPriority="50"/>
-    <w:lsdException w:name="Grid Table 6 Colorful Accent 6" w:uiPriority="51"/>
-    <w:lsdException w:name="Grid Table 7 Colorful Accent 6" w:uiPriority="52"/>
-    <w:lsdException w:name="List Table 1 Light" w:uiPriority="46"/>
-    <w:lsdException w:name="List Table 2" w:uiPriority="47"/>
-    <w:lsdException w:name="List Table 3" w:uiPriority="48"/>
-    <w:lsdException w:name="List Table 4" w:uiPriority="49"/>
-    <w:lsdException w:name="List Table 5 Dark" w:uiPriority="50"/>
-    <w:lsdException w:name="List Table 6 Colorful" w:uiPriority="51"/>
-    <w:lsdException w:name="List Table 7 Colorful" w:uiPriority="52"/>
-    <w:lsdException w:name="List Table 1 Light Accent 1" w:uiPriority="46"/>
-    <w:lsdException w:name="List Table 2 Accent 1" w:uiPriority="47"/>
-    <w:lsdException w:name="List Table 3 Accent 1" w:uiPriority="48"/>
-    <w:lsdException w:name="List Table 4 Accent 1" w:uiPriority="49"/>
-    <w:lsdException w:name="List Table 5 Dark Accent 1" w:uiPriority="50"/>
-    <w:lsdException w:name="List Table 6 Colorful Accent 1" w:uiPriority="51"/>
-    <w:lsdException w:name="List Table 7 Colorful Accent 1" w:uiPriority="52"/>
-    <w:lsdException w:name="List Table 1 Light Accent 2" w:uiPriority="46"/>
-    <w:lsdException w:name="List Table 2 Accent 2" w:uiPriority="47"/>
-    <w:lsdException w:name="List Table 3 Accent 2" w:uiPriority="48"/>
-    <w:lsdException w:name="List Table 4 Accent 2" w:uiPriority="49"/>
-    <w:lsdException w:name="List Table 5 Dark Accent 2" w:uiPriority="50"/>
-    <w:lsdException w:name="List Table 6 Colorful Accent 2" w:uiPriority="51"/>
-    <w:lsdException w:name="List Table 7 Colorful Accent 2" w:uiPriority="52"/>
-    <w:lsdException w:name="List Table 1 Light Accent 3" w:uiPriority="46"/>
-    <w:lsdException w:name="List Table 2 Accent 3" w:uiPriority="47"/>
-    <w:lsdException w:name="List Table 3 Accent 3" w:uiPriority="48"/>
-    <w:lsdException w:name="List Table 4 Accent 3" w:uiPriority="49"/>
-    <w:lsdException w:name="List Table 5 Dark Accent 3" w:uiPriority="50"/>
-    <w:lsdException w:name="List Table 6 Colorful Accent 3" w:uiPriority="51"/>
-    <w:lsdException w:name="List Table 7 Colorful Accent 3" w:uiPriority="52"/>
-    <w:lsdException w:name="List Table 1 Light Accent 4" w:uiPriority="46"/>
-    <w:lsdException w:name="List Table 2 Accent 4" w:uiPriority="47"/>
-    <w:lsdException w:name="List Table 3 Accent 4" w:uiPriority="48"/>
-    <w:lsdException w:name="List Table 4 Accent 4" w:uiPriority="49"/>
-    <w:lsdException w:name="List Table 5 Dark Accent 4" w:uiPriority="50"/>
-    <w:lsdException w:name="List Table 6 Colorful Accent 4" w:uiPriority="51"/>
-    <w:lsdException w:name="List Table 7 Colorful Accent 4" w:uiPriority="52"/>
-    <w:lsdException w:name="List Table 1 Light Accent 5" w:uiPriority="46"/>
-    <w:lsdException w:name="List Table 2 Accent 5" w:uiPriority="47"/>
-    <w:lsdException w:name="List Table 3 Accent 5" w:uiPriority="48"/>
-    <w:lsdException w:name="List Table 4 Accent 5" w:uiPriority="49"/>
-    <w:lsdException w:name="List Table 5 Dark Accent 5" w:uiPriority="50"/>
-    <w:lsdException w:name="List Table 6 Colorful Accent 5" w:uiPriority="51"/>
-    <w:lsdException w:name="List Table 7 Colorful Accent 5" w:uiPriority="52"/>
-    <w:lsdException w:name="List Table 1 Light Accent 6" w:uiPriority="46"/>
-    <w:lsdException w:name="List Table 2 Accent 6" w:uiPriority="47"/>
-    <w:lsdException w:name="List Table 3 Accent 6" w:uiPriority="48"/>
-    <w:lsdException w:name="List Table 4 Accent 6" w:uiPriority="49"/>
-    <w:lsdException w:name="List Table 5 Dark Accent 6" w:uiPriority="50"/>
-    <w:lsdException w:name="List Table 6 Colorful Accent 6" w:uiPriority="51"/>
-    <w:lsdException w:name="List Table 7 Colorful Accent 6" w:uiPriority="52"/>
-    <w:lsdException w:name="Mention" w:semiHidden="1" w:unhideWhenUsed="1"/>
-    <w:lsdException w:name="Smart Hyperlink" w:semiHidden="1" w:unhideWhenUsed="1"/>
-    <w:lsdException w:name="Hashtag" w:semiHidden="1" w:unhideWhenUsed="1"/>
-    <w:lsdException w:name="Unresolved Mention" w:semiHidden="1" w:unhideWhenUsed="1"/>
-    <w:lsdException w:name="Smart Link" w:semiHidden="1" w:unhideWhenUsed="1"/>
+  <w:latentStyles w:defLockedState="0" w:defUIPriority="99" w:defSemiHidden="1" w:defUnhideWhenUsed="1" w:defQFormat="0" w:count="267">
+    <w:lsdException w:name="Normal" w:semiHidden="0" w:uiPriority="0" w:unhideWhenUsed="0" w:qFormat="1"/>
+    <w:lsdException w:name="heading 1" w:semiHidden="0" w:uiPriority="9" w:unhideWhenUsed="0" w:qFormat="1"/>
+    <w:lsdException w:name="heading 2" w:uiPriority="9" w:qFormat="1"/>
+    <w:lsdException w:name="heading 3" w:uiPriority="9" w:qFormat="1"/>
+    <w:lsdException w:name="heading 4" w:uiPriority="9" w:qFormat="1"/>
+    <w:lsdException w:name="heading 5" w:uiPriority="9" w:qFormat="1"/>
+    <w:lsdException w:name="heading 6" w:uiPriority="9" w:qFormat="1"/>
+    <w:lsdException w:name="heading 7" w:uiPriority="9" w:qFormat="1"/>
+    <w:lsdException w:name="heading 8" w:uiPriority="9" w:qFormat="1"/>
+    <w:lsdException w:name="heading 9" w:uiPriority="9" w:qFormat="1"/>
+    <w:lsdException w:name="toc 1" w:uiPriority="39"/>
+    <w:lsdException w:name="toc 2" w:uiPriority="39"/>
+    <w:lsdException w:name="toc 3" w:uiPriority="39"/>
+    <w:lsdException w:name="toc 4" w:uiPriority="39"/>
+    <w:lsdException w:name="toc 5" w:uiPriority="39"/>
+    <w:lsdException w:name="toc 6" w:uiPriority="39"/>
+    <w:lsdException w:name="toc 7" w:uiPriority="39"/>
+    <w:lsdException w:name="toc 8" w:uiPriority="39"/>
+    <w:lsdException w:name="toc 9" w:uiPriority="39"/>
+    <w:lsdException w:name="caption" w:uiPriority="35" w:qFormat="1"/>
+    <w:lsdException w:name="Title" w:semiHidden="0" w:uiPriority="10" w:unhideWhenUsed="0" w:qFormat="1"/>
+    <w:lsdException w:name="Default Paragraph Font" w:uiPriority="1"/>
+    <w:lsdException w:name="Subtitle" w:semiHidden="0" w:uiPriority="11" w:unhideWhenUsed="0" w:qFormat="1"/>
+    <w:lsdException w:name="Strong" w:semiHidden="0" w:uiPriority="22" w:unhideWhenUsed="0" w:qFormat="1"/>
+    <w:lsdException w:name="Emphasis" w:semiHidden="0" w:uiPriority="20" w:unhideWhenUsed="0" w:qFormat="1"/>
+    <w:lsdException w:name="Table Grid" w:uiPriority="59"/>
+    <w:lsdException w:name="Placeholder Text" w:unhideWhenUsed="0"/>
+    <w:lsdException w:name="No Spacing" w:semiHidden="0" w:uiPriority="1" w:unhideWhenUsed="0" w:qFormat="1"/>
+    <w:lsdException w:name="Light Shading" w:semiHidden="0" w:uiPriority="60" w:unhideWhenUsed="0"/>
+    <w:lsdException w:name="Light List" w:semiHidden="0" w:uiPriority="61" w:unhideWhenUsed="0"/>
+    <w:lsdException w:name="Light Grid" w:semiHidden="0" w:uiPriority="62" w:unhideWhenUsed="0"/>
+    <w:lsdException w:name="Medium Shading 1" w:semiHidden="0" w:uiPriority="63" w:unhideWhenUsed="0"/>
+    <w:lsdException w:name="Medium Shading 2" w:semiHidden="0" w:uiPriority="64" w:unhideWhenUsed="0"/>
+    <w:lsdException w:name="Medium List 1" w:semiHidden="0" w:uiPriority="65" w:unhideWhenUsed="0"/>
+    <w:lsdException w:name="Medium List 2" w:semiHidden="0" w:uiPriority="66" w:unhideWhenUsed="0"/>
+    <w:lsdException w:name="Medium Grid 1" w:semiHidden="0" w:uiPriority="67" w:unhideWhenUsed="0"/>
+    <w:lsdException w:name="Medium Grid 2" w:semiHidden="0" w:uiPriority="68" w:unhideWhenUsed="0"/>
+    <w:lsdException w:name="Medium Grid 3" w:semiHidden="0" w:uiPriority="69" w:unhideWhenUsed="0"/>
+    <w:lsdException w:name="Dark List" w:semiHidden="0" w:uiPriority="70" w:unhideWhenUsed="0"/>
+    <w:lsdException w:name="Colorful Shading" w:semiHidden="0" w:uiPriority="71" w:unhideWhenUsed="0"/>
+    <w:lsdException w:name="Colorful List" w:semiHidden="0" w:uiPriority="72" w:unhideWhenUsed="0"/>
+    <w:lsdException w:name="Colorful Grid" w:semiHidden="0" w:uiPriority="73" w:unhideWhenUsed="0"/>
+    <w:lsdException w:name="Light Shading Accent 1" w:semiHidden="0" w:uiPriority="60" w:unhideWhenUsed="0"/>
+    <w:lsdException w:name="Light List Accent 1" w:semiHidden="0" w:uiPriority="61" w:unhideWhenUsed="0"/>
+    <w:lsdException w:name="Light Grid Accent 1" w:semiHidden="0" w:uiPriority="62" w:unhideWhenUsed="0"/>
+    <w:lsdException w:name="Medium Shading 1 Accent 1" w:semiHidden="0" w:uiPriority="63" w:unhideWhenUsed="0"/>
+    <w:lsdException w:name="Medium Shading 2 Accent 1" w:semiHidden="0" w:uiPriority="64" w:unhideWhenUsed="0"/>
+    <w:lsdException w:name="Medium List 1 Accent 1" w:semiHidden="0" w:uiPriority="65" w:unhideWhenUsed="0"/>
+    <w:lsdException w:name="Revision" w:unhideWhenUsed="0"/>
+    <w:lsdException w:name="List Paragraph" w:semiHidden="0" w:uiPriority="34" w:unhideWhenUsed="0" w:qFormat="1"/>
+    <w:lsdException w:name="Quote" w:semiHidden="0" w:uiPriority="29" w:unhideWhenUsed="0" w:qFormat="1"/>
+    <w:lsdException w:name="Intense Quote" w:semiHidden="0" w:uiPriority="30" w:unhideWhenUsed="0" w:qFormat="1"/>
+    <w:lsdException w:name="Medium List 2 Accent 1" w:semiHidden="0" w:uiPriority="66" w:unhideWhenUsed="0"/>
+    <w:lsdException w:name="Medium Grid 1 Accent 1" w:semiHidden="0" w:uiPriority="67" w:unhideWhenUsed="0"/>
+    <w:lsdException w:name="Medium Grid 2 Accent 1" w:semiHidden="0" w:uiPriority="68" w:unhideWhenUsed="0"/>
+    <w:lsdException w:name="Medium Grid 3 Accent 1" w:semiHidden="0" w:uiPriority="69" w:unhideWhenUsed="0"/>
+    <w:lsdException w:name="Dark List Accent 1" w:semiHidden="0" w:uiPriority="70" w:unhideWhenUsed="0"/>
+    <w:lsdException w:name="Colorful Shading Accent 1" w:semiHidden="0" w:uiPriority="71" w:unhideWhenUsed="0"/>
+    <w:lsdException w:name="Colorful List Accent 1" w:semiHidden="0" w:uiPriority="72" w:unhideWhenUsed="0"/>
+    <w:lsdException w:name="Colorful Grid Accent 1" w:semiHidden="0" w:uiPriority="73" w:unhideWhenUsed="0"/>
+    <w:lsdException w:name="Light Shading Accent 2" w:semiHidden="0" w:uiPriority="60" w:unhideWhenUsed="0"/>
+    <w:lsdException w:name="Light List Accent 2" w:semiHidden="0" w:uiPriority="61" w:unhideWhenUsed="0"/>
+    <w:lsdException w:name="Light Grid Accent 2" w:semiHidden="0" w:uiPriority="62" w:unhideWhenUsed="0"/>
+    <w:lsdException w:name="Medium Shading 1 Accent 2" w:semiHidden="0" w:uiPriority="63" w:unhideWhenUsed="0"/>
+    <w:lsdException w:name="Medium Shading 2 Accent 2" w:semiHidden="0" w:uiPriority="64" w:unhideWhenUsed="0"/>
+    <w:lsdException w:name="Medium List 1 Accent 2" w:semiHidden="0" w:uiPriority="65" w:unhideWhenUsed="0"/>
+    <w:lsdException w:name="Medium List 2 Accent 2" w:semiHidden="0" w:uiPriority="66" w:unhideWhenUsed="0"/>
+    <w:lsdException w:name="Medium Grid 1 Accent 2" w:semiHidden="0" w:uiPriority="67" w:unhideWhenUsed="0"/>
+    <w:lsdException w:name="Medium Grid 2 Accent 2" w:semiHidden="0" w:uiPriority="68" w:unhideWhenUsed="0"/>
+    <w:lsdException w:name="Medium Grid 3 Accent 2" w:semiHidden="0" w:uiPriority="69" w:unhideWhenUsed="0"/>
+    <w:lsdException w:name="Dark List Accent 2" w:semiHidden="0" w:uiPriority="70" w:unhideWhenUsed="0"/>
+    <w:lsdException w:name="Colorful Shading Accent 2" w:semiHidden="0" w:uiPriority="71" w:unhideWhenUsed="0"/>
+    <w:lsdException w:name="Colorful List Accent 2" w:semiHidden="0" w:uiPriority="72" w:unhideWhenUsed="0"/>
+    <w:lsdException w:name="Colorful Grid Accent 2" w:semiHidden="0" w:uiPriority="73" w:unhideWhenUsed="0"/>
+    <w:lsdException w:name="Light Shading Accent 3" w:semiHidden="0" w:uiPriority="60" w:unhideWhenUsed="0"/>
+    <w:lsdException w:name="Light List Accent 3" w:semiHidden="0" w:uiPriority="61" w:unhideWhenUsed="0"/>
+    <w:lsdException w:name="Light Grid Accent 3" w:semiHidden="0" w:uiPriority="62" w:unhideWhenUsed="0"/>
+    <w:lsdException w:name="Medium Shading 1 Accent 3" w:semiHidden="0" w:uiPriority="63" w:unhideWhenUsed="0"/>
+    <w:lsdException w:name="Medium Shading 2 Accent 3" w:semiHidden="0" w:uiPriority="64" w:unhideWhenUsed="0"/>
+    <w:lsdException w:name="Medium List 1 Accent 3" w:semiHidden="0" w:uiPriority="65" w:unhideWhenUsed="0"/>
+    <w:lsdException w:name="Medium List 2 Accent 3" w:semiHidden="0" w:uiPriority="66" w:unhideWhenUsed="0"/>
+    <w:lsdException w:name="Medium Grid 1 Accent 3" w:semiHidden="0" w:uiPriority="67" w:unhideWhenUsed="0"/>
+    <w:lsdException w:name="Medium Grid 2 Accent 3" w:semiHidden="0" w:uiPriority="68" w:unhideWhenUsed="0"/>
+    <w:lsdException w:name="Medium Grid 3 Accent 3" w:semiHidden="0" w:uiPriority="69" w:unhideWhenUsed="0"/>
+    <w:lsdException w:name="Dark List Accent 3" w:semiHidden="0" w:uiPriority="70" w:unhideWhenUsed="0"/>
+    <w:lsdException w:name="Colorful Shading Accent 3" w:semiHidden="0" w:uiPriority="71" w:unhideWhenUsed="0"/>
+    <w:lsdException w:name="Colorful List Accent 3" w:semiHidden="0" w:uiPriority="72" w:unhideWhenUsed="0"/>
+    <w:lsdException w:name="Colorful Grid Accent 3" w:semiHidden="0" w:uiPriority="73" w:unhideWhenUsed="0"/>
+    <w:lsdException w:name="Light Shading Accent 4" w:semiHidden="0" w:uiPriority="60" w:unhideWhenUsed="0"/>
+    <w:lsdException w:name="Light List Accent 4" w:semiHidden="0" w:uiPriority="61" w:unhideWhenUsed="0"/>
+    <w:lsdException w:name="Light Grid Accent 4" w:semiHidden="0" w:uiPriority="62" w:unhideWhenUsed="0"/>
+    <w:lsdException w:name="Medium Shading 1 Accent 4" w:semiHidden="0" w:uiPriority="63" w:unhideWhenUsed="0"/>
+    <w:lsdException w:name="Medium Shading 2 Accent 4" w:semiHidden="0" w:uiPriority="64" w:unhideWhenUsed="0"/>
+    <w:lsdException w:name="Medium List 1 Accent 4" w:semiHidden="0" w:uiPriority="65" w:unhideWhenUsed="0"/>
+    <w:lsdException w:name="Medium List 2 Accent 4" w:semiHidden="0" w:uiPriority="66" w:unhideWhenUsed="0"/>
+    <w:lsdException w:name="Medium Grid 1 Accent 4" w:semiHidden="0" w:uiPriority="67" w:unhideWhenUsed="0"/>
+    <w:lsdException w:name="Medium Grid 2 Accent 4" w:semiHidden="0" w:uiPriority="68" w:unhideWhenUsed="0"/>
+    <w:lsdException w:name="Medium Grid 3 Accent 4" w:semiHidden="0" w:uiPriority="69" w:unhideWhenUsed="0"/>
+    <w:lsdException w:name="Dark List Accent 4" w:semiHidden="0" w:uiPriority="70" w:unhideWhenUsed="0"/>
+    <w:lsdException w:name="Colorful Shading Accent 4" w:semiHidden="0" w:uiPriority="71" w:unhideWhenUsed="0"/>
+    <w:lsdException w:name="Colorful List Accent 4" w:semiHidden="0" w:uiPriority="72" w:unhideWhenUsed="0"/>
+    <w:lsdException w:name="Colorful Grid Accent 4" w:semiHidden="0" w:uiPriority="73" w:unhideWhenUsed="0"/>
+    <w:lsdException w:name="Light Shading Accent 5" w:semiHidden="0" w:uiPriority="60" w:unhideWhenUsed="0"/>
+    <w:lsdException w:name="Light List Accent 5" w:semiHidden="0" w:uiPriority="61" w:unhideWhenUsed="0"/>
+    <w:lsdException w:name="Light Grid Accent 5" w:semiHidden="0" w:uiPriority="62" w:unhideWhenUsed="0"/>
+    <w:lsdException w:name="Medium Shading 1 Accent 5" w:semiHidden="0" w:uiPriority="63" w:unhideWhenUsed="0"/>
+    <w:lsdException w:name="Medium Shading 2 Accent 5" w:semiHidden="0" w:uiPriority="64" w:unhideWhenUsed="0"/>
+    <w:lsdException w:name="Medium List 1 Accent 5" w:semiHidden="0" w:uiPriority="65" w:unhideWhenUsed="0"/>
+    <w:lsdException w:name="Medium List 2 Accent 5" w:semiHidden="0" w:uiPriority="66" w:unhideWhenUsed="0"/>
+    <w:lsdException w:name="Medium Grid 1 Accent 5" w:semiHidden="0" w:uiPriority="67" w:unhideWhenUsed="0"/>
+    <w:lsdException w:name="Medium Grid 2 Accent 5" w:semiHidden="0" w:uiPriority="68" w:unhideWhenUsed="0"/>
+    <w:lsdException w:name="Medium Grid 3 Accent 5" w:semiHidden="0" w:uiPriority="69" w:unhideWhenUsed="0"/>
+    <w:lsdException w:name="Dark List Accent 5" w:semiHidden="0" w:uiPriority="70" w:unhideWhenUsed="0"/>
+    <w:lsdException w:name="Colorful Shading Accent 5" w:semiHidden="0" w:uiPriority="71" w:unhideWhenUsed="0"/>
+    <w:lsdException w:name="Colorful List Accent 5" w:semiHidden="0" w:uiPriority="72" w:unhideWhenUsed="0"/>
+    <w:lsdException w:name="Colorful Grid Accent 5" w:semiHidden="0" w:uiPriority="73" w:unhideWhenUsed="0"/>
+    <w:lsdException w:name="Light Shading Accent 6" w:semiHidden="0" w:uiPriority="60" w:unhideWhenUsed="0"/>
+    <w:lsdException w:name="Light List Accent 6" w:semiHidden="0" w:uiPriority="61" w:unhideWhenUsed="0"/>
+    <w:lsdException w:name="Light Grid Accent 6" w:semiHidden="0" w:uiPriority="62" w:unhideWhenUsed="0"/>
+    <w:lsdException w:name="Medium Shading 1 Accent 6" w:semiHidden="0" w:uiPriority="63" w:unhideWhenUsed="0"/>
+    <w:lsdException w:name="Medium Shading 2 Accent 6" w:semiHidden="0" w:uiPriority="64" w:unhideWhenUsed="0"/>
+    <w:lsdException w:name="Medium List 1 Accent 6" w:semiHidden="0" w:uiPriority="65" w:unhideWhenUsed="0"/>
+    <w:lsdException w:name="Medium List 2 Accent 6" w:semiHidden="0" w:uiPriority="66" w:unhideWhenUsed="0"/>
+    <w:lsdException w:name="Medium Grid 1 Accent 6" w:semiHidden="0" w:uiPriority="67" w:unhideWhenUsed="0"/>
+    <w:lsdException w:name="Medium Grid 2 Accent 6" w:semiHidden="0" w:uiPriority="68" w:unhideWhenUsed="0"/>
+    <w:lsdException w:name="Medium Grid 3 Accent 6" w:semiHidden="0" w:uiPriority="69" w:unhideWhenUsed="0"/>
+    <w:lsdException w:name="Dark List Accent 6" w:semiHidden="0" w:uiPriority="70" w:unhideWhenUsed="0"/>
+    <w:lsdException w:name="Colorful Shading Accent 6" w:semiHidden="0" w:uiPriority="71" w:unhideWhenUsed="0"/>
+    <w:lsdException w:name="Colorful List Accent 6" w:semiHidden="0" w:uiPriority="72" w:unhideWhenUsed="0"/>
+    <w:lsdException w:name="Colorful Grid Accent 6" w:semiHidden="0" w:uiPriority="73" w:unhideWhenUsed="0"/>
+    <w:lsdException w:name="Subtle Emphasis" w:semiHidden="0" w:uiPriority="19" w:unhideWhenUsed="0" w:qFormat="1"/>
+    <w:lsdException w:name="Intense Emphasis" w:semiHidden="0" w:uiPriority="21" w:unhideWhenUsed="0" w:qFormat="1"/>
+    <w:lsdException w:name="Subtle Reference" w:semiHidden="0" w:uiPriority="31" w:unhideWhenUsed="0" w:qFormat="1"/>
+    <w:lsdException w:name="Intense Reference" w:semiHidden="0" w:uiPriority="32" w:unhideWhenUsed="0" w:qFormat="1"/>
+    <w:lsdException w:name="Book Title" w:semiHidden="0" w:uiPriority="33" w:unhideWhenUsed="0" w:qFormat="1"/>
+    <w:lsdException w:name="Bibliography" w:uiPriority="37"/>
+    <w:lsdException w:name="TOC Heading" w:uiPriority="39" w:qFormat="1"/>
+  </w:latentStyles>
+  <w:style w:type="paragraph" w:default="1" w:styleId="Normalny">
+    <w:name w:val="Normal"/>
+    <w:qFormat/>
+  </w:style>
+  <w:style w:type="paragraph" w:styleId="Nagwek1">
+    <w:name w:val="heading 1"/>
+    <w:basedOn w:val="Normalny"/>
+    <w:next w:val="Normalny"/>
+    <w:link w:val="Nagwek1Znak"/>
+    <w:uiPriority w:val="9"/>
+    <w:qFormat/>
+    <w:rsid w:val="00DA0FDE"/>
+    <w:pPr>
+      <w:keepNext/>
+      <w:keepLines/>
+      <w:spacing w:before="480" w:after="0"/>
+      <w:outlineLvl w:val="0"/>
+    </w:pPr>
+    <w:rPr>
+      <w:rFonts w:asciiTheme="majorHAnsi" w:eastAsiaTheme="majorEastAsia" w:hAnsiTheme="majorHAnsi" w:cstheme="majorBidi"/>
+      <w:b/>
+      <w:bCs/>
+      <w:color w:val="365F91" w:themeColor="accent1" w:themeShade="BF"/>
+      <w:sz w:val="28"/>
+      <w:szCs w:val="28"/>
+    </w:rPr>
+  </w:style>
+  <w:style w:type="paragraph" w:styleId="Nagwek2">
+    <w:name w:val="heading 2"/>
+    <w:basedOn w:val="Normalny"/>
+    <w:next w:val="Normalny"/>
+    <w:link w:val="Nagwek2Znak"/>
+    <w:uiPriority w:val="9"/>
+    <w:unhideWhenUsed/>
+    <w:qFormat/>
+    <w:rsid w:val="00DA0FDE"/>
+    <w:pPr>
+      <w:keepNext/>
+      <w:keepLines/>
+      <w:spacing w:before="200" w:after="0"/>
+      <w:outlineLvl w:val="1"/>
+    </w:pPr>
+    <w:rPr>
+      <w:rFonts w:asciiTheme="majorHAnsi" w:eastAsiaTheme="majorEastAsia" w:hAnsiTheme="majorHAnsi" w:cstheme="majorBidi"/>
+      <w:b/>
+      <w:bCs/>
+      <w:color w:val="4F81BD" w:themeColor="accent1"/>
+      <w:sz w:val="26"/>
+      <w:szCs w:val="26"/>
+    </w:rPr>
+  </w:style>
+  <w:style w:type="paragraph" w:styleId="Nagwek3">
+    <w:name w:val="heading 3"/>
+    <w:basedOn w:val="Normalny"/>
+    <w:next w:val="Normalny"/>
+    <w:link w:val="Nagwek3Znak"/>
+    <w:uiPriority w:val="9"/>
+    <w:unhideWhenUsed/>
+    <w:qFormat/>
+    <w:rsid w:val="00197982"/>
+    <w:pPr>
+      <w:keepNext/>
+      <w:keepLines/>
+      <w:spacing w:before="200" w:after="0"/>
+      <w:outlineLvl w:val="2"/>
+    </w:pPr>
+    <w:rPr>
+      <w:rFonts w:asciiTheme="majorHAnsi" w:eastAsiaTheme="majorEastAsia" w:hAnsiTheme="majorHAnsi" w:cstheme="majorBidi"/>
+      <w:b/>
+      <w:bCs/>
+      <w:color w:val="4F81BD" w:themeColor="accent1"/>
+    </w:rPr>
+  </w:style>
+  <w:style w:type="character" w:default="1" w:styleId="Domylnaczcionkaakapitu">
+    <w:name w:val="Default Paragraph Font"/>
+    <w:uiPriority w:val="1"/>
+    <w:semiHidden/>
+    <w:unhideWhenUsed/>
+  </w:style>
+  <w:style w:type="table" w:default="1" w:styleId="Standardowy">
+    <w:name w:val="Normal Table"/>
+    <w:uiPriority w:val="99"/>
+    <w:semiHidden/>
+    <w:unhideWhenUsed/>
+    <w:tblPr>
+      <w:tblInd w:w="0" w:type="dxa"/>
+      <w:tblCellMar>
+        <w:top w:w="0" w:type="dxa"/>
+        <w:left w:w="108" w:type="dxa"/>
+        <w:bottom w:w="0" w:type="dxa"/>
+        <w:right w:w="108" w:type="dxa"/>
+      </w:tblCellMar>
+    </w:tblPr>
+  </w:style>
+  <w:style w:type="numbering" w:default="1" w:styleId="Bezlisty">
+    <w:name w:val="No List"/>
+    <w:uiPriority w:val="99"/>
+    <w:semiHidden/>
+    <w:unhideWhenUsed/>
+  </w:style>
+  <w:style w:type="paragraph" w:styleId="Akapitzlist">
+    <w:name w:val="List Paragraph"/>
+    <w:basedOn w:val="Normalny"/>
+    <w:uiPriority w:val="34"/>
+    <w:qFormat/>
+    <w:rsid w:val="00D74F83"/>
+    <w:pPr>
+      <w:ind w:left="720"/>
+      <w:contextualSpacing/>
+    </w:pPr>
+  </w:style>
+  <w:style w:type="character" w:customStyle="1" w:styleId="Nagwek1Znak">
+    <w:name w:val="Nagłówek 1 Znak"/>
+    <w:basedOn w:val="Domylnaczcionkaakapitu"/>
+    <w:link w:val="Nagwek1"/>
+    <w:uiPriority w:val="9"/>
+    <w:rsid w:val="00DA0FDE"/>
+    <w:rPr>
+      <w:rFonts w:asciiTheme="majorHAnsi" w:eastAsiaTheme="majorEastAsia" w:hAnsiTheme="majorHAnsi" w:cstheme="majorBidi"/>
+      <w:b/>
+      <w:bCs/>
+      <w:color w:val="365F91" w:themeColor="accent1" w:themeShade="BF"/>
+      <w:sz w:val="28"/>
+      <w:szCs w:val="28"/>
+    </w:rPr>
+  </w:style>
+  <w:style w:type="paragraph" w:styleId="Nagwekspisutreci">
+    <w:name w:val="TOC Heading"/>
+    <w:basedOn w:val="Nagwek1"/>
+    <w:next w:val="Normalny"/>
+    <w:uiPriority w:val="39"/>
+    <w:semiHidden/>
+    <w:unhideWhenUsed/>
+    <w:qFormat/>
+    <w:rsid w:val="00DA0FDE"/>
+    <w:pPr>
+      <w:outlineLvl w:val="9"/>
+    </w:pPr>
+    <w:rPr>
+      <w:lang w:eastAsia="pl-PL"/>
+    </w:rPr>
+  </w:style>
+  <w:style w:type="paragraph" w:styleId="Tekstdymka">
+    <w:name w:val="Balloon Text"/>
+    <w:basedOn w:val="Normalny"/>
+    <w:link w:val="TekstdymkaZnak"/>
+    <w:uiPriority w:val="99"/>
+    <w:semiHidden/>
+    <w:unhideWhenUsed/>
+    <w:rsid w:val="00DA0FDE"/>
+    <w:pPr>
+      <w:spacing w:after="0" w:line="240" w:lineRule="auto"/>
+    </w:pPr>
+    <w:rPr>
+      <w:rFonts w:ascii="Tahoma" w:hAnsi="Tahoma" w:cs="Tahoma"/>
+      <w:sz w:val="16"/>
+      <w:szCs w:val="16"/>
+    </w:rPr>
+  </w:style>
+  <w:style w:type="character" w:customStyle="1" w:styleId="TekstdymkaZnak">
+    <w:name w:val="Tekst dymka Znak"/>
+    <w:basedOn w:val="Domylnaczcionkaakapitu"/>
+    <w:link w:val="Tekstdymka"/>
+    <w:uiPriority w:val="99"/>
+    <w:semiHidden/>
+    <w:rsid w:val="00DA0FDE"/>
+    <w:rPr>
+      <w:rFonts w:ascii="Tahoma" w:hAnsi="Tahoma" w:cs="Tahoma"/>
+      <w:sz w:val="16"/>
+      <w:szCs w:val="16"/>
+    </w:rPr>
+  </w:style>
+  <w:style w:type="paragraph" w:styleId="Tytu">
+    <w:name w:val="Title"/>
+    <w:basedOn w:val="Normalny"/>
+    <w:next w:val="Normalny"/>
+    <w:link w:val="TytuZnak"/>
+    <w:uiPriority w:val="10"/>
+    <w:qFormat/>
+    <w:rsid w:val="00DA0FDE"/>
+    <w:pPr>
+      <w:pBdr>
+        <w:bottom w:val="single" w:sz="8" w:space="4" w:color="4F81BD" w:themeColor="accent1"/>
+      </w:pBdr>
+      <w:spacing w:after="300" w:line="240" w:lineRule="auto"/>
+      <w:contextualSpacing/>
+    </w:pPr>
+    <w:rPr>
+      <w:rFonts w:asciiTheme="majorHAnsi" w:eastAsiaTheme="majorEastAsia" w:hAnsiTheme="majorHAnsi" w:cstheme="majorBidi"/>
+      <w:color w:val="17365D" w:themeColor="text2" w:themeShade="BF"/>
+      <w:spacing w:val="5"/>
+      <w:kern w:val="28"/>
+      <w:sz w:val="52"/>
+      <w:szCs w:val="52"/>
+    </w:rPr>
+  </w:style>
+  <w:style w:type="character" w:customStyle="1" w:styleId="TytuZnak">
+    <w:name w:val="Tytuł Znak"/>
+    <w:basedOn w:val="Domylnaczcionkaakapitu"/>
+    <w:link w:val="Tytu"/>
+    <w:uiPriority w:val="10"/>
+    <w:rsid w:val="00DA0FDE"/>
+    <w:rPr>
+      <w:rFonts w:asciiTheme="majorHAnsi" w:eastAsiaTheme="majorEastAsia" w:hAnsiTheme="majorHAnsi" w:cstheme="majorBidi"/>
+      <w:color w:val="17365D" w:themeColor="text2" w:themeShade="BF"/>
+      <w:spacing w:val="5"/>
+      <w:kern w:val="28"/>
+      <w:sz w:val="52"/>
+      <w:szCs w:val="52"/>
+    </w:rPr>
+  </w:style>
+  <w:style w:type="character" w:customStyle="1" w:styleId="Nagwek2Znak">
+    <w:name w:val="Nagłówek 2 Znak"/>
+    <w:basedOn w:val="Domylnaczcionkaakapitu"/>
+    <w:link w:val="Nagwek2"/>
+    <w:uiPriority w:val="9"/>
+    <w:rsid w:val="00DA0FDE"/>
+    <w:rPr>
+      <w:rFonts w:asciiTheme="majorHAnsi" w:eastAsiaTheme="majorEastAsia" w:hAnsiTheme="majorHAnsi" w:cstheme="majorBidi"/>
+      <w:b/>
+      <w:bCs/>
+      <w:color w:val="4F81BD" w:themeColor="accent1"/>
+      <w:sz w:val="26"/>
+      <w:szCs w:val="26"/>
+    </w:rPr>
+  </w:style>
+  <w:style w:type="paragraph" w:styleId="Spistreci1">
+    <w:name w:val="toc 1"/>
+    <w:basedOn w:val="Normalny"/>
+    <w:next w:val="Normalny"/>
+    <w:autoRedefine/>
+    <w:uiPriority w:val="39"/>
+    <w:unhideWhenUsed/>
+    <w:rsid w:val="00167FC0"/>
+    <w:pPr>
+      <w:tabs>
+        <w:tab w:val="left" w:pos="1224"/>
+        <w:tab w:val="right" w:leader="dot" w:pos="10457"/>
+      </w:tabs>
+      <w:spacing w:after="100"/>
+    </w:pPr>
+  </w:style>
+  <w:style w:type="character" w:styleId="Hipercze">
+    <w:name w:val="Hyperlink"/>
+    <w:basedOn w:val="Domylnaczcionkaakapitu"/>
+    <w:uiPriority w:val="99"/>
+    <w:unhideWhenUsed/>
+    <w:rsid w:val="00DA0FDE"/>
+    <w:rPr>
+      <w:color w:val="0000FF" w:themeColor="hyperlink"/>
+      <w:u w:val="single"/>
+    </w:rPr>
+  </w:style>
+  <w:style w:type="paragraph" w:styleId="Spistreci2">
+    <w:name w:val="toc 2"/>
+    <w:basedOn w:val="Normalny"/>
+    <w:next w:val="Normalny"/>
+    <w:autoRedefine/>
+    <w:uiPriority w:val="39"/>
+    <w:unhideWhenUsed/>
+    <w:rsid w:val="00BA7CB8"/>
+    <w:pPr>
+      <w:spacing w:after="100"/>
+      <w:ind w:left="220"/>
+    </w:pPr>
+  </w:style>
+  <w:style w:type="paragraph" w:styleId="Nagwek">
+    <w:name w:val="header"/>
+    <w:basedOn w:val="Normalny"/>
+    <w:link w:val="NagwekZnak"/>
+    <w:uiPriority w:val="99"/>
+    <w:unhideWhenUsed/>
+    <w:rsid w:val="00197982"/>
+    <w:pPr>
+      <w:tabs>
+        <w:tab w:val="center" w:pos="4536"/>
+        <w:tab w:val="right" w:pos="9072"/>
+      </w:tabs>
+      <w:spacing w:after="0" w:line="240" w:lineRule="auto"/>
+    </w:pPr>
+  </w:style>
+  <w:style w:type="character" w:customStyle="1" w:styleId="NagwekZnak">
+    <w:name w:val="Nagłówek Znak"/>
+    <w:basedOn w:val="Domylnaczcionkaakapitu"/>
+    <w:link w:val="Nagwek"/>
+    <w:uiPriority w:val="99"/>
+    <w:rsid w:val="00197982"/>
+  </w:style>
+  <w:style w:type="paragraph" w:styleId="Stopka">
+    <w:name w:val="footer"/>
+    <w:basedOn w:val="Normalny"/>
+    <w:link w:val="StopkaZnak"/>
+    <w:uiPriority w:val="99"/>
+    <w:unhideWhenUsed/>
+    <w:rsid w:val="00197982"/>
+    <w:pPr>
+      <w:tabs>
+        <w:tab w:val="center" w:pos="4536"/>
+        <w:tab w:val="right" w:pos="9072"/>
+      </w:tabs>
+      <w:spacing w:after="0" w:line="240" w:lineRule="auto"/>
+    </w:pPr>
+  </w:style>
+  <w:style w:type="character" w:customStyle="1" w:styleId="StopkaZnak">
+    <w:name w:val="Stopka Znak"/>
+    <w:basedOn w:val="Domylnaczcionkaakapitu"/>
+    <w:link w:val="Stopka"/>
+    <w:uiPriority w:val="99"/>
+    <w:rsid w:val="00197982"/>
+  </w:style>
+  <w:style w:type="character" w:customStyle="1" w:styleId="Nagwek3Znak">
+    <w:name w:val="Nagłówek 3 Znak"/>
+    <w:basedOn w:val="Domylnaczcionkaakapitu"/>
+    <w:link w:val="Nagwek3"/>
+    <w:uiPriority w:val="9"/>
+    <w:rsid w:val="00197982"/>
+    <w:rPr>
+      <w:rFonts w:asciiTheme="majorHAnsi" w:eastAsiaTheme="majorEastAsia" w:hAnsiTheme="majorHAnsi" w:cstheme="majorBidi"/>
+      <w:b/>
+      <w:bCs/>
+      <w:color w:val="4F81BD" w:themeColor="accent1"/>
+    </w:rPr>
+  </w:style>
+  <w:style w:type="paragraph" w:styleId="Spistreci3">
+    <w:name w:val="toc 3"/>
+    <w:basedOn w:val="Normalny"/>
+    <w:next w:val="Normalny"/>
+    <w:autoRedefine/>
+    <w:uiPriority w:val="39"/>
+    <w:unhideWhenUsed/>
+    <w:rsid w:val="00167FC0"/>
+    <w:pPr>
+      <w:numPr>
+        <w:ilvl w:val="2"/>
+        <w:numId w:val="11"/>
+      </w:numPr>
+      <w:tabs>
+        <w:tab w:val="right" w:leader="dot" w:pos="10457"/>
+      </w:tabs>
+      <w:spacing w:after="100"/>
+    </w:pPr>
+  </w:style>
+  <w:style w:type="paragraph" w:styleId="Tekstprzypisukocowego">
+    <w:name w:val="endnote text"/>
+    <w:basedOn w:val="Normalny"/>
+    <w:link w:val="TekstprzypisukocowegoZnak"/>
+    <w:uiPriority w:val="99"/>
+    <w:semiHidden/>
+    <w:unhideWhenUsed/>
+    <w:rsid w:val="00FF14D4"/>
+    <w:pPr>
+      <w:spacing w:after="0" w:line="240" w:lineRule="auto"/>
+    </w:pPr>
+    <w:rPr>
+      <w:sz w:val="20"/>
+      <w:szCs w:val="20"/>
+    </w:rPr>
+  </w:style>
+  <w:style w:type="character" w:customStyle="1" w:styleId="TekstprzypisukocowegoZnak">
+    <w:name w:val="Tekst przypisu końcowego Znak"/>
+    <w:basedOn w:val="Domylnaczcionkaakapitu"/>
+    <w:link w:val="Tekstprzypisukocowego"/>
+    <w:uiPriority w:val="99"/>
+    <w:semiHidden/>
+    <w:rsid w:val="00FF14D4"/>
+    <w:rPr>
+      <w:sz w:val="20"/>
+      <w:szCs w:val="20"/>
+    </w:rPr>
+  </w:style>
+  <w:style w:type="character" w:styleId="Odwoanieprzypisukocowego">
+    <w:name w:val="endnote reference"/>
+    <w:basedOn w:val="Domylnaczcionkaakapitu"/>
+    <w:uiPriority w:val="99"/>
+    <w:semiHidden/>
+    <w:unhideWhenUsed/>
+    <w:rsid w:val="00FF14D4"/>
+    <w:rPr>
+      <w:vertAlign w:val="superscript"/>
+    </w:rPr>
+  </w:style>
+  <w:style w:type="character" w:customStyle="1" w:styleId="NagwekZnak1">
+    <w:name w:val="Nagłówek Znak1"/>
+    <w:basedOn w:val="Domylnaczcionkaakapitu"/>
+    <w:uiPriority w:val="99"/>
+    <w:rsid w:val="00CB392E"/>
+    <w:rPr>
+      <w:rFonts w:ascii="Times New Roman" w:eastAsia="Times New Roman" w:hAnsi="Times New Roman" w:cs="Times New Roman"/>
+      <w:sz w:val="20"/>
+      <w:szCs w:val="20"/>
+      <w:lang w:eastAsia="ar-SA"/>
+    </w:rPr>
+  </w:style>
+</w:styles>
+</file>
+
+<file path=word/stylesWithEffects.xml><?xml version="1.0" encoding="utf-8"?>
+<w:styles xmlns:wpc="http://schemas.microsoft.com/office/word/2010/wordprocessingCanvas" xmlns:mc="http://schemas.openxmlformats.org/markup-compatibility/2006" xmlns:o="urn:schemas-microsoft-com:office:office" xmlns:r="http://schemas.openxmlformats.org/officeDocument/2006/relationships" xmlns:m="http://schemas.openxmlformats.org/officeDocument/2006/math" xmlns:v="urn:schemas-microsoft-com:vml" xmlns:wp14="http://schemas.microsoft.com/office/word/2010/wordprocessingDrawing" xmlns:wp="http://schemas.openxmlformats.org/drawingml/2006/wordprocessingDrawing" xmlns:w10="urn:schemas-microsoft-com:office:word" xmlns:w="http://schemas.openxmlformats.org/wordprocessingml/2006/main" xmlns:w14="http://schemas.microsoft.com/office/word/2010/wordml" xmlns:wpg="http://schemas.microsoft.com/office/word/2010/wordprocessingGroup" xmlns:wpi="http://schemas.microsoft.com/office/word/2010/wordprocessingInk" xmlns:wne="http://schemas.microsoft.com/office/word/2006/wordml" xmlns:wps="http://schemas.microsoft.com/office/word/2010/wordprocessingShape" mc:Ignorable="w14 wp14">
+  <w:docDefaults>
+    <w:rPrDefault>
+      <w:rPr>
+        <w:rFonts w:asciiTheme="minorHAnsi" w:eastAsiaTheme="minorHAnsi" w:hAnsiTheme="minorHAnsi" w:cstheme="minorBidi"/>
+        <w:sz w:val="22"/>
+        <w:szCs w:val="22"/>
+        <w:lang w:val="pl-PL" w:eastAsia="en-US" w:bidi="ar-SA"/>
+      </w:rPr>
+    </w:rPrDefault>
+    <w:pPrDefault>
+      <w:pPr>
+        <w:spacing w:after="200" w:line="276" w:lineRule="auto"/>
+      </w:pPr>
+    </w:pPrDefault>
+  </w:docDefaults>
+  <w:latentStyles w:defLockedState="0" w:defUIPriority="99" w:defSemiHidden="1" w:defUnhideWhenUsed="1" w:defQFormat="0" w:count="267">
+    <w:lsdException w:name="Normal" w:semiHidden="0" w:uiPriority="0" w:unhideWhenUsed="0" w:qFormat="1"/>
+    <w:lsdException w:name="heading 1" w:semiHidden="0" w:uiPriority="9" w:unhideWhenUsed="0" w:qFormat="1"/>
+    <w:lsdException w:name="heading 2" w:uiPriority="9" w:qFormat="1"/>
+    <w:lsdException w:name="heading 3" w:uiPriority="9" w:qFormat="1"/>
+    <w:lsdException w:name="heading 4" w:uiPriority="9" w:qFormat="1"/>
+    <w:lsdException w:name="heading 5" w:uiPriority="9" w:qFormat="1"/>
+    <w:lsdException w:name="heading 6" w:uiPriority="9" w:qFormat="1"/>
+    <w:lsdException w:name="heading 7" w:uiPriority="9" w:qFormat="1"/>
+    <w:lsdException w:name="heading 8" w:uiPriority="9" w:qFormat="1"/>
+    <w:lsdException w:name="heading 9" w:uiPriority="9" w:qFormat="1"/>
+    <w:lsdException w:name="toc 1" w:uiPriority="39"/>
+    <w:lsdException w:name="toc 2" w:uiPriority="39"/>
+    <w:lsdException w:name="toc 3" w:uiPriority="39"/>
+    <w:lsdException w:name="toc 4" w:uiPriority="39"/>
+    <w:lsdException w:name="toc 5" w:uiPriority="39"/>
+    <w:lsdException w:name="toc 6" w:uiPriority="39"/>
+    <w:lsdException w:name="toc 7" w:uiPriority="39"/>
+    <w:lsdException w:name="toc 8" w:uiPriority="39"/>
+    <w:lsdException w:name="toc 9" w:uiPriority="39"/>
+    <w:lsdException w:name="caption" w:uiPriority="35" w:qFormat="1"/>
+    <w:lsdException w:name="Title" w:semiHidden="0" w:uiPriority="10" w:unhideWhenUsed="0" w:qFormat="1"/>
+    <w:lsdException w:name="Default Paragraph Font" w:uiPriority="1"/>
+    <w:lsdException w:name="Subtitle" w:semiHidden="0" w:uiPriority="11" w:unhideWhenUsed="0" w:qFormat="1"/>
+    <w:lsdException w:name="Strong" w:semiHidden="0" w:uiPriority="22" w:unhideWhenUsed="0" w:qFormat="1"/>
+    <w:lsdException w:name="Emphasis" w:semiHidden="0" w:uiPriority="20" w:unhideWhenUsed="0" w:qFormat="1"/>
+    <w:lsdException w:name="Table Grid" w:uiPriority="59"/>
+    <w:lsdException w:name="Placeholder Text" w:unhideWhenUsed="0"/>
+    <w:lsdException w:name="No Spacing" w:semiHidden="0" w:uiPriority="1" w:unhideWhenUsed="0" w:qFormat="1"/>
+    <w:lsdException w:name="Light Shading" w:semiHidden="0" w:uiPriority="60" w:unhideWhenUsed="0"/>
+    <w:lsdException w:name="Light List" w:semiHidden="0" w:uiPriority="61" w:unhideWhenUsed="0"/>
+    <w:lsdException w:name="Light Grid" w:semiHidden="0" w:uiPriority="62" w:unhideWhenUsed="0"/>
+    <w:lsdException w:name="Medium Shading 1" w:semiHidden="0" w:uiPriority="63" w:unhideWhenUsed="0"/>
+    <w:lsdException w:name="Medium Shading 2" w:semiHidden="0" w:uiPriority="64" w:unhideWhenUsed="0"/>
+    <w:lsdException w:name="Medium List 1" w:semiHidden="0" w:uiPriority="65" w:unhideWhenUsed="0"/>
+    <w:lsdException w:name="Medium List 2" w:semiHidden="0" w:uiPriority="66" w:unhideWhenUsed="0"/>
+    <w:lsdException w:name="Medium Grid 1" w:semiHidden="0" w:uiPriority="67" w:unhideWhenUsed="0"/>
+    <w:lsdException w:name="Medium Grid 2" w:semiHidden="0" w:uiPriority="68" w:unhideWhenUsed="0"/>
+    <w:lsdException w:name="Medium Grid 3" w:semiHidden="0" w:uiPriority="69" w:unhideWhenUsed="0"/>
+    <w:lsdException w:name="Dark List" w:semiHidden="0" w:uiPriority="70" w:unhideWhenUsed="0"/>
+    <w:lsdException w:name="Colorful Shading" w:semiHidden="0" w:uiPriority="71" w:unhideWhenUsed="0"/>
+    <w:lsdException w:name="Colorful List" w:semiHidden="0" w:uiPriority="72" w:unhideWhenUsed="0"/>
+    <w:lsdException w:name="Colorful Grid" w:semiHidden="0" w:uiPriority="73" w:unhideWhenUsed="0"/>
+    <w:lsdException w:name="Light Shading Accent 1" w:semiHidden="0" w:uiPriority="60" w:unhideWhenUsed="0"/>
+    <w:lsdException w:name="Light List Accent 1" w:semiHidden="0" w:uiPriority="61" w:unhideWhenUsed="0"/>
+    <w:lsdException w:name="Light Grid Accent 1" w:semiHidden="0" w:uiPriority="62" w:unhideWhenUsed="0"/>
+    <w:lsdException w:name="Medium Shading 1 Accent 1" w:semiHidden="0" w:uiPriority="63" w:unhideWhenUsed="0"/>
+    <w:lsdException w:name="Medium Shading 2 Accent 1" w:semiHidden="0" w:uiPriority="64" w:unhideWhenUsed="0"/>
+    <w:lsdException w:name="Medium List 1 Accent 1" w:semiHidden="0" w:uiPriority="65" w:unhideWhenUsed="0"/>
+    <w:lsdException w:name="Revision" w:unhideWhenUsed="0"/>
+    <w:lsdException w:name="List Paragraph" w:semiHidden="0" w:uiPriority="34" w:unhideWhenUsed="0" w:qFormat="1"/>
+    <w:lsdException w:name="Quote" w:semiHidden="0" w:uiPriority="29" w:unhideWhenUsed="0" w:qFormat="1"/>
+    <w:lsdException w:name="Intense Quote" w:semiHidden="0" w:uiPriority="30" w:unhideWhenUsed="0" w:qFormat="1"/>
+    <w:lsdException w:name="Medium List 2 Accent 1" w:semiHidden="0" w:uiPriority="66" w:unhideWhenUsed="0"/>
+    <w:lsdException w:name="Medium Grid 1 Accent 1" w:semiHidden="0" w:uiPriority="67" w:unhideWhenUsed="0"/>
+    <w:lsdException w:name="Medium Grid 2 Accent 1" w:semiHidden="0" w:uiPriority="68" w:unhideWhenUsed="0"/>
+    <w:lsdException w:name="Medium Grid 3 Accent 1" w:semiHidden="0" w:uiPriority="69" w:unhideWhenUsed="0"/>
+    <w:lsdException w:name="Dark List Accent 1" w:semiHidden="0" w:uiPriority="70" w:unhideWhenUsed="0"/>
+    <w:lsdException w:name="Colorful Shading Accent 1" w:semiHidden="0" w:uiPriority="71" w:unhideWhenUsed="0"/>
+    <w:lsdException w:name="Colorful List Accent 1" w:semiHidden="0" w:uiPriority="72" w:unhideWhenUsed="0"/>
+    <w:lsdException w:name="Colorful Grid Accent 1" w:semiHidden="0" w:uiPriority="73" w:unhideWhenUsed="0"/>
+    <w:lsdException w:name="Light Shading Accent 2" w:semiHidden="0" w:uiPriority="60" w:unhideWhenUsed="0"/>
+    <w:lsdException w:name="Light List Accent 2" w:semiHidden="0" w:uiPriority="61" w:unhideWhenUsed="0"/>
+    <w:lsdException w:name="Light Grid Accent 2" w:semiHidden="0" w:uiPriority="62" w:unhideWhenUsed="0"/>
+    <w:lsdException w:name="Medium Shading 1 Accent 2" w:semiHidden="0" w:uiPriority="63" w:unhideWhenUsed="0"/>
+    <w:lsdException w:name="Medium Shading 2 Accent 2" w:semiHidden="0" w:uiPriority="64" w:unhideWhenUsed="0"/>
+    <w:lsdException w:name="Medium List 1 Accent 2" w:semiHidden="0" w:uiPriority="65" w:unhideWhenUsed="0"/>
+    <w:lsdException w:name="Medium List 2 Accent 2" w:semiHidden="0" w:uiPriority="66" w:unhideWhenUsed="0"/>
+    <w:lsdException w:name="Medium Grid 1 Accent 2" w:semiHidden="0" w:uiPriority="67" w:unhideWhenUsed="0"/>
+    <w:lsdException w:name="Medium Grid 2 Accent 2" w:semiHidden="0" w:uiPriority="68" w:unhideWhenUsed="0"/>
+    <w:lsdException w:name="Medium Grid 3 Accent 2" w:semiHidden="0" w:uiPriority="69" w:unhideWhenUsed="0"/>
+    <w:lsdException w:name="Dark List Accent 2" w:semiHidden="0" w:uiPriority="70" w:unhideWhenUsed="0"/>
+    <w:lsdException w:name="Colorful Shading Accent 2" w:semiHidden="0" w:uiPriority="71" w:unhideWhenUsed="0"/>
+    <w:lsdException w:name="Colorful List Accent 2" w:semiHidden="0" w:uiPriority="72" w:unhideWhenUsed="0"/>
+    <w:lsdException w:name="Colorful Grid Accent 2" w:semiHidden="0" w:uiPriority="73" w:unhideWhenUsed="0"/>
+    <w:lsdException w:name="Light Shading Accent 3" w:semiHidden="0" w:uiPriority="60" w:unhideWhenUsed="0"/>
+    <w:lsdException w:name="Light List Accent 3" w:semiHidden="0" w:uiPriority="61" w:unhideWhenUsed="0"/>
+    <w:lsdException w:name="Light Grid Accent 3" w:semiHidden="0" w:uiPriority="62" w:unhideWhenUsed="0"/>
+    <w:lsdException w:name="Medium Shading 1 Accent 3" w:semiHidden="0" w:uiPriority="63" w:unhideWhenUsed="0"/>
+    <w:lsdException w:name="Medium Shading 2 Accent 3" w:semiHidden="0" w:uiPriority="64" w:unhideWhenUsed="0"/>
+    <w:lsdException w:name="Medium List 1 Accent 3" w:semiHidden="0" w:uiPriority="65" w:unhideWhenUsed="0"/>
+    <w:lsdException w:name="Medium List 2 Accent 3" w:semiHidden="0" w:uiPriority="66" w:unhideWhenUsed="0"/>
+    <w:lsdException w:name="Medium Grid 1 Accent 3" w:semiHidden="0" w:uiPriority="67" w:unhideWhenUsed="0"/>
+    <w:lsdException w:name="Medium Grid 2 Accent 3" w:semiHidden="0" w:uiPriority="68" w:unhideWhenUsed="0"/>
+    <w:lsdException w:name="Medium Grid 3 Accent 3" w:semiHidden="0" w:uiPriority="69" w:unhideWhenUsed="0"/>
+    <w:lsdException w:name="Dark List Accent 3" w:semiHidden="0" w:uiPriority="70" w:unhideWhenUsed="0"/>
+    <w:lsdException w:name="Colorful Shading Accent 3" w:semiHidden="0" w:uiPriority="71" w:unhideWhenUsed="0"/>
+    <w:lsdException w:name="Colorful List Accent 3" w:semiHidden="0" w:uiPriority="72" w:unhideWhenUsed="0"/>
+    <w:lsdException w:name="Colorful Grid Accent 3" w:semiHidden="0" w:uiPriority="73" w:unhideWhenUsed="0"/>
+    <w:lsdException w:name="Light Shading Accent 4" w:semiHidden="0" w:uiPriority="60" w:unhideWhenUsed="0"/>
+    <w:lsdException w:name="Light List Accent 4" w:semiHidden="0" w:uiPriority="61" w:unhideWhenUsed="0"/>
+    <w:lsdException w:name="Light Grid Accent 4" w:semiHidden="0" w:uiPriority="62" w:unhideWhenUsed="0"/>
+    <w:lsdException w:name="Medium Shading 1 Accent 4" w:semiHidden="0" w:uiPriority="63" w:unhideWhenUsed="0"/>
+    <w:lsdException w:name="Medium Shading 2 Accent 4" w:semiHidden="0" w:uiPriority="64" w:unhideWhenUsed="0"/>
+    <w:lsdException w:name="Medium List 1 Accent 4" w:semiHidden="0" w:uiPriority="65" w:unhideWhenUsed="0"/>
+    <w:lsdException w:name="Medium List 2 Accent 4" w:semiHidden="0" w:uiPriority="66" w:unhideWhenUsed="0"/>
+    <w:lsdException w:name="Medium Grid 1 Accent 4" w:semiHidden="0" w:uiPriority="67" w:unhideWhenUsed="0"/>
+    <w:lsdException w:name="Medium Grid 2 Accent 4" w:semiHidden="0" w:uiPriority="68" w:unhideWhenUsed="0"/>
+    <w:lsdException w:name="Medium Grid 3 Accent 4" w:semiHidden="0" w:uiPriority="69" w:unhideWhenUsed="0"/>
+    <w:lsdException w:name="Dark List Accent 4" w:semiHidden="0" w:uiPriority="70" w:unhideWhenUsed="0"/>
+    <w:lsdException w:name="Colorful Shading Accent 4" w:semiHidden="0" w:uiPriority="71" w:unhideWhenUsed="0"/>
+    <w:lsdException w:name="Colorful List Accent 4" w:semiHidden="0" w:uiPriority="72" w:unhideWhenUsed="0"/>
+    <w:lsdException w:name="Colorful Grid Accent 4" w:semiHidden="0" w:uiPriority="73" w:unhideWhenUsed="0"/>
+    <w:lsdException w:name="Light Shading Accent 5" w:semiHidden="0" w:uiPriority="60" w:unhideWhenUsed="0"/>
+    <w:lsdException w:name="Light List Accent 5" w:semiHidden="0" w:uiPriority="61" w:unhideWhenUsed="0"/>
+    <w:lsdException w:name="Light Grid Accent 5" w:semiHidden="0" w:uiPriority="62" w:unhideWhenUsed="0"/>
+    <w:lsdException w:name="Medium Shading 1 Accent 5" w:semiHidden="0" w:uiPriority="63" w:unhideWhenUsed="0"/>
+    <w:lsdException w:name="Medium Shading 2 Accent 5" w:semiHidden="0" w:uiPriority="64" w:unhideWhenUsed="0"/>
+    <w:lsdException w:name="Medium List 1 Accent 5" w:semiHidden="0" w:uiPriority="65" w:unhideWhenUsed="0"/>
+    <w:lsdException w:name="Medium List 2 Accent 5" w:semiHidden="0" w:uiPriority="66" w:unhideWhenUsed="0"/>
+    <w:lsdException w:name="Medium Grid 1 Accent 5" w:semiHidden="0" w:uiPriority="67" w:unhideWhenUsed="0"/>
+    <w:lsdException w:name="Medium Grid 2 Accent 5" w:semiHidden="0" w:uiPriority="68" w:unhideWhenUsed="0"/>
+    <w:lsdException w:name="Medium Grid 3 Accent 5" w:semiHidden="0" w:uiPriority="69" w:unhideWhenUsed="0"/>
+    <w:lsdException w:name="Dark List Accent 5" w:semiHidden="0" w:uiPriority="70" w:unhideWhenUsed="0"/>
+    <w:lsdException w:name="Colorful Shading Accent 5" w:semiHidden="0" w:uiPriority="71" w:unhideWhenUsed="0"/>
+    <w:lsdException w:name="Colorful List Accent 5" w:semiHidden="0" w:uiPriority="72" w:unhideWhenUsed="0"/>
+    <w:lsdException w:name="Colorful Grid Accent 5" w:semiHidden="0" w:uiPriority="73" w:unhideWhenUsed="0"/>
+    <w:lsdException w:name="Light Shading Accent 6" w:semiHidden="0" w:uiPriority="60" w:unhideWhenUsed="0"/>
+    <w:lsdException w:name="Light List Accent 6" w:semiHidden="0" w:uiPriority="61" w:unhideWhenUsed="0"/>
+    <w:lsdException w:name="Light Grid Accent 6" w:semiHidden="0" w:uiPriority="62" w:unhideWhenUsed="0"/>
+    <w:lsdException w:name="Medium Shading 1 Accent 6" w:semiHidden="0" w:uiPriority="63" w:unhideWhenUsed="0"/>
+    <w:lsdException w:name="Medium Shading 2 Accent 6" w:semiHidden="0" w:uiPriority="64" w:unhideWhenUsed="0"/>
+    <w:lsdException w:name="Medium List 1 Accent 6" w:semiHidden="0" w:uiPriority="65" w:unhideWhenUsed="0"/>
+    <w:lsdException w:name="Medium List 2 Accent 6" w:semiHidden="0" w:uiPriority="66" w:unhideWhenUsed="0"/>
+    <w:lsdException w:name="Medium Grid 1 Accent 6" w:semiHidden="0" w:uiPriority="67" w:unhideWhenUsed="0"/>
+    <w:lsdException w:name="Medium Grid 2 Accent 6" w:semiHidden="0" w:uiPriority="68" w:unhideWhenUsed="0"/>
+    <w:lsdException w:name="Medium Grid 3 Accent 6" w:semiHidden="0" w:uiPriority="69" w:unhideWhenUsed="0"/>
+    <w:lsdException w:name="Dark List Accent 6" w:semiHidden="0" w:uiPriority="70" w:unhideWhenUsed="0"/>
+    <w:lsdException w:name="Colorful Shading Accent 6" w:semiHidden="0" w:uiPriority="71" w:unhideWhenUsed="0"/>
+    <w:lsdException w:name="Colorful List Accent 6" w:semiHidden="0" w:uiPriority="72" w:unhideWhenUsed="0"/>
+    <w:lsdException w:name="Colorful Grid Accent 6" w:semiHidden="0" w:uiPriority="73" w:unhideWhenUsed="0"/>
+    <w:lsdException w:name="Subtle Emphasis" w:semiHidden="0" w:uiPriority="19" w:unhideWhenUsed="0" w:qFormat="1"/>
+    <w:lsdException w:name="Intense Emphasis" w:semiHidden="0" w:uiPriority="21" w:unhideWhenUsed="0" w:qFormat="1"/>
+    <w:lsdException w:name="Subtle Reference" w:semiHidden="0" w:uiPriority="31" w:unhideWhenUsed="0" w:qFormat="1"/>
+    <w:lsdException w:name="Intense Reference" w:semiHidden="0" w:uiPriority="32" w:unhideWhenUsed="0" w:qFormat="1"/>
+    <w:lsdException w:name="Book Title" w:semiHidden="0" w:uiPriority="33" w:unhideWhenUsed="0" w:qFormat="1"/>
+    <w:lsdException w:name="Bibliography" w:uiPriority="37"/>
+    <w:lsdException w:name="TOC Heading" w:uiPriority="39" w:qFormat="1"/>
   </w:latentStyles>
   <w:style w:type="paragraph" w:default="1" w:styleId="Normalny">
     <w:name w:val="Normal"/>
@@ -15189,7 +16372,7 @@
 </file>
 
 <file path=customXml/itemProps1.xml><?xml version="1.0" encoding="utf-8"?>
-<ds:datastoreItem xmlns:ds="http://schemas.openxmlformats.org/officeDocument/2006/customXml" ds:itemID="{89FD0DAC-8C96-4C54-BC3F-96AE2EFC489E}">
+<ds:datastoreItem xmlns:ds="http://schemas.openxmlformats.org/officeDocument/2006/customXml" ds:itemID="{7737BC4E-71A6-43F6-8595-DDCA1096A190}">
   <ds:schemaRefs>
     <ds:schemaRef ds:uri="http://schemas.openxmlformats.org/officeDocument/2006/bibliography"/>
   </ds:schemaRefs>
